--- a/Document_Phase1_Assessment.docx
+++ b/Document_Phase1_Assessment.docx
@@ -150,31 +150,7 @@
           <w:sz w:val="28"/>
           <w:szCs w:val="28"/>
         </w:rPr>
-        <w:t>Locked me application is developed by using</w:t>
-      </w:r>
-      <w:r>
-        <w:rPr>
-          <w:rFonts w:ascii="Times New Roman" w:hAnsi="Times New Roman" w:cs="Times New Roman"/>
-          <w:sz w:val="28"/>
-          <w:szCs w:val="28"/>
-        </w:rPr>
-        <w:t xml:space="preserve"> file management system, which creates a root directory by creatin</w:t>
-      </w:r>
-      <w:r>
-        <w:rPr>
-          <w:rFonts w:ascii="Times New Roman" w:hAnsi="Times New Roman" w:cs="Times New Roman"/>
-          <w:sz w:val="28"/>
-          <w:szCs w:val="28"/>
-        </w:rPr>
-        <w:t>g a folder</w:t>
-      </w:r>
-      <w:r>
-        <w:rPr>
-          <w:rFonts w:ascii="Times New Roman" w:hAnsi="Times New Roman" w:cs="Times New Roman"/>
-          <w:sz w:val="28"/>
-          <w:szCs w:val="28"/>
-        </w:rPr>
-        <w:t xml:space="preserve"> in the file application. It gives user the capability to list files/folder present in this root directory as well as add and remove files from this root directory. It also gives the user a capability to search all the files with a particular name in the directory.</w:t>
+        <w:t>Locked me application is developed by using file management system, which creates a root directory by creating a folder in the file application. It gives user the capability to list files/folder present in this root directory as well as add and remove files from this root directory. It also gives the user a capability to search all the files with a particular name in the directory.</w:t>
       </w:r>
     </w:p>
     <w:p>
@@ -1366,7 +1342,6 @@
         <w:autoSpaceDN w:val="0"/>
         <w:adjustRightInd w:val="0"/>
         <w:spacing w:after="0" w:line="360" w:lineRule="auto"/>
-        <w:ind w:right="-1134"/>
         <w:rPr>
           <w:rFonts w:ascii="Times New Roman" w:hAnsi="Times New Roman" w:cs="Times New Roman"/>
           <w:sz w:val="24"/>
@@ -1406,10 +1381,150 @@
           <w:szCs w:val="24"/>
           <w:lang w:bidi="ta-IN"/>
         </w:rPr>
+        <w:t>java.util</w:t>
+      </w:r>
+      <w:proofErr w:type="gramEnd"/>
+      <w:r>
+        <w:rPr>
+          <w:rFonts w:ascii="Times New Roman" w:hAnsi="Times New Roman" w:cs="Times New Roman"/>
+          <w:color w:val="000000"/>
+          <w:sz w:val="24"/>
+          <w:szCs w:val="24"/>
+          <w:lang w:bidi="ta-IN"/>
+        </w:rPr>
+        <w:t>.Scanner</w:t>
+      </w:r>
+      <w:proofErr w:type="spellEnd"/>
+      <w:r>
+        <w:rPr>
+          <w:rFonts w:ascii="Times New Roman" w:hAnsi="Times New Roman" w:cs="Times New Roman"/>
+          <w:color w:val="000000"/>
+          <w:sz w:val="24"/>
+          <w:szCs w:val="24"/>
+          <w:lang w:bidi="ta-IN"/>
+        </w:rPr>
+        <w:t>;</w:t>
+      </w:r>
+    </w:p>
+    <w:p>
+      <w:pPr>
+        <w:autoSpaceDE w:val="0"/>
+        <w:autoSpaceDN w:val="0"/>
+        <w:adjustRightInd w:val="0"/>
+        <w:spacing w:after="0" w:line="360" w:lineRule="auto"/>
+        <w:rPr>
+          <w:rFonts w:ascii="Times New Roman" w:hAnsi="Times New Roman" w:cs="Times New Roman"/>
+          <w:sz w:val="24"/>
+          <w:szCs w:val="24"/>
+          <w:lang w:bidi="ta-IN"/>
+        </w:rPr>
+      </w:pPr>
+      <w:r>
+        <w:rPr>
+          <w:rFonts w:ascii="Times New Roman" w:hAnsi="Times New Roman" w:cs="Times New Roman"/>
+          <w:b/>
+          <w:bCs/>
+          <w:color w:val="7F0055"/>
+          <w:sz w:val="24"/>
+          <w:szCs w:val="24"/>
+          <w:lang w:bidi="ta-IN"/>
+        </w:rPr>
+        <w:t>import</w:t>
+      </w:r>
+      <w:r>
+        <w:rPr>
+          <w:rFonts w:ascii="Times New Roman" w:hAnsi="Times New Roman" w:cs="Times New Roman"/>
+          <w:color w:val="000000"/>
+          <w:sz w:val="24"/>
+          <w:szCs w:val="24"/>
+          <w:lang w:bidi="ta-IN"/>
+        </w:rPr>
+        <w:t xml:space="preserve"> </w:t>
+      </w:r>
+      <w:proofErr w:type="spellStart"/>
+      <w:proofErr w:type="gramStart"/>
+      <w:r>
+        <w:rPr>
+          <w:rFonts w:ascii="Times New Roman" w:hAnsi="Times New Roman" w:cs="Times New Roman"/>
+          <w:color w:val="000000"/>
+          <w:sz w:val="24"/>
+          <w:szCs w:val="24"/>
+          <w:lang w:bidi="ta-IN"/>
+        </w:rPr>
         <w:t>java.io.File</w:t>
       </w:r>
       <w:proofErr w:type="spellEnd"/>
       <w:proofErr w:type="gramEnd"/>
+      <w:r>
+        <w:rPr>
+          <w:rFonts w:ascii="Times New Roman" w:hAnsi="Times New Roman" w:cs="Times New Roman"/>
+          <w:color w:val="000000"/>
+          <w:sz w:val="24"/>
+          <w:szCs w:val="24"/>
+          <w:lang w:bidi="ta-IN"/>
+        </w:rPr>
+        <w:t>;</w:t>
+      </w:r>
+    </w:p>
+    <w:p>
+      <w:pPr>
+        <w:autoSpaceDE w:val="0"/>
+        <w:autoSpaceDN w:val="0"/>
+        <w:adjustRightInd w:val="0"/>
+        <w:spacing w:after="0" w:line="360" w:lineRule="auto"/>
+        <w:rPr>
+          <w:rFonts w:ascii="Times New Roman" w:hAnsi="Times New Roman" w:cs="Times New Roman"/>
+          <w:sz w:val="24"/>
+          <w:szCs w:val="24"/>
+          <w:lang w:bidi="ta-IN"/>
+        </w:rPr>
+      </w:pPr>
+      <w:r>
+        <w:rPr>
+          <w:rFonts w:ascii="Times New Roman" w:hAnsi="Times New Roman" w:cs="Times New Roman"/>
+          <w:b/>
+          <w:bCs/>
+          <w:color w:val="7F0055"/>
+          <w:sz w:val="24"/>
+          <w:szCs w:val="24"/>
+          <w:lang w:bidi="ta-IN"/>
+        </w:rPr>
+        <w:t>import</w:t>
+      </w:r>
+      <w:r>
+        <w:rPr>
+          <w:rFonts w:ascii="Times New Roman" w:hAnsi="Times New Roman" w:cs="Times New Roman"/>
+          <w:color w:val="000000"/>
+          <w:sz w:val="24"/>
+          <w:szCs w:val="24"/>
+          <w:lang w:bidi="ta-IN"/>
+        </w:rPr>
+        <w:t xml:space="preserve"> </w:t>
+      </w:r>
+      <w:proofErr w:type="spellStart"/>
+      <w:proofErr w:type="gramStart"/>
+      <w:r>
+        <w:rPr>
+          <w:rFonts w:ascii="Times New Roman" w:hAnsi="Times New Roman" w:cs="Times New Roman"/>
+          <w:color w:val="000000"/>
+          <w:sz w:val="24"/>
+          <w:szCs w:val="24"/>
+          <w:lang w:bidi="ta-IN"/>
+        </w:rPr>
+        <w:t>java.util</w:t>
+      </w:r>
+      <w:proofErr w:type="gramEnd"/>
+      <w:r>
+        <w:rPr>
+          <w:rFonts w:ascii="Times New Roman" w:hAnsi="Times New Roman" w:cs="Times New Roman"/>
+          <w:color w:val="000000"/>
+          <w:sz w:val="24"/>
+          <w:szCs w:val="24"/>
+          <w:lang w:bidi="ta-IN"/>
+        </w:rPr>
+        <w:t>.Arrays</w:t>
+      </w:r>
+      <w:proofErr w:type="spellEnd"/>
       <w:r>
         <w:rPr>
           <w:rFonts w:ascii="Times New Roman" w:hAnsi="Times New Roman" w:cs="Times New Roman"/>
@@ -1430,6 +1545,7 @@
         <w:ind w:right="-1134"/>
         <w:rPr>
           <w:rFonts w:ascii="Times New Roman" w:hAnsi="Times New Roman" w:cs="Times New Roman"/>
+          <w:color w:val="000000"/>
           <w:sz w:val="24"/>
           <w:szCs w:val="24"/>
           <w:lang w:bidi="ta-IN"/>
@@ -1469,18 +1585,18 @@
         </w:rPr>
         <w:t>java.io.IOException</w:t>
       </w:r>
+      <w:proofErr w:type="gramEnd"/>
+      <w:r>
+        <w:rPr>
+          <w:rFonts w:ascii="Times New Roman" w:hAnsi="Times New Roman" w:cs="Times New Roman"/>
+          <w:color w:val="000000"/>
+          <w:sz w:val="24"/>
+          <w:szCs w:val="24"/>
+          <w:lang w:bidi="ta-IN"/>
+        </w:rPr>
+        <w:t>;</w:t>
+      </w:r>
       <w:proofErr w:type="spellEnd"/>
-      <w:proofErr w:type="gramEnd"/>
-      <w:r>
-        <w:rPr>
-          <w:rFonts w:ascii="Times New Roman" w:hAnsi="Times New Roman" w:cs="Times New Roman"/>
-          <w:color w:val="000000"/>
-          <w:sz w:val="24"/>
-          <w:szCs w:val="24"/>
-          <w:lang w:bidi="ta-IN"/>
-        </w:rPr>
-        <w:t>;</w:t>
-      </w:r>
     </w:p>
     <w:p>
       <w:pPr>
@@ -1506,7 +1622,7 @@
           <w:szCs w:val="24"/>
           <w:lang w:bidi="ta-IN"/>
         </w:rPr>
-        <w:t>import</w:t>
+        <w:t>public</w:t>
       </w:r>
       <w:r>
         <w:rPr>
@@ -1518,28 +1634,38 @@
         </w:rPr>
         <w:t xml:space="preserve"> </w:t>
       </w:r>
+      <w:r>
+        <w:rPr>
+          <w:rFonts w:ascii="Times New Roman" w:hAnsi="Times New Roman" w:cs="Times New Roman"/>
+          <w:b/>
+          <w:bCs/>
+          <w:color w:val="7F0055"/>
+          <w:sz w:val="24"/>
+          <w:szCs w:val="24"/>
+          <w:lang w:bidi="ta-IN"/>
+        </w:rPr>
+        <w:t>class</w:t>
+      </w:r>
+      <w:r>
+        <w:rPr>
+          <w:rFonts w:ascii="Times New Roman" w:hAnsi="Times New Roman" w:cs="Times New Roman"/>
+          <w:color w:val="000000"/>
+          <w:sz w:val="24"/>
+          <w:szCs w:val="24"/>
+          <w:lang w:bidi="ta-IN"/>
+        </w:rPr>
+        <w:t xml:space="preserve"> </w:t>
+      </w:r>
       <w:proofErr w:type="spellStart"/>
-      <w:proofErr w:type="gramStart"/>
-      <w:r>
-        <w:rPr>
-          <w:rFonts w:ascii="Times New Roman" w:hAnsi="Times New Roman" w:cs="Times New Roman"/>
-          <w:color w:val="000000"/>
-          <w:sz w:val="24"/>
-          <w:szCs w:val="24"/>
-          <w:lang w:bidi="ta-IN"/>
-        </w:rPr>
-        <w:t>java.util</w:t>
-      </w:r>
-      <w:proofErr w:type="gramEnd"/>
-      <w:r>
-        <w:rPr>
-          <w:rFonts w:ascii="Times New Roman" w:hAnsi="Times New Roman" w:cs="Times New Roman"/>
-          <w:color w:val="000000"/>
-          <w:sz w:val="24"/>
-          <w:szCs w:val="24"/>
-          <w:lang w:bidi="ta-IN"/>
-        </w:rPr>
-        <w:t>.Arrays</w:t>
+      <w:r>
+        <w:rPr>
+          <w:rFonts w:ascii="Times New Roman" w:hAnsi="Times New Roman" w:cs="Times New Roman"/>
+          <w:color w:val="000000"/>
+          <w:sz w:val="24"/>
+          <w:szCs w:val="24"/>
+          <w:lang w:bidi="ta-IN"/>
+        </w:rPr>
+        <w:t>locked_me</w:t>
       </w:r>
       <w:proofErr w:type="spellEnd"/>
       <w:r>
@@ -1550,7 +1676,7 @@
           <w:szCs w:val="24"/>
           <w:lang w:bidi="ta-IN"/>
         </w:rPr>
-        <w:t>;</w:t>
+        <w:t xml:space="preserve"> </w:t>
       </w:r>
     </w:p>
     <w:p>
@@ -1570,58 +1696,12 @@
       <w:r>
         <w:rPr>
           <w:rFonts w:ascii="Times New Roman" w:hAnsi="Times New Roman" w:cs="Times New Roman"/>
-          <w:b/>
-          <w:bCs/>
-          <w:color w:val="7F0055"/>
-          <w:sz w:val="24"/>
-          <w:szCs w:val="24"/>
-          <w:lang w:bidi="ta-IN"/>
-        </w:rPr>
-        <w:t>import</w:t>
-      </w:r>
-      <w:r>
-        <w:rPr>
-          <w:rFonts w:ascii="Times New Roman" w:hAnsi="Times New Roman" w:cs="Times New Roman"/>
-          <w:color w:val="000000"/>
-          <w:sz w:val="24"/>
-          <w:szCs w:val="24"/>
-          <w:lang w:bidi="ta-IN"/>
-        </w:rPr>
-        <w:t xml:space="preserve"> </w:t>
-      </w:r>
-      <w:proofErr w:type="spellStart"/>
-      <w:proofErr w:type="gramStart"/>
-      <w:r>
-        <w:rPr>
-          <w:rFonts w:ascii="Times New Roman" w:hAnsi="Times New Roman" w:cs="Times New Roman"/>
-          <w:color w:val="000000"/>
-          <w:sz w:val="24"/>
-          <w:szCs w:val="24"/>
-          <w:lang w:bidi="ta-IN"/>
-        </w:rPr>
-        <w:t>java.util</w:t>
-      </w:r>
-      <w:proofErr w:type="gramEnd"/>
-      <w:r>
-        <w:rPr>
-          <w:rFonts w:ascii="Times New Roman" w:hAnsi="Times New Roman" w:cs="Times New Roman"/>
-          <w:color w:val="000000"/>
-          <w:sz w:val="24"/>
-          <w:szCs w:val="24"/>
-          <w:lang w:bidi="ta-IN"/>
-        </w:rPr>
-        <w:t>.Scanner</w:t>
-      </w:r>
-      <w:proofErr w:type="spellEnd"/>
-      <w:r>
-        <w:rPr>
-          <w:rFonts w:ascii="Times New Roman" w:hAnsi="Times New Roman" w:cs="Times New Roman"/>
-          <w:color w:val="000000"/>
-          <w:sz w:val="24"/>
-          <w:szCs w:val="24"/>
-          <w:lang w:bidi="ta-IN"/>
-        </w:rPr>
-        <w:t>;</w:t>
+          <w:color w:val="000000"/>
+          <w:sz w:val="24"/>
+          <w:szCs w:val="24"/>
+          <w:lang w:bidi="ta-IN"/>
+        </w:rPr>
+        <w:t>{</w:t>
       </w:r>
     </w:p>
     <w:p>
@@ -1641,6 +1721,16 @@
       <w:r>
         <w:rPr>
           <w:rFonts w:ascii="Times New Roman" w:hAnsi="Times New Roman" w:cs="Times New Roman"/>
+          <w:color w:val="000000"/>
+          <w:sz w:val="24"/>
+          <w:szCs w:val="24"/>
+          <w:lang w:bidi="ta-IN"/>
+        </w:rPr>
+        <w:tab/>
+      </w:r>
+      <w:r>
+        <w:rPr>
+          <w:rFonts w:ascii="Times New Roman" w:hAnsi="Times New Roman" w:cs="Times New Roman"/>
           <w:b/>
           <w:bCs/>
           <w:color w:val="7F0055"/>
@@ -1670,7 +1760,7 @@
           <w:szCs w:val="24"/>
           <w:lang w:bidi="ta-IN"/>
         </w:rPr>
-        <w:t>class</w:t>
+        <w:t>static</w:t>
       </w:r>
       <w:r>
         <w:rPr>
@@ -1682,16 +1772,60 @@
         </w:rPr>
         <w:t xml:space="preserve"> </w:t>
       </w:r>
+      <w:r>
+        <w:rPr>
+          <w:rFonts w:ascii="Times New Roman" w:hAnsi="Times New Roman" w:cs="Times New Roman"/>
+          <w:b/>
+          <w:bCs/>
+          <w:color w:val="7F0055"/>
+          <w:sz w:val="24"/>
+          <w:szCs w:val="24"/>
+          <w:lang w:bidi="ta-IN"/>
+        </w:rPr>
+        <w:t>void</w:t>
+      </w:r>
+      <w:r>
+        <w:rPr>
+          <w:rFonts w:ascii="Times New Roman" w:hAnsi="Times New Roman" w:cs="Times New Roman"/>
+          <w:color w:val="000000"/>
+          <w:sz w:val="24"/>
+          <w:szCs w:val="24"/>
+          <w:lang w:bidi="ta-IN"/>
+        </w:rPr>
+        <w:t xml:space="preserve"> </w:t>
+      </w:r>
+      <w:proofErr w:type="gramStart"/>
+      <w:r>
+        <w:rPr>
+          <w:rFonts w:ascii="Times New Roman" w:hAnsi="Times New Roman" w:cs="Times New Roman"/>
+          <w:color w:val="000000"/>
+          <w:sz w:val="24"/>
+          <w:szCs w:val="24"/>
+          <w:lang w:bidi="ta-IN"/>
+        </w:rPr>
+        <w:t>main(</w:t>
+      </w:r>
+      <w:proofErr w:type="gramEnd"/>
+      <w:r>
+        <w:rPr>
+          <w:rFonts w:ascii="Times New Roman" w:hAnsi="Times New Roman" w:cs="Times New Roman"/>
+          <w:color w:val="000000"/>
+          <w:sz w:val="24"/>
+          <w:szCs w:val="24"/>
+          <w:lang w:bidi="ta-IN"/>
+        </w:rPr>
+        <w:t xml:space="preserve">String[] </w:t>
+      </w:r>
       <w:proofErr w:type="spellStart"/>
       <w:r>
         <w:rPr>
           <w:rFonts w:ascii="Times New Roman" w:hAnsi="Times New Roman" w:cs="Times New Roman"/>
-          <w:color w:val="000000"/>
-          <w:sz w:val="24"/>
-          <w:szCs w:val="24"/>
-          <w:lang w:bidi="ta-IN"/>
-        </w:rPr>
-        <w:t>locked_me</w:t>
+          <w:color w:val="6A3E3E"/>
+          <w:sz w:val="24"/>
+          <w:szCs w:val="24"/>
+          <w:lang w:bidi="ta-IN"/>
+        </w:rPr>
+        <w:t>args</w:t>
       </w:r>
       <w:proofErr w:type="spellEnd"/>
       <w:r>
@@ -1702,7 +1836,7 @@
           <w:szCs w:val="24"/>
           <w:lang w:bidi="ta-IN"/>
         </w:rPr>
-        <w:t xml:space="preserve"> </w:t>
+        <w:t>)</w:t>
       </w:r>
     </w:p>
     <w:p>
@@ -1727,6 +1861,7 @@
           <w:szCs w:val="24"/>
           <w:lang w:bidi="ta-IN"/>
         </w:rPr>
+        <w:tab/>
         <w:t>{</w:t>
       </w:r>
     </w:p>
@@ -1757,101 +1892,61 @@
       <w:r>
         <w:rPr>
           <w:rFonts w:ascii="Times New Roman" w:hAnsi="Times New Roman" w:cs="Times New Roman"/>
-          <w:b/>
-          <w:bCs/>
-          <w:color w:val="7F0055"/>
-          <w:sz w:val="24"/>
-          <w:szCs w:val="24"/>
-          <w:lang w:bidi="ta-IN"/>
-        </w:rPr>
-        <w:t>public</w:t>
-      </w:r>
-      <w:r>
-        <w:rPr>
-          <w:rFonts w:ascii="Times New Roman" w:hAnsi="Times New Roman" w:cs="Times New Roman"/>
-          <w:color w:val="000000"/>
-          <w:sz w:val="24"/>
-          <w:szCs w:val="24"/>
-          <w:lang w:bidi="ta-IN"/>
-        </w:rPr>
-        <w:t xml:space="preserve"> </w:t>
-      </w:r>
-      <w:r>
-        <w:rPr>
-          <w:rFonts w:ascii="Times New Roman" w:hAnsi="Times New Roman" w:cs="Times New Roman"/>
-          <w:b/>
-          <w:bCs/>
-          <w:color w:val="7F0055"/>
-          <w:sz w:val="24"/>
-          <w:szCs w:val="24"/>
-          <w:lang w:bidi="ta-IN"/>
-        </w:rPr>
-        <w:t>static</w:t>
-      </w:r>
-      <w:r>
-        <w:rPr>
-          <w:rFonts w:ascii="Times New Roman" w:hAnsi="Times New Roman" w:cs="Times New Roman"/>
-          <w:color w:val="000000"/>
-          <w:sz w:val="24"/>
-          <w:szCs w:val="24"/>
-          <w:lang w:bidi="ta-IN"/>
-        </w:rPr>
-        <w:t xml:space="preserve"> </w:t>
-      </w:r>
-      <w:r>
-        <w:rPr>
-          <w:rFonts w:ascii="Times New Roman" w:hAnsi="Times New Roman" w:cs="Times New Roman"/>
-          <w:b/>
-          <w:bCs/>
-          <w:color w:val="7F0055"/>
-          <w:sz w:val="24"/>
-          <w:szCs w:val="24"/>
-          <w:lang w:bidi="ta-IN"/>
-        </w:rPr>
-        <w:t>void</w:t>
-      </w:r>
-      <w:r>
-        <w:rPr>
-          <w:rFonts w:ascii="Times New Roman" w:hAnsi="Times New Roman" w:cs="Times New Roman"/>
-          <w:color w:val="000000"/>
-          <w:sz w:val="24"/>
-          <w:szCs w:val="24"/>
-          <w:lang w:bidi="ta-IN"/>
-        </w:rPr>
-        <w:t xml:space="preserve"> </w:t>
-      </w:r>
-      <w:proofErr w:type="gramStart"/>
-      <w:r>
-        <w:rPr>
-          <w:rFonts w:ascii="Times New Roman" w:hAnsi="Times New Roman" w:cs="Times New Roman"/>
-          <w:color w:val="000000"/>
-          <w:sz w:val="24"/>
-          <w:szCs w:val="24"/>
-          <w:lang w:bidi="ta-IN"/>
-        </w:rPr>
-        <w:t>main(</w:t>
-      </w:r>
-      <w:proofErr w:type="gramEnd"/>
-      <w:r>
-        <w:rPr>
-          <w:rFonts w:ascii="Times New Roman" w:hAnsi="Times New Roman" w:cs="Times New Roman"/>
-          <w:color w:val="000000"/>
-          <w:sz w:val="24"/>
-          <w:szCs w:val="24"/>
-          <w:lang w:bidi="ta-IN"/>
-        </w:rPr>
-        <w:t xml:space="preserve">String[] </w:t>
+          <w:color w:val="000000"/>
+          <w:sz w:val="24"/>
+          <w:szCs w:val="24"/>
+          <w:lang w:bidi="ta-IN"/>
+        </w:rPr>
+        <w:tab/>
       </w:r>
       <w:proofErr w:type="spellStart"/>
       <w:r>
         <w:rPr>
           <w:rFonts w:ascii="Times New Roman" w:hAnsi="Times New Roman" w:cs="Times New Roman"/>
-          <w:color w:val="6A3E3E"/>
-          <w:sz w:val="24"/>
-          <w:szCs w:val="24"/>
-          <w:lang w:bidi="ta-IN"/>
-        </w:rPr>
-        <w:t>args</w:t>
+          <w:color w:val="000000"/>
+          <w:sz w:val="24"/>
+          <w:szCs w:val="24"/>
+          <w:shd w:val="clear" w:color="auto" w:fill="D4D4D4"/>
+          <w:lang w:bidi="ta-IN"/>
+        </w:rPr>
+        <w:t>System</w:t>
+      </w:r>
+      <w:r>
+        <w:rPr>
+          <w:rFonts w:ascii="Times New Roman" w:hAnsi="Times New Roman" w:cs="Times New Roman"/>
+          <w:color w:val="000000"/>
+          <w:sz w:val="24"/>
+          <w:szCs w:val="24"/>
+          <w:shd w:val="clear" w:color="auto" w:fill="E8F2FE"/>
+          <w:lang w:bidi="ta-IN"/>
+        </w:rPr>
+        <w:t>.</w:t>
+      </w:r>
+      <w:r>
+        <w:rPr>
+          <w:rFonts w:ascii="Times New Roman" w:hAnsi="Times New Roman" w:cs="Times New Roman"/>
+          <w:b/>
+          <w:bCs/>
+          <w:i/>
+          <w:iCs/>
+          <w:color w:val="0000C0"/>
+          <w:sz w:val="24"/>
+          <w:szCs w:val="24"/>
+          <w:shd w:val="clear" w:color="auto" w:fill="E8F2FE"/>
+          <w:lang w:bidi="ta-IN"/>
+        </w:rPr>
+        <w:t>out</w:t>
+      </w:r>
+      <w:r>
+        <w:rPr>
+          <w:rFonts w:ascii="Times New Roman" w:hAnsi="Times New Roman" w:cs="Times New Roman"/>
+          <w:color w:val="000000"/>
+          <w:sz w:val="24"/>
+          <w:szCs w:val="24"/>
+          <w:shd w:val="clear" w:color="auto" w:fill="E8F2FE"/>
+          <w:lang w:bidi="ta-IN"/>
+        </w:rPr>
+        <w:t>.println</w:t>
       </w:r>
       <w:proofErr w:type="spellEnd"/>
       <w:r>
@@ -1860,9 +1955,120 @@
           <w:color w:val="000000"/>
           <w:sz w:val="24"/>
           <w:szCs w:val="24"/>
-          <w:lang w:bidi="ta-IN"/>
-        </w:rPr>
-        <w:t>)</w:t>
+          <w:shd w:val="clear" w:color="auto" w:fill="E8F2FE"/>
+          <w:lang w:bidi="ta-IN"/>
+        </w:rPr>
+        <w:t>(</w:t>
+      </w:r>
+      <w:r>
+        <w:rPr>
+          <w:rFonts w:ascii="Times New Roman" w:hAnsi="Times New Roman" w:cs="Times New Roman"/>
+          <w:color w:val="2A00FF"/>
+          <w:sz w:val="24"/>
+          <w:szCs w:val="24"/>
+          <w:shd w:val="clear" w:color="auto" w:fill="E8F2FE"/>
+          <w:lang w:bidi="ta-IN"/>
+        </w:rPr>
+        <w:t>"\n--------------------------------\n"</w:t>
+      </w:r>
+      <w:r>
+        <w:rPr>
+          <w:rFonts w:ascii="Times New Roman" w:hAnsi="Times New Roman" w:cs="Times New Roman"/>
+          <w:color w:val="000000"/>
+          <w:sz w:val="24"/>
+          <w:szCs w:val="24"/>
+          <w:shd w:val="clear" w:color="auto" w:fill="E8F2FE"/>
+          <w:lang w:bidi="ta-IN"/>
+        </w:rPr>
+        <w:t>+</w:t>
+      </w:r>
+      <w:r>
+        <w:rPr>
+          <w:rFonts w:ascii="Times New Roman" w:hAnsi="Times New Roman" w:cs="Times New Roman"/>
+          <w:color w:val="2A00FF"/>
+          <w:sz w:val="24"/>
+          <w:szCs w:val="24"/>
+          <w:shd w:val="clear" w:color="auto" w:fill="E8F2FE"/>
+          <w:lang w:bidi="ta-IN"/>
+        </w:rPr>
+        <w:t>"\n------LOCKEDME APPLICATION------\n"</w:t>
+      </w:r>
+      <w:r>
+        <w:rPr>
+          <w:rFonts w:ascii="Times New Roman" w:hAnsi="Times New Roman" w:cs="Times New Roman"/>
+          <w:color w:val="000000"/>
+          <w:sz w:val="24"/>
+          <w:szCs w:val="24"/>
+          <w:shd w:val="clear" w:color="auto" w:fill="E8F2FE"/>
+          <w:lang w:bidi="ta-IN"/>
+        </w:rPr>
+        <w:t>+</w:t>
+      </w:r>
+      <w:r>
+        <w:rPr>
+          <w:rFonts w:ascii="Times New Roman" w:hAnsi="Times New Roman" w:cs="Times New Roman"/>
+          <w:color w:val="2A00FF"/>
+          <w:sz w:val="24"/>
+          <w:szCs w:val="24"/>
+          <w:shd w:val="clear" w:color="auto" w:fill="E8F2FE"/>
+          <w:lang w:bidi="ta-IN"/>
+        </w:rPr>
+        <w:t>"\n--------------------------------\n"</w:t>
+      </w:r>
+      <w:r>
+        <w:rPr>
+          <w:rFonts w:ascii="Times New Roman" w:hAnsi="Times New Roman" w:cs="Times New Roman"/>
+          <w:color w:val="000000"/>
+          <w:sz w:val="24"/>
+          <w:szCs w:val="24"/>
+          <w:shd w:val="clear" w:color="auto" w:fill="E8F2FE"/>
+          <w:lang w:bidi="ta-IN"/>
+        </w:rPr>
+        <w:t>+</w:t>
+      </w:r>
+      <w:r>
+        <w:rPr>
+          <w:rFonts w:ascii="Times New Roman" w:hAnsi="Times New Roman" w:cs="Times New Roman"/>
+          <w:color w:val="2A00FF"/>
+          <w:sz w:val="24"/>
+          <w:szCs w:val="24"/>
+          <w:shd w:val="clear" w:color="auto" w:fill="E8F2FE"/>
+          <w:lang w:bidi="ta-IN"/>
+        </w:rPr>
+        <w:t>"\n----BY-------KANIMOZHI MAHENDRAN\n"</w:t>
+      </w:r>
+      <w:r>
+        <w:rPr>
+          <w:rFonts w:ascii="Times New Roman" w:hAnsi="Times New Roman" w:cs="Times New Roman"/>
+          <w:color w:val="000000"/>
+          <w:sz w:val="24"/>
+          <w:szCs w:val="24"/>
+          <w:shd w:val="clear" w:color="auto" w:fill="E8F2FE"/>
+          <w:lang w:bidi="ta-IN"/>
+        </w:rPr>
+        <w:t>+</w:t>
+      </w:r>
+      <w:r>
+        <w:rPr>
+          <w:rFonts w:ascii="Times New Roman" w:hAnsi="Times New Roman" w:cs="Times New Roman"/>
+          <w:color w:val="2A00FF"/>
+          <w:sz w:val="24"/>
+          <w:szCs w:val="24"/>
+          <w:shd w:val="clear" w:color="auto" w:fill="E8F2FE"/>
+          <w:lang w:bidi="ta-IN"/>
+        </w:rPr>
+        <w:t>"\n--------------------------------\n"</w:t>
+      </w:r>
+      <w:r>
+        <w:rPr>
+          <w:rFonts w:ascii="Times New Roman" w:hAnsi="Times New Roman" w:cs="Times New Roman"/>
+          <w:color w:val="000000"/>
+          <w:sz w:val="24"/>
+          <w:szCs w:val="24"/>
+          <w:shd w:val="clear" w:color="auto" w:fill="E8F2FE"/>
+          <w:lang w:bidi="ta-IN"/>
+        </w:rPr>
+        <w:t>);</w:t>
       </w:r>
     </w:p>
     <w:p>
@@ -1888,7 +2094,103 @@
           <w:lang w:bidi="ta-IN"/>
         </w:rPr>
         <w:tab/>
-        <w:t>{</w:t>
+      </w:r>
+      <w:r>
+        <w:rPr>
+          <w:rFonts w:ascii="Times New Roman" w:hAnsi="Times New Roman" w:cs="Times New Roman"/>
+          <w:color w:val="000000"/>
+          <w:sz w:val="24"/>
+          <w:szCs w:val="24"/>
+          <w:lang w:bidi="ta-IN"/>
+        </w:rPr>
+        <w:tab/>
+        <w:t xml:space="preserve">File </w:t>
+      </w:r>
+      <w:proofErr w:type="spellStart"/>
+      <w:r>
+        <w:rPr>
+          <w:rFonts w:ascii="Times New Roman" w:hAnsi="Times New Roman" w:cs="Times New Roman"/>
+          <w:color w:val="6A3E3E"/>
+          <w:sz w:val="24"/>
+          <w:szCs w:val="24"/>
+          <w:lang w:bidi="ta-IN"/>
+        </w:rPr>
+        <w:t>new_folder</w:t>
+      </w:r>
+      <w:proofErr w:type="spellEnd"/>
+      <w:r>
+        <w:rPr>
+          <w:rFonts w:ascii="Times New Roman" w:hAnsi="Times New Roman" w:cs="Times New Roman"/>
+          <w:color w:val="000000"/>
+          <w:sz w:val="24"/>
+          <w:szCs w:val="24"/>
+          <w:lang w:bidi="ta-IN"/>
+        </w:rPr>
+        <w:t xml:space="preserve"> = </w:t>
+      </w:r>
+      <w:r>
+        <w:rPr>
+          <w:rFonts w:ascii="Times New Roman" w:hAnsi="Times New Roman" w:cs="Times New Roman"/>
+          <w:b/>
+          <w:bCs/>
+          <w:color w:val="7F0055"/>
+          <w:sz w:val="24"/>
+          <w:szCs w:val="24"/>
+          <w:lang w:bidi="ta-IN"/>
+        </w:rPr>
+        <w:t>new</w:t>
+      </w:r>
+      <w:r>
+        <w:rPr>
+          <w:rFonts w:ascii="Times New Roman" w:hAnsi="Times New Roman" w:cs="Times New Roman"/>
+          <w:color w:val="000000"/>
+          <w:sz w:val="24"/>
+          <w:szCs w:val="24"/>
+          <w:lang w:bidi="ta-IN"/>
+        </w:rPr>
+        <w:t xml:space="preserve"> File(</w:t>
+      </w:r>
+      <w:r>
+        <w:rPr>
+          <w:rFonts w:ascii="Times New Roman" w:hAnsi="Times New Roman" w:cs="Times New Roman"/>
+          <w:color w:val="2A00FF"/>
+          <w:sz w:val="24"/>
+          <w:szCs w:val="24"/>
+          <w:lang w:bidi="ta-IN"/>
+        </w:rPr>
+        <w:t>"</w:t>
+      </w:r>
+      <w:proofErr w:type="spellStart"/>
+      <w:r>
+        <w:rPr>
+          <w:rFonts w:ascii="Times New Roman" w:hAnsi="Times New Roman" w:cs="Times New Roman"/>
+          <w:color w:val="2A00FF"/>
+          <w:sz w:val="24"/>
+          <w:szCs w:val="24"/>
+          <w:lang w:bidi="ta-IN"/>
+        </w:rPr>
+        <w:t>new_folder</w:t>
+      </w:r>
+      <w:proofErr w:type="spellEnd"/>
+      <w:r>
+        <w:rPr>
+          <w:rFonts w:ascii="Times New Roman" w:hAnsi="Times New Roman" w:cs="Times New Roman"/>
+          <w:color w:val="2A00FF"/>
+          <w:sz w:val="24"/>
+          <w:szCs w:val="24"/>
+          <w:lang w:bidi="ta-IN"/>
+        </w:rPr>
+        <w:t>"</w:t>
+      </w:r>
+      <w:r>
+        <w:rPr>
+          <w:rFonts w:ascii="Times New Roman" w:hAnsi="Times New Roman" w:cs="Times New Roman"/>
+          <w:color w:val="000000"/>
+          <w:sz w:val="24"/>
+          <w:szCs w:val="24"/>
+          <w:lang w:bidi="ta-IN"/>
+        </w:rPr>
+        <w:t>);</w:t>
       </w:r>
     </w:p>
     <w:p>
@@ -1929,172 +2231,45 @@
       <w:r>
         <w:rPr>
           <w:rFonts w:ascii="Times New Roman" w:hAnsi="Times New Roman" w:cs="Times New Roman"/>
-          <w:color w:val="000000"/>
-          <w:sz w:val="24"/>
-          <w:szCs w:val="24"/>
-          <w:shd w:val="clear" w:color="auto" w:fill="D4D4D4"/>
-          <w:lang w:bidi="ta-IN"/>
-        </w:rPr>
-        <w:t>System</w:t>
-      </w:r>
-      <w:r>
-        <w:rPr>
-          <w:rFonts w:ascii="Times New Roman" w:hAnsi="Times New Roman" w:cs="Times New Roman"/>
-          <w:color w:val="000000"/>
-          <w:sz w:val="24"/>
-          <w:szCs w:val="24"/>
-          <w:shd w:val="clear" w:color="auto" w:fill="E8F2FE"/>
-          <w:lang w:bidi="ta-IN"/>
-        </w:rPr>
-        <w:t>.</w:t>
-      </w:r>
-      <w:r>
-        <w:rPr>
-          <w:rFonts w:ascii="Times New Roman" w:hAnsi="Times New Roman" w:cs="Times New Roman"/>
-          <w:b/>
-          <w:bCs/>
-          <w:i/>
-          <w:iCs/>
-          <w:color w:val="0000C0"/>
-          <w:sz w:val="24"/>
-          <w:szCs w:val="24"/>
-          <w:shd w:val="clear" w:color="auto" w:fill="E8F2FE"/>
-          <w:lang w:bidi="ta-IN"/>
-        </w:rPr>
-        <w:t>out</w:t>
-      </w:r>
-      <w:r>
-        <w:rPr>
-          <w:rFonts w:ascii="Times New Roman" w:hAnsi="Times New Roman" w:cs="Times New Roman"/>
-          <w:color w:val="000000"/>
-          <w:sz w:val="24"/>
-          <w:szCs w:val="24"/>
-          <w:shd w:val="clear" w:color="auto" w:fill="E8F2FE"/>
-          <w:lang w:bidi="ta-IN"/>
-        </w:rPr>
-        <w:t>.println</w:t>
+          <w:color w:val="6A3E3E"/>
+          <w:sz w:val="24"/>
+          <w:szCs w:val="24"/>
+          <w:lang w:bidi="ta-IN"/>
+        </w:rPr>
+        <w:t>new_</w:t>
+      </w:r>
+      <w:proofErr w:type="gramStart"/>
+      <w:r>
+        <w:rPr>
+          <w:rFonts w:ascii="Times New Roman" w:hAnsi="Times New Roman" w:cs="Times New Roman"/>
+          <w:color w:val="6A3E3E"/>
+          <w:sz w:val="24"/>
+          <w:szCs w:val="24"/>
+          <w:lang w:bidi="ta-IN"/>
+        </w:rPr>
+        <w:t>folder</w:t>
+      </w:r>
+      <w:r>
+        <w:rPr>
+          <w:rFonts w:ascii="Times New Roman" w:hAnsi="Times New Roman" w:cs="Times New Roman"/>
+          <w:color w:val="000000"/>
+          <w:sz w:val="24"/>
+          <w:szCs w:val="24"/>
+          <w:lang w:bidi="ta-IN"/>
+        </w:rPr>
+        <w:t>.mkdir</w:t>
       </w:r>
       <w:proofErr w:type="spellEnd"/>
-      <w:r>
-        <w:rPr>
-          <w:rFonts w:ascii="Times New Roman" w:hAnsi="Times New Roman" w:cs="Times New Roman"/>
-          <w:color w:val="000000"/>
-          <w:sz w:val="24"/>
-          <w:szCs w:val="24"/>
-          <w:shd w:val="clear" w:color="auto" w:fill="E8F2FE"/>
-          <w:lang w:bidi="ta-IN"/>
-        </w:rPr>
-        <w:t>(</w:t>
-      </w:r>
-      <w:r>
-        <w:rPr>
-          <w:rFonts w:ascii="Times New Roman" w:hAnsi="Times New Roman" w:cs="Times New Roman"/>
-          <w:color w:val="2A00FF"/>
-          <w:sz w:val="24"/>
-          <w:szCs w:val="24"/>
-          <w:shd w:val="clear" w:color="auto" w:fill="E8F2FE"/>
-          <w:lang w:bidi="ta-IN"/>
-        </w:rPr>
-        <w:t>"\n--------------------------------\n"</w:t>
-      </w:r>
-      <w:r>
-        <w:rPr>
-          <w:rFonts w:ascii="Times New Roman" w:hAnsi="Times New Roman" w:cs="Times New Roman"/>
-          <w:color w:val="000000"/>
-          <w:sz w:val="24"/>
-          <w:szCs w:val="24"/>
-          <w:shd w:val="clear" w:color="auto" w:fill="E8F2FE"/>
-          <w:lang w:bidi="ta-IN"/>
-        </w:rPr>
-        <w:t>+</w:t>
-      </w:r>
-      <w:r>
-        <w:rPr>
-          <w:rFonts w:ascii="Times New Roman" w:hAnsi="Times New Roman" w:cs="Times New Roman"/>
-          <w:color w:val="2A00FF"/>
-          <w:sz w:val="24"/>
-          <w:szCs w:val="24"/>
-          <w:shd w:val="clear" w:color="auto" w:fill="E8F2FE"/>
-          <w:lang w:bidi="ta-IN"/>
-        </w:rPr>
-        <w:t>"\n------LOCKEDME APPLICATION------\n"</w:t>
-      </w:r>
-      <w:r>
-        <w:rPr>
-          <w:rFonts w:ascii="Times New Roman" w:hAnsi="Times New Roman" w:cs="Times New Roman"/>
-          <w:color w:val="000000"/>
-          <w:sz w:val="24"/>
-          <w:szCs w:val="24"/>
-          <w:shd w:val="clear" w:color="auto" w:fill="E8F2FE"/>
-          <w:lang w:bidi="ta-IN"/>
-        </w:rPr>
-        <w:t>+</w:t>
-      </w:r>
-      <w:r>
-        <w:rPr>
-          <w:rFonts w:ascii="Times New Roman" w:hAnsi="Times New Roman" w:cs="Times New Roman"/>
-          <w:color w:val="2A00FF"/>
-          <w:sz w:val="24"/>
-          <w:szCs w:val="24"/>
-          <w:shd w:val="clear" w:color="auto" w:fill="E8F2FE"/>
-          <w:lang w:bidi="ta-IN"/>
-        </w:rPr>
-        <w:t>"\n--------------------------------\n"</w:t>
-      </w:r>
-      <w:r>
-        <w:rPr>
-          <w:rFonts w:ascii="Times New Roman" w:hAnsi="Times New Roman" w:cs="Times New Roman"/>
-          <w:color w:val="000000"/>
-          <w:sz w:val="24"/>
-          <w:szCs w:val="24"/>
-          <w:shd w:val="clear" w:color="auto" w:fill="E8F2FE"/>
-          <w:lang w:bidi="ta-IN"/>
-        </w:rPr>
-        <w:t>+</w:t>
-      </w:r>
-      <w:r>
-        <w:rPr>
-          <w:rFonts w:ascii="Times New Roman" w:hAnsi="Times New Roman" w:cs="Times New Roman"/>
-          <w:color w:val="2A00FF"/>
-          <w:sz w:val="24"/>
-          <w:szCs w:val="24"/>
-          <w:shd w:val="clear" w:color="auto" w:fill="E8F2FE"/>
-          <w:lang w:bidi="ta-IN"/>
-        </w:rPr>
-        <w:t>"\n----BY-------KANIMOZHI MAHENDRAN\n"</w:t>
-      </w:r>
-      <w:r>
-        <w:rPr>
-          <w:rFonts w:ascii="Times New Roman" w:hAnsi="Times New Roman" w:cs="Times New Roman"/>
-          <w:color w:val="000000"/>
-          <w:sz w:val="24"/>
-          <w:szCs w:val="24"/>
-          <w:shd w:val="clear" w:color="auto" w:fill="E8F2FE"/>
-          <w:lang w:bidi="ta-IN"/>
-        </w:rPr>
-        <w:t>+</w:t>
-      </w:r>
-      <w:r>
-        <w:rPr>
-          <w:rFonts w:ascii="Times New Roman" w:hAnsi="Times New Roman" w:cs="Times New Roman"/>
-          <w:color w:val="2A00FF"/>
-          <w:sz w:val="24"/>
-          <w:szCs w:val="24"/>
-          <w:shd w:val="clear" w:color="auto" w:fill="E8F2FE"/>
-          <w:lang w:bidi="ta-IN"/>
-        </w:rPr>
-        <w:t>"\n--------------------------------\n"</w:t>
-      </w:r>
-      <w:r>
-        <w:rPr>
-          <w:rFonts w:ascii="Times New Roman" w:hAnsi="Times New Roman" w:cs="Times New Roman"/>
-          <w:color w:val="000000"/>
-          <w:sz w:val="24"/>
-          <w:szCs w:val="24"/>
-          <w:shd w:val="clear" w:color="auto" w:fill="E8F2FE"/>
-          <w:lang w:bidi="ta-IN"/>
-        </w:rPr>
-        <w:t>);</w:t>
+      <w:proofErr w:type="gramEnd"/>
+      <w:r>
+        <w:rPr>
+          <w:rFonts w:ascii="Times New Roman" w:hAnsi="Times New Roman" w:cs="Times New Roman"/>
+          <w:color w:val="000000"/>
+          <w:sz w:val="24"/>
+          <w:szCs w:val="24"/>
+          <w:lang w:bidi="ta-IN"/>
+        </w:rPr>
+        <w:t>();</w:t>
       </w:r>
     </w:p>
     <w:p>
@@ -2130,12 +2305,35 @@
           <w:lang w:bidi="ta-IN"/>
         </w:rPr>
         <w:tab/>
-        <w:t xml:space="preserve">File </w:t>
       </w:r>
       <w:proofErr w:type="spellStart"/>
       <w:r>
         <w:rPr>
           <w:rFonts w:ascii="Times New Roman" w:hAnsi="Times New Roman" w:cs="Times New Roman"/>
+          <w:i/>
+          <w:iCs/>
+          <w:color w:val="000000"/>
+          <w:sz w:val="24"/>
+          <w:szCs w:val="24"/>
+          <w:lang w:bidi="ta-IN"/>
+        </w:rPr>
+        <w:t>optionSelection</w:t>
+      </w:r>
+      <w:proofErr w:type="spellEnd"/>
+      <w:r>
+        <w:rPr>
+          <w:rFonts w:ascii="Times New Roman" w:hAnsi="Times New Roman" w:cs="Times New Roman"/>
+          <w:color w:val="000000"/>
+          <w:sz w:val="24"/>
+          <w:szCs w:val="24"/>
+          <w:lang w:bidi="ta-IN"/>
+        </w:rPr>
+        <w:t>(</w:t>
+      </w:r>
+      <w:proofErr w:type="spellStart"/>
+      <w:r>
+        <w:rPr>
+          <w:rFonts w:ascii="Times New Roman" w:hAnsi="Times New Roman" w:cs="Times New Roman"/>
           <w:color w:val="6A3E3E"/>
           <w:sz w:val="24"/>
           <w:szCs w:val="24"/>
@@ -2144,70 +2342,6 @@
         <w:t>new_folder</w:t>
       </w:r>
       <w:proofErr w:type="spellEnd"/>
-      <w:r>
-        <w:rPr>
-          <w:rFonts w:ascii="Times New Roman" w:hAnsi="Times New Roman" w:cs="Times New Roman"/>
-          <w:color w:val="000000"/>
-          <w:sz w:val="24"/>
-          <w:szCs w:val="24"/>
-          <w:lang w:bidi="ta-IN"/>
-        </w:rPr>
-        <w:t xml:space="preserve"> = </w:t>
-      </w:r>
-      <w:r>
-        <w:rPr>
-          <w:rFonts w:ascii="Times New Roman" w:hAnsi="Times New Roman" w:cs="Times New Roman"/>
-          <w:b/>
-          <w:bCs/>
-          <w:color w:val="7F0055"/>
-          <w:sz w:val="24"/>
-          <w:szCs w:val="24"/>
-          <w:lang w:bidi="ta-IN"/>
-        </w:rPr>
-        <w:t>new</w:t>
-      </w:r>
-      <w:r>
-        <w:rPr>
-          <w:rFonts w:ascii="Times New Roman" w:hAnsi="Times New Roman" w:cs="Times New Roman"/>
-          <w:color w:val="000000"/>
-          <w:sz w:val="24"/>
-          <w:szCs w:val="24"/>
-          <w:lang w:bidi="ta-IN"/>
-        </w:rPr>
-        <w:t xml:space="preserve"> File(</w:t>
-      </w:r>
-      <w:r>
-        <w:rPr>
-          <w:rFonts w:ascii="Times New Roman" w:hAnsi="Times New Roman" w:cs="Times New Roman"/>
-          <w:color w:val="2A00FF"/>
-          <w:sz w:val="24"/>
-          <w:szCs w:val="24"/>
-          <w:lang w:bidi="ta-IN"/>
-        </w:rPr>
-        <w:t>"</w:t>
-      </w:r>
-      <w:proofErr w:type="spellStart"/>
-      <w:r>
-        <w:rPr>
-          <w:rFonts w:ascii="Times New Roman" w:hAnsi="Times New Roman" w:cs="Times New Roman"/>
-          <w:color w:val="2A00FF"/>
-          <w:sz w:val="24"/>
-          <w:szCs w:val="24"/>
-          <w:lang w:bidi="ta-IN"/>
-        </w:rPr>
-        <w:t>new_folder</w:t>
-      </w:r>
-      <w:proofErr w:type="spellEnd"/>
-      <w:r>
-        <w:rPr>
-          <w:rFonts w:ascii="Times New Roman" w:hAnsi="Times New Roman" w:cs="Times New Roman"/>
-          <w:color w:val="2A00FF"/>
-          <w:sz w:val="24"/>
-          <w:szCs w:val="24"/>
-          <w:lang w:bidi="ta-IN"/>
-        </w:rPr>
-        <w:t>"</w:t>
-      </w:r>
       <w:r>
         <w:rPr>
           <w:rFonts w:ascii="Times New Roman" w:hAnsi="Times New Roman" w:cs="Times New Roman"/>
@@ -2241,61 +2375,9 @@
           <w:szCs w:val="24"/>
           <w:lang w:bidi="ta-IN"/>
         </w:rPr>
-        <w:tab/>
-      </w:r>
-      <w:r>
-        <w:rPr>
-          <w:rFonts w:ascii="Times New Roman" w:hAnsi="Times New Roman" w:cs="Times New Roman"/>
-          <w:color w:val="000000"/>
-          <w:sz w:val="24"/>
-          <w:szCs w:val="24"/>
-          <w:lang w:bidi="ta-IN"/>
-        </w:rPr>
-        <w:tab/>
-      </w:r>
-      <w:proofErr w:type="spellStart"/>
-      <w:r>
-        <w:rPr>
-          <w:rFonts w:ascii="Times New Roman" w:hAnsi="Times New Roman" w:cs="Times New Roman"/>
-          <w:color w:val="6A3E3E"/>
-          <w:sz w:val="24"/>
-          <w:szCs w:val="24"/>
-          <w:lang w:bidi="ta-IN"/>
-        </w:rPr>
-        <w:t>new_</w:t>
-      </w:r>
-      <w:proofErr w:type="gramStart"/>
-      <w:r>
-        <w:rPr>
-          <w:rFonts w:ascii="Times New Roman" w:hAnsi="Times New Roman" w:cs="Times New Roman"/>
-          <w:color w:val="6A3E3E"/>
-          <w:sz w:val="24"/>
-          <w:szCs w:val="24"/>
-          <w:lang w:bidi="ta-IN"/>
-        </w:rPr>
-        <w:t>folder</w:t>
-      </w:r>
-      <w:r>
-        <w:rPr>
-          <w:rFonts w:ascii="Times New Roman" w:hAnsi="Times New Roman" w:cs="Times New Roman"/>
-          <w:color w:val="000000"/>
-          <w:sz w:val="24"/>
-          <w:szCs w:val="24"/>
-          <w:lang w:bidi="ta-IN"/>
-        </w:rPr>
-        <w:t>.mkdir</w:t>
-      </w:r>
-      <w:proofErr w:type="spellEnd"/>
-      <w:proofErr w:type="gramEnd"/>
-      <w:r>
-        <w:rPr>
-          <w:rFonts w:ascii="Times New Roman" w:hAnsi="Times New Roman" w:cs="Times New Roman"/>
-          <w:color w:val="000000"/>
-          <w:sz w:val="24"/>
-          <w:szCs w:val="24"/>
-          <w:lang w:bidi="ta-IN"/>
-        </w:rPr>
-        <w:t>();</w:t>
+        <w:lastRenderedPageBreak/>
+        <w:tab/>
+        <w:t>}</w:t>
       </w:r>
     </w:p>
     <w:p>
@@ -2325,19 +2407,74 @@
       <w:r>
         <w:rPr>
           <w:rFonts w:ascii="Times New Roman" w:hAnsi="Times New Roman" w:cs="Times New Roman"/>
-          <w:color w:val="000000"/>
-          <w:sz w:val="24"/>
-          <w:szCs w:val="24"/>
-          <w:lang w:bidi="ta-IN"/>
-        </w:rPr>
-        <w:tab/>
+          <w:b/>
+          <w:bCs/>
+          <w:color w:val="7F0055"/>
+          <w:sz w:val="24"/>
+          <w:szCs w:val="24"/>
+          <w:lang w:bidi="ta-IN"/>
+        </w:rPr>
+        <w:t>private</w:t>
+      </w:r>
+      <w:r>
+        <w:rPr>
+          <w:rFonts w:ascii="Times New Roman" w:hAnsi="Times New Roman" w:cs="Times New Roman"/>
+          <w:color w:val="000000"/>
+          <w:sz w:val="24"/>
+          <w:szCs w:val="24"/>
+          <w:lang w:bidi="ta-IN"/>
+        </w:rPr>
+        <w:t xml:space="preserve"> </w:t>
+      </w:r>
+      <w:r>
+        <w:rPr>
+          <w:rFonts w:ascii="Times New Roman" w:hAnsi="Times New Roman" w:cs="Times New Roman"/>
+          <w:b/>
+          <w:bCs/>
+          <w:color w:val="7F0055"/>
+          <w:sz w:val="24"/>
+          <w:szCs w:val="24"/>
+          <w:lang w:bidi="ta-IN"/>
+        </w:rPr>
+        <w:t>static</w:t>
+      </w:r>
+      <w:r>
+        <w:rPr>
+          <w:rFonts w:ascii="Times New Roman" w:hAnsi="Times New Roman" w:cs="Times New Roman"/>
+          <w:color w:val="000000"/>
+          <w:sz w:val="24"/>
+          <w:szCs w:val="24"/>
+          <w:lang w:bidi="ta-IN"/>
+        </w:rPr>
+        <w:t xml:space="preserve"> </w:t>
+      </w:r>
+      <w:r>
+        <w:rPr>
+          <w:rFonts w:ascii="Times New Roman" w:hAnsi="Times New Roman" w:cs="Times New Roman"/>
+          <w:b/>
+          <w:bCs/>
+          <w:color w:val="7F0055"/>
+          <w:sz w:val="24"/>
+          <w:szCs w:val="24"/>
+          <w:lang w:bidi="ta-IN"/>
+        </w:rPr>
+        <w:t>void</w:t>
+      </w:r>
+      <w:r>
+        <w:rPr>
+          <w:rFonts w:ascii="Times New Roman" w:hAnsi="Times New Roman" w:cs="Times New Roman"/>
+          <w:color w:val="000000"/>
+          <w:sz w:val="24"/>
+          <w:szCs w:val="24"/>
+          <w:lang w:bidi="ta-IN"/>
+        </w:rPr>
+        <w:t xml:space="preserve"> </w:t>
       </w:r>
       <w:proofErr w:type="spellStart"/>
-      <w:r>
-        <w:rPr>
-          <w:rFonts w:ascii="Times New Roman" w:hAnsi="Times New Roman" w:cs="Times New Roman"/>
-          <w:i/>
-          <w:iCs/>
+      <w:proofErr w:type="gramStart"/>
+      <w:r>
+        <w:rPr>
+          <w:rFonts w:ascii="Times New Roman" w:hAnsi="Times New Roman" w:cs="Times New Roman"/>
           <w:color w:val="000000"/>
           <w:sz w:val="24"/>
           <w:szCs w:val="24"/>
@@ -2356,6 +2493,17 @@
         </w:rPr>
         <w:t>(</w:t>
       </w:r>
+      <w:proofErr w:type="gramEnd"/>
+      <w:r>
+        <w:rPr>
+          <w:rFonts w:ascii="Times New Roman" w:hAnsi="Times New Roman" w:cs="Times New Roman"/>
+          <w:color w:val="000000"/>
+          <w:sz w:val="24"/>
+          <w:szCs w:val="24"/>
+          <w:lang w:bidi="ta-IN"/>
+        </w:rPr>
+        <w:t xml:space="preserve">File </w:t>
+      </w:r>
       <w:proofErr w:type="spellStart"/>
       <w:r>
         <w:rPr>
@@ -2376,7 +2524,7 @@
           <w:szCs w:val="24"/>
           <w:lang w:bidi="ta-IN"/>
         </w:rPr>
-        <w:t>);</w:t>
+        <w:t xml:space="preserve">) </w:t>
       </w:r>
     </w:p>
     <w:p>
@@ -2401,9 +2549,8 @@
           <w:szCs w:val="24"/>
           <w:lang w:bidi="ta-IN"/>
         </w:rPr>
-        <w:lastRenderedPageBreak/>
-        <w:tab/>
-        <w:t>}</w:t>
+        <w:tab/>
+        <w:t>{</w:t>
       </w:r>
     </w:p>
     <w:p>
@@ -2433,70 +2580,13 @@
       <w:r>
         <w:rPr>
           <w:rFonts w:ascii="Times New Roman" w:hAnsi="Times New Roman" w:cs="Times New Roman"/>
-          <w:b/>
-          <w:bCs/>
-          <w:color w:val="7F0055"/>
-          <w:sz w:val="24"/>
-          <w:szCs w:val="24"/>
-          <w:lang w:bidi="ta-IN"/>
-        </w:rPr>
-        <w:t>private</w:t>
-      </w:r>
-      <w:r>
-        <w:rPr>
-          <w:rFonts w:ascii="Times New Roman" w:hAnsi="Times New Roman" w:cs="Times New Roman"/>
-          <w:color w:val="000000"/>
-          <w:sz w:val="24"/>
-          <w:szCs w:val="24"/>
-          <w:lang w:bidi="ta-IN"/>
-        </w:rPr>
-        <w:t xml:space="preserve"> </w:t>
-      </w:r>
-      <w:r>
-        <w:rPr>
-          <w:rFonts w:ascii="Times New Roman" w:hAnsi="Times New Roman" w:cs="Times New Roman"/>
-          <w:b/>
-          <w:bCs/>
-          <w:color w:val="7F0055"/>
-          <w:sz w:val="24"/>
-          <w:szCs w:val="24"/>
-          <w:lang w:bidi="ta-IN"/>
-        </w:rPr>
-        <w:t>static</w:t>
-      </w:r>
-      <w:r>
-        <w:rPr>
-          <w:rFonts w:ascii="Times New Roman" w:hAnsi="Times New Roman" w:cs="Times New Roman"/>
-          <w:color w:val="000000"/>
-          <w:sz w:val="24"/>
-          <w:szCs w:val="24"/>
-          <w:lang w:bidi="ta-IN"/>
-        </w:rPr>
-        <w:t xml:space="preserve"> </w:t>
-      </w:r>
-      <w:r>
-        <w:rPr>
-          <w:rFonts w:ascii="Times New Roman" w:hAnsi="Times New Roman" w:cs="Times New Roman"/>
-          <w:b/>
-          <w:bCs/>
-          <w:color w:val="7F0055"/>
-          <w:sz w:val="24"/>
-          <w:szCs w:val="24"/>
-          <w:lang w:bidi="ta-IN"/>
-        </w:rPr>
-        <w:t>void</w:t>
-      </w:r>
-      <w:r>
-        <w:rPr>
-          <w:rFonts w:ascii="Times New Roman" w:hAnsi="Times New Roman" w:cs="Times New Roman"/>
-          <w:color w:val="000000"/>
-          <w:sz w:val="24"/>
-          <w:szCs w:val="24"/>
-          <w:lang w:bidi="ta-IN"/>
-        </w:rPr>
-        <w:t xml:space="preserve"> </w:t>
-      </w:r>
-      <w:proofErr w:type="spellStart"/>
+          <w:color w:val="000000"/>
+          <w:sz w:val="24"/>
+          <w:szCs w:val="24"/>
+          <w:lang w:bidi="ta-IN"/>
+        </w:rPr>
+        <w:tab/>
+      </w:r>
       <w:proofErr w:type="gramStart"/>
       <w:r>
         <w:rPr>
@@ -2506,18 +2596,7 @@
           <w:szCs w:val="24"/>
           <w:lang w:bidi="ta-IN"/>
         </w:rPr>
-        <w:t>optionSelection</w:t>
-      </w:r>
-      <w:proofErr w:type="spellEnd"/>
-      <w:r>
-        <w:rPr>
-          <w:rFonts w:ascii="Times New Roman" w:hAnsi="Times New Roman" w:cs="Times New Roman"/>
-          <w:color w:val="000000"/>
-          <w:sz w:val="24"/>
-          <w:szCs w:val="24"/>
-          <w:lang w:bidi="ta-IN"/>
-        </w:rPr>
-        <w:t>(</w:t>
+        <w:t>String[</w:t>
       </w:r>
       <w:proofErr w:type="gramEnd"/>
       <w:r>
@@ -2528,9 +2607,8 @@
           <w:szCs w:val="24"/>
           <w:lang w:bidi="ta-IN"/>
         </w:rPr>
-        <w:t xml:space="preserve">File </w:t>
-      </w:r>
-      <w:proofErr w:type="spellStart"/>
+        <w:t xml:space="preserve">] </w:t>
+      </w:r>
       <w:r>
         <w:rPr>
           <w:rFonts w:ascii="Times New Roman" w:hAnsi="Times New Roman" w:cs="Times New Roman"/>
@@ -2539,18 +2617,37 @@
           <w:szCs w:val="24"/>
           <w:lang w:bidi="ta-IN"/>
         </w:rPr>
-        <w:t>new_folder</w:t>
-      </w:r>
-      <w:proofErr w:type="spellEnd"/>
-      <w:r>
-        <w:rPr>
-          <w:rFonts w:ascii="Times New Roman" w:hAnsi="Times New Roman" w:cs="Times New Roman"/>
-          <w:color w:val="000000"/>
-          <w:sz w:val="24"/>
-          <w:szCs w:val="24"/>
-          <w:lang w:bidi="ta-IN"/>
-        </w:rPr>
-        <w:t xml:space="preserve">) </w:t>
+        <w:t>array</w:t>
+      </w:r>
+      <w:r>
+        <w:rPr>
+          <w:rFonts w:ascii="Times New Roman" w:hAnsi="Times New Roman" w:cs="Times New Roman"/>
+          <w:color w:val="000000"/>
+          <w:sz w:val="24"/>
+          <w:szCs w:val="24"/>
+          <w:lang w:bidi="ta-IN"/>
+        </w:rPr>
+        <w:t xml:space="preserve"> = {</w:t>
+      </w:r>
+      <w:r>
+        <w:rPr>
+          <w:rFonts w:ascii="Times New Roman" w:hAnsi="Times New Roman" w:cs="Times New Roman"/>
+          <w:color w:val="2A00FF"/>
+          <w:sz w:val="24"/>
+          <w:szCs w:val="24"/>
+          <w:lang w:bidi="ta-IN"/>
+        </w:rPr>
+        <w:t>"1-----&gt;SORT THE FILES IN ASCENDING ORDER\n"</w:t>
+      </w:r>
+      <w:r>
+        <w:rPr>
+          <w:rFonts w:ascii="Times New Roman" w:hAnsi="Times New Roman" w:cs="Times New Roman"/>
+          <w:color w:val="000000"/>
+          <w:sz w:val="24"/>
+          <w:szCs w:val="24"/>
+          <w:lang w:bidi="ta-IN"/>
+        </w:rPr>
+        <w:t xml:space="preserve">, </w:t>
       </w:r>
     </w:p>
     <w:p>
@@ -2576,7 +2673,47 @@
           <w:lang w:bidi="ta-IN"/>
         </w:rPr>
         <w:tab/>
-        <w:t>{</w:t>
+      </w:r>
+      <w:r>
+        <w:rPr>
+          <w:rFonts w:ascii="Times New Roman" w:hAnsi="Times New Roman" w:cs="Times New Roman"/>
+          <w:color w:val="000000"/>
+          <w:sz w:val="24"/>
+          <w:szCs w:val="24"/>
+          <w:lang w:bidi="ta-IN"/>
+        </w:rPr>
+        <w:tab/>
+      </w:r>
+      <w:r>
+        <w:rPr>
+          <w:rFonts w:ascii="Times New Roman" w:hAnsi="Times New Roman" w:cs="Times New Roman"/>
+          <w:color w:val="000000"/>
+          <w:sz w:val="24"/>
+          <w:szCs w:val="24"/>
+          <w:lang w:bidi="ta-IN"/>
+        </w:rPr>
+        <w:tab/>
+        <w:t xml:space="preserve">          </w:t>
+      </w:r>
+      <w:r>
+        <w:rPr>
+          <w:rFonts w:ascii="Times New Roman" w:hAnsi="Times New Roman" w:cs="Times New Roman"/>
+          <w:color w:val="2A00FF"/>
+          <w:sz w:val="24"/>
+          <w:szCs w:val="24"/>
+          <w:lang w:bidi="ta-IN"/>
+        </w:rPr>
+        <w:t>"2-----&gt;BUSINESS LEVEL OPERATIONS\n"</w:t>
+      </w:r>
+      <w:r>
+        <w:rPr>
+          <w:rFonts w:ascii="Times New Roman" w:hAnsi="Times New Roman" w:cs="Times New Roman"/>
+          <w:color w:val="000000"/>
+          <w:sz w:val="24"/>
+          <w:szCs w:val="24"/>
+          <w:lang w:bidi="ta-IN"/>
+        </w:rPr>
+        <w:t>,</w:t>
       </w:r>
     </w:p>
     <w:p>
@@ -2613,16 +2750,47 @@
         </w:rPr>
         <w:tab/>
       </w:r>
+      <w:r>
+        <w:rPr>
+          <w:rFonts w:ascii="Times New Roman" w:hAnsi="Times New Roman" w:cs="Times New Roman"/>
+          <w:color w:val="000000"/>
+          <w:sz w:val="24"/>
+          <w:szCs w:val="24"/>
+          <w:lang w:bidi="ta-IN"/>
+        </w:rPr>
+        <w:tab/>
+        <w:t xml:space="preserve">          </w:t>
+      </w:r>
+      <w:r>
+        <w:rPr>
+          <w:rFonts w:ascii="Times New Roman" w:hAnsi="Times New Roman" w:cs="Times New Roman"/>
+          <w:color w:val="2A00FF"/>
+          <w:sz w:val="24"/>
+          <w:szCs w:val="24"/>
+          <w:lang w:bidi="ta-IN"/>
+        </w:rPr>
+        <w:t>"3-----&gt;EXIT THE APPLICATION\n</w:t>
+      </w:r>
       <w:proofErr w:type="gramStart"/>
       <w:r>
         <w:rPr>
           <w:rFonts w:ascii="Times New Roman" w:hAnsi="Times New Roman" w:cs="Times New Roman"/>
-          <w:color w:val="000000"/>
-          <w:sz w:val="24"/>
-          <w:szCs w:val="24"/>
-          <w:lang w:bidi="ta-IN"/>
-        </w:rPr>
-        <w:t>String[</w:t>
+          <w:color w:val="2A00FF"/>
+          <w:sz w:val="24"/>
+          <w:szCs w:val="24"/>
+          <w:lang w:bidi="ta-IN"/>
+        </w:rPr>
+        <w:t>"</w:t>
+      </w:r>
+      <w:r>
+        <w:rPr>
+          <w:rFonts w:ascii="Times New Roman" w:hAnsi="Times New Roman" w:cs="Times New Roman"/>
+          <w:color w:val="000000"/>
+          <w:sz w:val="24"/>
+          <w:szCs w:val="24"/>
+          <w:lang w:bidi="ta-IN"/>
+        </w:rPr>
+        <w:t xml:space="preserve"> }</w:t>
       </w:r>
       <w:proofErr w:type="gramEnd"/>
       <w:r>
@@ -2633,47 +2801,7 @@
           <w:szCs w:val="24"/>
           <w:lang w:bidi="ta-IN"/>
         </w:rPr>
-        <w:t xml:space="preserve">] </w:t>
-      </w:r>
-      <w:r>
-        <w:rPr>
-          <w:rFonts w:ascii="Times New Roman" w:hAnsi="Times New Roman" w:cs="Times New Roman"/>
-          <w:color w:val="6A3E3E"/>
-          <w:sz w:val="24"/>
-          <w:szCs w:val="24"/>
-          <w:lang w:bidi="ta-IN"/>
-        </w:rPr>
-        <w:t>array</w:t>
-      </w:r>
-      <w:r>
-        <w:rPr>
-          <w:rFonts w:ascii="Times New Roman" w:hAnsi="Times New Roman" w:cs="Times New Roman"/>
-          <w:color w:val="000000"/>
-          <w:sz w:val="24"/>
-          <w:szCs w:val="24"/>
-          <w:lang w:bidi="ta-IN"/>
-        </w:rPr>
-        <w:t xml:space="preserve"> = {</w:t>
-      </w:r>
-      <w:r>
-        <w:rPr>
-          <w:rFonts w:ascii="Times New Roman" w:hAnsi="Times New Roman" w:cs="Times New Roman"/>
-          <w:color w:val="2A00FF"/>
-          <w:sz w:val="24"/>
-          <w:szCs w:val="24"/>
-          <w:lang w:bidi="ta-IN"/>
-        </w:rPr>
-        <w:t>"1-----&gt;SORT THE FILES IN ASCENDING ORDER\n"</w:t>
-      </w:r>
-      <w:r>
-        <w:rPr>
-          <w:rFonts w:ascii="Times New Roman" w:hAnsi="Times New Roman" w:cs="Times New Roman"/>
-          <w:color w:val="000000"/>
-          <w:sz w:val="24"/>
-          <w:szCs w:val="24"/>
-          <w:lang w:bidi="ta-IN"/>
-        </w:rPr>
-        <w:t xml:space="preserve">, </w:t>
+        <w:t>;</w:t>
       </w:r>
     </w:p>
     <w:p>
@@ -2710,36 +2838,61 @@
         </w:rPr>
         <w:tab/>
       </w:r>
-      <w:r>
-        <w:rPr>
-          <w:rFonts w:ascii="Times New Roman" w:hAnsi="Times New Roman" w:cs="Times New Roman"/>
-          <w:color w:val="000000"/>
-          <w:sz w:val="24"/>
-          <w:szCs w:val="24"/>
-          <w:lang w:bidi="ta-IN"/>
-        </w:rPr>
-        <w:tab/>
-        <w:t xml:space="preserve">          </w:t>
-      </w:r>
-      <w:r>
-        <w:rPr>
-          <w:rFonts w:ascii="Times New Roman" w:hAnsi="Times New Roman" w:cs="Times New Roman"/>
-          <w:color w:val="2A00FF"/>
-          <w:sz w:val="24"/>
-          <w:szCs w:val="24"/>
-          <w:lang w:bidi="ta-IN"/>
-        </w:rPr>
-        <w:t>"2-----&gt;BUSINESS LEVEL OPERATIONS\n"</w:t>
-      </w:r>
-      <w:r>
-        <w:rPr>
-          <w:rFonts w:ascii="Times New Roman" w:hAnsi="Times New Roman" w:cs="Times New Roman"/>
-          <w:color w:val="000000"/>
-          <w:sz w:val="24"/>
-          <w:szCs w:val="24"/>
-          <w:lang w:bidi="ta-IN"/>
-        </w:rPr>
-        <w:t>,</w:t>
+      <w:proofErr w:type="gramStart"/>
+      <w:r>
+        <w:rPr>
+          <w:rFonts w:ascii="Times New Roman" w:hAnsi="Times New Roman" w:cs="Times New Roman"/>
+          <w:b/>
+          <w:bCs/>
+          <w:color w:val="7F0055"/>
+          <w:sz w:val="24"/>
+          <w:szCs w:val="24"/>
+          <w:lang w:bidi="ta-IN"/>
+        </w:rPr>
+        <w:t>int</w:t>
+      </w:r>
+      <w:r>
+        <w:rPr>
+          <w:rFonts w:ascii="Times New Roman" w:hAnsi="Times New Roman" w:cs="Times New Roman"/>
+          <w:color w:val="000000"/>
+          <w:sz w:val="24"/>
+          <w:szCs w:val="24"/>
+          <w:lang w:bidi="ta-IN"/>
+        </w:rPr>
+        <w:t>[</w:t>
+      </w:r>
+      <w:proofErr w:type="gramEnd"/>
+      <w:r>
+        <w:rPr>
+          <w:rFonts w:ascii="Times New Roman" w:hAnsi="Times New Roman" w:cs="Times New Roman"/>
+          <w:color w:val="000000"/>
+          <w:sz w:val="24"/>
+          <w:szCs w:val="24"/>
+          <w:lang w:bidi="ta-IN"/>
+        </w:rPr>
+        <w:t xml:space="preserve">] </w:t>
+      </w:r>
+      <w:proofErr w:type="spellStart"/>
+      <w:r>
+        <w:rPr>
+          <w:rFonts w:ascii="Times New Roman" w:hAnsi="Times New Roman" w:cs="Times New Roman"/>
+          <w:color w:val="6A3E3E"/>
+          <w:sz w:val="24"/>
+          <w:szCs w:val="24"/>
+          <w:lang w:bidi="ta-IN"/>
+        </w:rPr>
+        <w:t>arr</w:t>
+      </w:r>
+      <w:proofErr w:type="spellEnd"/>
+      <w:r>
+        <w:rPr>
+          <w:rFonts w:ascii="Times New Roman" w:hAnsi="Times New Roman" w:cs="Times New Roman"/>
+          <w:color w:val="000000"/>
+          <w:sz w:val="24"/>
+          <w:szCs w:val="24"/>
+          <w:lang w:bidi="ta-IN"/>
+        </w:rPr>
+        <w:t>={1,2,3};</w:t>
       </w:r>
     </w:p>
     <w:p>
@@ -2779,45 +2932,80 @@
       <w:r>
         <w:rPr>
           <w:rFonts w:ascii="Times New Roman" w:hAnsi="Times New Roman" w:cs="Times New Roman"/>
-          <w:color w:val="000000"/>
-          <w:sz w:val="24"/>
-          <w:szCs w:val="24"/>
-          <w:lang w:bidi="ta-IN"/>
-        </w:rPr>
-        <w:tab/>
-        <w:t xml:space="preserve">          </w:t>
-      </w:r>
-      <w:r>
-        <w:rPr>
-          <w:rFonts w:ascii="Times New Roman" w:hAnsi="Times New Roman" w:cs="Times New Roman"/>
-          <w:color w:val="2A00FF"/>
-          <w:sz w:val="24"/>
-          <w:szCs w:val="24"/>
-          <w:lang w:bidi="ta-IN"/>
-        </w:rPr>
-        <w:t>"3-----&gt;EXIT THE APPLICATION\n</w:t>
-      </w:r>
+          <w:b/>
+          <w:bCs/>
+          <w:color w:val="7F0055"/>
+          <w:sz w:val="24"/>
+          <w:szCs w:val="24"/>
+          <w:lang w:bidi="ta-IN"/>
+        </w:rPr>
+        <w:t>int</w:t>
+      </w:r>
+      <w:r>
+        <w:rPr>
+          <w:rFonts w:ascii="Times New Roman" w:hAnsi="Times New Roman" w:cs="Times New Roman"/>
+          <w:color w:val="000000"/>
+          <w:sz w:val="24"/>
+          <w:szCs w:val="24"/>
+          <w:lang w:bidi="ta-IN"/>
+        </w:rPr>
+        <w:t xml:space="preserve"> </w:t>
+      </w:r>
+      <w:proofErr w:type="spellStart"/>
+      <w:r>
+        <w:rPr>
+          <w:rFonts w:ascii="Times New Roman" w:hAnsi="Times New Roman" w:cs="Times New Roman"/>
+          <w:color w:val="6A3E3E"/>
+          <w:sz w:val="24"/>
+          <w:szCs w:val="24"/>
+          <w:lang w:bidi="ta-IN"/>
+        </w:rPr>
+        <w:t>len</w:t>
+      </w:r>
+      <w:proofErr w:type="spellEnd"/>
+      <w:r>
+        <w:rPr>
+          <w:rFonts w:ascii="Times New Roman" w:hAnsi="Times New Roman" w:cs="Times New Roman"/>
+          <w:color w:val="000000"/>
+          <w:sz w:val="24"/>
+          <w:szCs w:val="24"/>
+          <w:lang w:bidi="ta-IN"/>
+        </w:rPr>
+        <w:t>=</w:t>
+      </w:r>
+      <w:proofErr w:type="spellStart"/>
       <w:proofErr w:type="gramStart"/>
       <w:r>
         <w:rPr>
           <w:rFonts w:ascii="Times New Roman" w:hAnsi="Times New Roman" w:cs="Times New Roman"/>
-          <w:color w:val="2A00FF"/>
-          <w:sz w:val="24"/>
-          <w:szCs w:val="24"/>
-          <w:lang w:bidi="ta-IN"/>
-        </w:rPr>
-        <w:t>"</w:t>
-      </w:r>
-      <w:r>
-        <w:rPr>
-          <w:rFonts w:ascii="Times New Roman" w:hAnsi="Times New Roman" w:cs="Times New Roman"/>
-          <w:color w:val="000000"/>
-          <w:sz w:val="24"/>
-          <w:szCs w:val="24"/>
-          <w:lang w:bidi="ta-IN"/>
-        </w:rPr>
-        <w:t xml:space="preserve"> }</w:t>
-      </w:r>
+          <w:color w:val="6A3E3E"/>
+          <w:sz w:val="24"/>
+          <w:szCs w:val="24"/>
+          <w:lang w:bidi="ta-IN"/>
+        </w:rPr>
+        <w:t>arr</w:t>
+      </w:r>
+      <w:r>
+        <w:rPr>
+          <w:rFonts w:ascii="Times New Roman" w:hAnsi="Times New Roman" w:cs="Times New Roman"/>
+          <w:color w:val="000000"/>
+          <w:sz w:val="24"/>
+          <w:szCs w:val="24"/>
+          <w:lang w:bidi="ta-IN"/>
+        </w:rPr>
+        <w:t>.</w:t>
+      </w:r>
+      <w:r>
+        <w:rPr>
+          <w:rFonts w:ascii="Times New Roman" w:hAnsi="Times New Roman" w:cs="Times New Roman"/>
+          <w:color w:val="0000C0"/>
+          <w:sz w:val="24"/>
+          <w:szCs w:val="24"/>
+          <w:lang w:bidi="ta-IN"/>
+        </w:rPr>
+        <w:t>length</w:t>
+      </w:r>
+      <w:proofErr w:type="spellEnd"/>
       <w:proofErr w:type="gramEnd"/>
       <w:r>
         <w:rPr>
@@ -2864,50 +3052,40 @@
         </w:rPr>
         <w:tab/>
       </w:r>
-      <w:proofErr w:type="gramStart"/>
-      <w:r>
-        <w:rPr>
-          <w:rFonts w:ascii="Times New Roman" w:hAnsi="Times New Roman" w:cs="Times New Roman"/>
-          <w:b/>
-          <w:bCs/>
-          <w:color w:val="7F0055"/>
-          <w:sz w:val="24"/>
-          <w:szCs w:val="24"/>
-          <w:lang w:bidi="ta-IN"/>
-        </w:rPr>
-        <w:t>int</w:t>
-      </w:r>
-      <w:r>
-        <w:rPr>
-          <w:rFonts w:ascii="Times New Roman" w:hAnsi="Times New Roman" w:cs="Times New Roman"/>
-          <w:color w:val="000000"/>
-          <w:sz w:val="24"/>
-          <w:szCs w:val="24"/>
-          <w:lang w:bidi="ta-IN"/>
-        </w:rPr>
-        <w:t>[</w:t>
-      </w:r>
-      <w:proofErr w:type="gramEnd"/>
-      <w:r>
-        <w:rPr>
-          <w:rFonts w:ascii="Times New Roman" w:hAnsi="Times New Roman" w:cs="Times New Roman"/>
-          <w:color w:val="000000"/>
-          <w:sz w:val="24"/>
-          <w:szCs w:val="24"/>
-          <w:lang w:bidi="ta-IN"/>
-        </w:rPr>
-        <w:t xml:space="preserve">] </w:t>
-      </w:r>
       <w:proofErr w:type="spellStart"/>
       <w:r>
         <w:rPr>
           <w:rFonts w:ascii="Times New Roman" w:hAnsi="Times New Roman" w:cs="Times New Roman"/>
-          <w:color w:val="6A3E3E"/>
-          <w:sz w:val="24"/>
-          <w:szCs w:val="24"/>
-          <w:lang w:bidi="ta-IN"/>
-        </w:rPr>
-        <w:t>arr</w:t>
+          <w:color w:val="000000"/>
+          <w:sz w:val="24"/>
+          <w:szCs w:val="24"/>
+          <w:lang w:bidi="ta-IN"/>
+        </w:rPr>
+        <w:t>System.</w:t>
+      </w:r>
+      <w:r>
+        <w:rPr>
+          <w:rFonts w:ascii="Times New Roman" w:hAnsi="Times New Roman" w:cs="Times New Roman"/>
+          <w:b/>
+          <w:bCs/>
+          <w:i/>
+          <w:iCs/>
+          <w:color w:val="0000C0"/>
+          <w:sz w:val="24"/>
+          <w:szCs w:val="24"/>
+          <w:lang w:bidi="ta-IN"/>
+        </w:rPr>
+        <w:t>out</w:t>
+      </w:r>
+      <w:r>
+        <w:rPr>
+          <w:rFonts w:ascii="Times New Roman" w:hAnsi="Times New Roman" w:cs="Times New Roman"/>
+          <w:color w:val="000000"/>
+          <w:sz w:val="24"/>
+          <w:szCs w:val="24"/>
+          <w:lang w:bidi="ta-IN"/>
+        </w:rPr>
+        <w:t>.println</w:t>
       </w:r>
       <w:proofErr w:type="spellEnd"/>
       <w:r>
@@ -2918,7 +3096,7 @@
           <w:szCs w:val="24"/>
           <w:lang w:bidi="ta-IN"/>
         </w:rPr>
-        <w:t>={1,2,3};</w:t>
+        <w:t>();</w:t>
       </w:r>
     </w:p>
     <w:p>
@@ -2965,6 +3143,28 @@
           <w:szCs w:val="24"/>
           <w:lang w:bidi="ta-IN"/>
         </w:rPr>
+        <w:t>for</w:t>
+      </w:r>
+      <w:r>
+        <w:rPr>
+          <w:rFonts w:ascii="Times New Roman" w:hAnsi="Times New Roman" w:cs="Times New Roman"/>
+          <w:color w:val="000000"/>
+          <w:sz w:val="24"/>
+          <w:szCs w:val="24"/>
+          <w:lang w:bidi="ta-IN"/>
+        </w:rPr>
+        <w:t xml:space="preserve"> (</w:t>
+      </w:r>
+      <w:r>
+        <w:rPr>
+          <w:rFonts w:ascii="Times New Roman" w:hAnsi="Times New Roman" w:cs="Times New Roman"/>
+          <w:b/>
+          <w:bCs/>
+          <w:color w:val="7F0055"/>
+          <w:sz w:val="24"/>
+          <w:szCs w:val="24"/>
+          <w:lang w:bidi="ta-IN"/>
+        </w:rPr>
         <w:t>int</w:t>
       </w:r>
       <w:r>
@@ -2977,6 +3177,58 @@
         </w:rPr>
         <w:t xml:space="preserve"> </w:t>
       </w:r>
+      <w:r>
+        <w:rPr>
+          <w:rFonts w:ascii="Times New Roman" w:hAnsi="Times New Roman" w:cs="Times New Roman"/>
+          <w:color w:val="6A3E3E"/>
+          <w:sz w:val="24"/>
+          <w:szCs w:val="24"/>
+          <w:lang w:bidi="ta-IN"/>
+        </w:rPr>
+        <w:t>i</w:t>
+      </w:r>
+      <w:r>
+        <w:rPr>
+          <w:rFonts w:ascii="Times New Roman" w:hAnsi="Times New Roman" w:cs="Times New Roman"/>
+          <w:color w:val="000000"/>
+          <w:sz w:val="24"/>
+          <w:szCs w:val="24"/>
+          <w:lang w:bidi="ta-IN"/>
+        </w:rPr>
+        <w:t>=</w:t>
+      </w:r>
+      <w:proofErr w:type="gramStart"/>
+      <w:r>
+        <w:rPr>
+          <w:rFonts w:ascii="Times New Roman" w:hAnsi="Times New Roman" w:cs="Times New Roman"/>
+          <w:color w:val="000000"/>
+          <w:sz w:val="24"/>
+          <w:szCs w:val="24"/>
+          <w:lang w:bidi="ta-IN"/>
+        </w:rPr>
+        <w:t>0;</w:t>
+      </w:r>
+      <w:r>
+        <w:rPr>
+          <w:rFonts w:ascii="Times New Roman" w:hAnsi="Times New Roman" w:cs="Times New Roman"/>
+          <w:color w:val="6A3E3E"/>
+          <w:sz w:val="24"/>
+          <w:szCs w:val="24"/>
+          <w:lang w:bidi="ta-IN"/>
+        </w:rPr>
+        <w:t>i</w:t>
+      </w:r>
+      <w:proofErr w:type="gramEnd"/>
+      <w:r>
+        <w:rPr>
+          <w:rFonts w:ascii="Times New Roman" w:hAnsi="Times New Roman" w:cs="Times New Roman"/>
+          <w:color w:val="000000"/>
+          <w:sz w:val="24"/>
+          <w:szCs w:val="24"/>
+          <w:lang w:bidi="ta-IN"/>
+        </w:rPr>
+        <w:t>&lt;</w:t>
+      </w:r>
       <w:proofErr w:type="spellStart"/>
       <w:r>
         <w:rPr>
@@ -2988,6 +3240,26 @@
         </w:rPr>
         <w:t>len</w:t>
       </w:r>
+      <w:r>
+        <w:rPr>
+          <w:rFonts w:ascii="Times New Roman" w:hAnsi="Times New Roman" w:cs="Times New Roman"/>
+          <w:color w:val="000000"/>
+          <w:sz w:val="24"/>
+          <w:szCs w:val="24"/>
+          <w:lang w:bidi="ta-IN"/>
+        </w:rPr>
+        <w:t>;</w:t>
+      </w:r>
+      <w:r>
+        <w:rPr>
+          <w:rFonts w:ascii="Times New Roman" w:hAnsi="Times New Roman" w:cs="Times New Roman"/>
+          <w:color w:val="6A3E3E"/>
+          <w:sz w:val="24"/>
+          <w:szCs w:val="24"/>
+          <w:lang w:bidi="ta-IN"/>
+        </w:rPr>
+        <w:t>i</w:t>
+      </w:r>
       <w:proofErr w:type="spellEnd"/>
       <w:r>
         <w:rPr>
@@ -2997,51 +3269,7 @@
           <w:szCs w:val="24"/>
           <w:lang w:bidi="ta-IN"/>
         </w:rPr>
-        <w:t>=</w:t>
-      </w:r>
-      <w:proofErr w:type="spellStart"/>
-      <w:proofErr w:type="gramStart"/>
-      <w:r>
-        <w:rPr>
-          <w:rFonts w:ascii="Times New Roman" w:hAnsi="Times New Roman" w:cs="Times New Roman"/>
-          <w:color w:val="6A3E3E"/>
-          <w:sz w:val="24"/>
-          <w:szCs w:val="24"/>
-          <w:lang w:bidi="ta-IN"/>
-        </w:rPr>
-        <w:t>arr</w:t>
-      </w:r>
-      <w:r>
-        <w:rPr>
-          <w:rFonts w:ascii="Times New Roman" w:hAnsi="Times New Roman" w:cs="Times New Roman"/>
-          <w:color w:val="000000"/>
-          <w:sz w:val="24"/>
-          <w:szCs w:val="24"/>
-          <w:lang w:bidi="ta-IN"/>
-        </w:rPr>
-        <w:t>.</w:t>
-      </w:r>
-      <w:r>
-        <w:rPr>
-          <w:rFonts w:ascii="Times New Roman" w:hAnsi="Times New Roman" w:cs="Times New Roman"/>
-          <w:color w:val="0000C0"/>
-          <w:sz w:val="24"/>
-          <w:szCs w:val="24"/>
-          <w:lang w:bidi="ta-IN"/>
-        </w:rPr>
-        <w:t>length</w:t>
-      </w:r>
-      <w:proofErr w:type="spellEnd"/>
-      <w:proofErr w:type="gramEnd"/>
-      <w:r>
-        <w:rPr>
-          <w:rFonts w:ascii="Times New Roman" w:hAnsi="Times New Roman" w:cs="Times New Roman"/>
-          <w:color w:val="000000"/>
-          <w:sz w:val="24"/>
-          <w:szCs w:val="24"/>
-          <w:lang w:bidi="ta-IN"/>
-        </w:rPr>
-        <w:t>;</w:t>
+        <w:t xml:space="preserve">++) </w:t>
       </w:r>
     </w:p>
     <w:p>
@@ -3077,52 +3305,7 @@
           <w:lang w:bidi="ta-IN"/>
         </w:rPr>
         <w:tab/>
-      </w:r>
-      <w:proofErr w:type="spellStart"/>
-      <w:r>
-        <w:rPr>
-          <w:rFonts w:ascii="Times New Roman" w:hAnsi="Times New Roman" w:cs="Times New Roman"/>
-          <w:color w:val="000000"/>
-          <w:sz w:val="24"/>
-          <w:szCs w:val="24"/>
-          <w:lang w:bidi="ta-IN"/>
-        </w:rPr>
-        <w:t>System.</w:t>
-      </w:r>
-      <w:r>
-        <w:rPr>
-          <w:rFonts w:ascii="Times New Roman" w:hAnsi="Times New Roman" w:cs="Times New Roman"/>
-          <w:b/>
-          <w:bCs/>
-          <w:i/>
-          <w:iCs/>
-          <w:color w:val="0000C0"/>
-          <w:sz w:val="24"/>
-          <w:szCs w:val="24"/>
-          <w:lang w:bidi="ta-IN"/>
-        </w:rPr>
-        <w:t>out</w:t>
-      </w:r>
-      <w:r>
-        <w:rPr>
-          <w:rFonts w:ascii="Times New Roman" w:hAnsi="Times New Roman" w:cs="Times New Roman"/>
-          <w:color w:val="000000"/>
-          <w:sz w:val="24"/>
-          <w:szCs w:val="24"/>
-          <w:lang w:bidi="ta-IN"/>
-        </w:rPr>
-        <w:t>.println</w:t>
-      </w:r>
-      <w:proofErr w:type="spellEnd"/>
-      <w:r>
-        <w:rPr>
-          <w:rFonts w:ascii="Times New Roman" w:hAnsi="Times New Roman" w:cs="Times New Roman"/>
-          <w:color w:val="000000"/>
-          <w:sz w:val="24"/>
-          <w:szCs w:val="24"/>
-          <w:lang w:bidi="ta-IN"/>
-        </w:rPr>
-        <w:t>();</w:t>
+        <w:t>{</w:t>
       </w:r>
     </w:p>
     <w:p>
@@ -3162,46 +3345,58 @@
       <w:r>
         <w:rPr>
           <w:rFonts w:ascii="Times New Roman" w:hAnsi="Times New Roman" w:cs="Times New Roman"/>
-          <w:b/>
-          <w:bCs/>
-          <w:color w:val="7F0055"/>
-          <w:sz w:val="24"/>
-          <w:szCs w:val="24"/>
-          <w:lang w:bidi="ta-IN"/>
-        </w:rPr>
-        <w:t>for</w:t>
-      </w:r>
-      <w:r>
-        <w:rPr>
-          <w:rFonts w:ascii="Times New Roman" w:hAnsi="Times New Roman" w:cs="Times New Roman"/>
-          <w:color w:val="000000"/>
-          <w:sz w:val="24"/>
-          <w:szCs w:val="24"/>
-          <w:lang w:bidi="ta-IN"/>
-        </w:rPr>
-        <w:t xml:space="preserve"> (</w:t>
-      </w:r>
-      <w:r>
-        <w:rPr>
-          <w:rFonts w:ascii="Times New Roman" w:hAnsi="Times New Roman" w:cs="Times New Roman"/>
-          <w:b/>
-          <w:bCs/>
-          <w:color w:val="7F0055"/>
-          <w:sz w:val="24"/>
-          <w:szCs w:val="24"/>
-          <w:lang w:bidi="ta-IN"/>
-        </w:rPr>
-        <w:t>int</w:t>
-      </w:r>
-      <w:r>
-        <w:rPr>
-          <w:rFonts w:ascii="Times New Roman" w:hAnsi="Times New Roman" w:cs="Times New Roman"/>
-          <w:color w:val="000000"/>
-          <w:sz w:val="24"/>
-          <w:szCs w:val="24"/>
-          <w:lang w:bidi="ta-IN"/>
-        </w:rPr>
-        <w:t xml:space="preserve"> </w:t>
+          <w:color w:val="000000"/>
+          <w:sz w:val="24"/>
+          <w:szCs w:val="24"/>
+          <w:lang w:bidi="ta-IN"/>
+        </w:rPr>
+        <w:tab/>
+      </w:r>
+      <w:proofErr w:type="spellStart"/>
+      <w:r>
+        <w:rPr>
+          <w:rFonts w:ascii="Times New Roman" w:hAnsi="Times New Roman" w:cs="Times New Roman"/>
+          <w:color w:val="000000"/>
+          <w:sz w:val="24"/>
+          <w:szCs w:val="24"/>
+          <w:lang w:bidi="ta-IN"/>
+        </w:rPr>
+        <w:t>System.</w:t>
+      </w:r>
+      <w:r>
+        <w:rPr>
+          <w:rFonts w:ascii="Times New Roman" w:hAnsi="Times New Roman" w:cs="Times New Roman"/>
+          <w:b/>
+          <w:bCs/>
+          <w:i/>
+          <w:iCs/>
+          <w:color w:val="0000C0"/>
+          <w:sz w:val="24"/>
+          <w:szCs w:val="24"/>
+          <w:lang w:bidi="ta-IN"/>
+        </w:rPr>
+        <w:t>out</w:t>
+      </w:r>
+      <w:r>
+        <w:rPr>
+          <w:rFonts w:ascii="Times New Roman" w:hAnsi="Times New Roman" w:cs="Times New Roman"/>
+          <w:color w:val="000000"/>
+          <w:sz w:val="24"/>
+          <w:szCs w:val="24"/>
+          <w:lang w:bidi="ta-IN"/>
+        </w:rPr>
+        <w:t>.println</w:t>
+      </w:r>
+      <w:proofErr w:type="spellEnd"/>
+      <w:r>
+        <w:rPr>
+          <w:rFonts w:ascii="Times New Roman" w:hAnsi="Times New Roman" w:cs="Times New Roman"/>
+          <w:color w:val="000000"/>
+          <w:sz w:val="24"/>
+          <w:szCs w:val="24"/>
+          <w:lang w:bidi="ta-IN"/>
+        </w:rPr>
+        <w:t>(</w:t>
       </w:r>
       <w:r>
         <w:rPr>
@@ -3211,6 +3406,26 @@
           <w:szCs w:val="24"/>
           <w:lang w:bidi="ta-IN"/>
         </w:rPr>
+        <w:t>array</w:t>
+      </w:r>
+      <w:r>
+        <w:rPr>
+          <w:rFonts w:ascii="Times New Roman" w:hAnsi="Times New Roman" w:cs="Times New Roman"/>
+          <w:color w:val="000000"/>
+          <w:sz w:val="24"/>
+          <w:szCs w:val="24"/>
+          <w:lang w:bidi="ta-IN"/>
+        </w:rPr>
+        <w:t>[</w:t>
+      </w:r>
+      <w:r>
+        <w:rPr>
+          <w:rFonts w:ascii="Times New Roman" w:hAnsi="Times New Roman" w:cs="Times New Roman"/>
+          <w:color w:val="6A3E3E"/>
+          <w:sz w:val="24"/>
+          <w:szCs w:val="24"/>
+          <w:lang w:bidi="ta-IN"/>
+        </w:rPr>
         <w:t>i</w:t>
       </w:r>
       <w:r>
@@ -3221,81 +3436,7 @@
           <w:szCs w:val="24"/>
           <w:lang w:bidi="ta-IN"/>
         </w:rPr>
-        <w:t>=</w:t>
-      </w:r>
-      <w:proofErr w:type="gramStart"/>
-      <w:r>
-        <w:rPr>
-          <w:rFonts w:ascii="Times New Roman" w:hAnsi="Times New Roman" w:cs="Times New Roman"/>
-          <w:color w:val="000000"/>
-          <w:sz w:val="24"/>
-          <w:szCs w:val="24"/>
-          <w:lang w:bidi="ta-IN"/>
-        </w:rPr>
-        <w:t>0;</w:t>
-      </w:r>
-      <w:r>
-        <w:rPr>
-          <w:rFonts w:ascii="Times New Roman" w:hAnsi="Times New Roman" w:cs="Times New Roman"/>
-          <w:color w:val="6A3E3E"/>
-          <w:sz w:val="24"/>
-          <w:szCs w:val="24"/>
-          <w:lang w:bidi="ta-IN"/>
-        </w:rPr>
-        <w:t>i</w:t>
-      </w:r>
-      <w:proofErr w:type="gramEnd"/>
-      <w:r>
-        <w:rPr>
-          <w:rFonts w:ascii="Times New Roman" w:hAnsi="Times New Roman" w:cs="Times New Roman"/>
-          <w:color w:val="000000"/>
-          <w:sz w:val="24"/>
-          <w:szCs w:val="24"/>
-          <w:lang w:bidi="ta-IN"/>
-        </w:rPr>
-        <w:t>&lt;</w:t>
-      </w:r>
-      <w:proofErr w:type="spellStart"/>
-      <w:r>
-        <w:rPr>
-          <w:rFonts w:ascii="Times New Roman" w:hAnsi="Times New Roman" w:cs="Times New Roman"/>
-          <w:color w:val="6A3E3E"/>
-          <w:sz w:val="24"/>
-          <w:szCs w:val="24"/>
-          <w:lang w:bidi="ta-IN"/>
-        </w:rPr>
-        <w:t>len</w:t>
-      </w:r>
-      <w:r>
-        <w:rPr>
-          <w:rFonts w:ascii="Times New Roman" w:hAnsi="Times New Roman" w:cs="Times New Roman"/>
-          <w:color w:val="000000"/>
-          <w:sz w:val="24"/>
-          <w:szCs w:val="24"/>
-          <w:lang w:bidi="ta-IN"/>
-        </w:rPr>
-        <w:t>;</w:t>
-      </w:r>
-      <w:r>
-        <w:rPr>
-          <w:rFonts w:ascii="Times New Roman" w:hAnsi="Times New Roman" w:cs="Times New Roman"/>
-          <w:color w:val="6A3E3E"/>
-          <w:sz w:val="24"/>
-          <w:szCs w:val="24"/>
-          <w:lang w:bidi="ta-IN"/>
-        </w:rPr>
-        <w:t>i</w:t>
-      </w:r>
-      <w:proofErr w:type="spellEnd"/>
-      <w:r>
-        <w:rPr>
-          <w:rFonts w:ascii="Times New Roman" w:hAnsi="Times New Roman" w:cs="Times New Roman"/>
-          <w:color w:val="000000"/>
-          <w:sz w:val="24"/>
-          <w:szCs w:val="24"/>
-          <w:lang w:bidi="ta-IN"/>
-        </w:rPr>
-        <w:t xml:space="preserve">++) </w:t>
+        <w:t>]);</w:t>
       </w:r>
     </w:p>
     <w:p>
@@ -3331,7 +3472,17 @@
           <w:lang w:bidi="ta-IN"/>
         </w:rPr>
         <w:tab/>
-        <w:t>{</w:t>
+      </w:r>
+      <w:r>
+        <w:rPr>
+          <w:rFonts w:ascii="Times New Roman" w:hAnsi="Times New Roman" w:cs="Times New Roman"/>
+          <w:color w:val="000000"/>
+          <w:sz w:val="24"/>
+          <w:szCs w:val="24"/>
+          <w:lang w:bidi="ta-IN"/>
+        </w:rPr>
+        <w:tab/>
+        <w:t>}</w:t>
       </w:r>
     </w:p>
     <w:p>
@@ -3368,16 +3519,6 @@
         </w:rPr>
         <w:tab/>
       </w:r>
-      <w:r>
-        <w:rPr>
-          <w:rFonts w:ascii="Times New Roman" w:hAnsi="Times New Roman" w:cs="Times New Roman"/>
-          <w:color w:val="000000"/>
-          <w:sz w:val="24"/>
-          <w:szCs w:val="24"/>
-          <w:lang w:bidi="ta-IN"/>
-        </w:rPr>
-        <w:tab/>
-      </w:r>
       <w:proofErr w:type="spellStart"/>
       <w:r>
         <w:rPr>
@@ -3427,42 +3568,22 @@
       <w:r>
         <w:rPr>
           <w:rFonts w:ascii="Times New Roman" w:hAnsi="Times New Roman" w:cs="Times New Roman"/>
-          <w:color w:val="6A3E3E"/>
-          <w:sz w:val="24"/>
-          <w:szCs w:val="24"/>
-          <w:lang w:bidi="ta-IN"/>
-        </w:rPr>
-        <w:t>array</w:t>
-      </w:r>
-      <w:r>
-        <w:rPr>
-          <w:rFonts w:ascii="Times New Roman" w:hAnsi="Times New Roman" w:cs="Times New Roman"/>
-          <w:color w:val="000000"/>
-          <w:sz w:val="24"/>
-          <w:szCs w:val="24"/>
-          <w:lang w:bidi="ta-IN"/>
-        </w:rPr>
-        <w:t>[</w:t>
-      </w:r>
-      <w:r>
-        <w:rPr>
-          <w:rFonts w:ascii="Times New Roman" w:hAnsi="Times New Roman" w:cs="Times New Roman"/>
-          <w:color w:val="6A3E3E"/>
-          <w:sz w:val="24"/>
-          <w:szCs w:val="24"/>
-          <w:lang w:bidi="ta-IN"/>
-        </w:rPr>
-        <w:t>i</w:t>
-      </w:r>
-      <w:r>
-        <w:rPr>
-          <w:rFonts w:ascii="Times New Roman" w:hAnsi="Times New Roman" w:cs="Times New Roman"/>
-          <w:color w:val="000000"/>
-          <w:sz w:val="24"/>
-          <w:szCs w:val="24"/>
-          <w:lang w:bidi="ta-IN"/>
-        </w:rPr>
-        <w:t>]);</w:t>
+          <w:color w:val="2A00FF"/>
+          <w:sz w:val="24"/>
+          <w:szCs w:val="24"/>
+          <w:lang w:bidi="ta-IN"/>
+        </w:rPr>
+        <w:t>"PLEASE ENTER ANY OPTIONS YOU WOULD LIKE TO DO:"</w:t>
+      </w:r>
+      <w:r>
+        <w:rPr>
+          <w:rFonts w:ascii="Times New Roman" w:hAnsi="Times New Roman" w:cs="Times New Roman"/>
+          <w:color w:val="000000"/>
+          <w:sz w:val="24"/>
+          <w:szCs w:val="24"/>
+          <w:lang w:bidi="ta-IN"/>
+        </w:rPr>
+        <w:t>);</w:t>
       </w:r>
     </w:p>
     <w:p>
@@ -3498,17 +3619,96 @@
           <w:lang w:bidi="ta-IN"/>
         </w:rPr>
         <w:tab/>
-      </w:r>
-      <w:r>
-        <w:rPr>
-          <w:rFonts w:ascii="Times New Roman" w:hAnsi="Times New Roman" w:cs="Times New Roman"/>
-          <w:color w:val="000000"/>
-          <w:sz w:val="24"/>
-          <w:szCs w:val="24"/>
-          <w:lang w:bidi="ta-IN"/>
-        </w:rPr>
-        <w:tab/>
-        <w:t>}</w:t>
+        <w:t xml:space="preserve">Scanner </w:t>
+      </w:r>
+      <w:r>
+        <w:rPr>
+          <w:rFonts w:ascii="Times New Roman" w:hAnsi="Times New Roman" w:cs="Times New Roman"/>
+          <w:color w:val="6A3E3E"/>
+          <w:sz w:val="24"/>
+          <w:szCs w:val="24"/>
+          <w:u w:val="single"/>
+          <w:lang w:bidi="ta-IN"/>
+        </w:rPr>
+        <w:t>scan</w:t>
+      </w:r>
+      <w:r>
+        <w:rPr>
+          <w:rFonts w:ascii="Times New Roman" w:hAnsi="Times New Roman" w:cs="Times New Roman"/>
+          <w:color w:val="000000"/>
+          <w:sz w:val="24"/>
+          <w:szCs w:val="24"/>
+          <w:lang w:bidi="ta-IN"/>
+        </w:rPr>
+        <w:t>=</w:t>
+      </w:r>
+      <w:r>
+        <w:rPr>
+          <w:rFonts w:ascii="Times New Roman" w:hAnsi="Times New Roman" w:cs="Times New Roman"/>
+          <w:b/>
+          <w:bCs/>
+          <w:color w:val="7F0055"/>
+          <w:sz w:val="24"/>
+          <w:szCs w:val="24"/>
+          <w:lang w:bidi="ta-IN"/>
+        </w:rPr>
+        <w:t>new</w:t>
+      </w:r>
+      <w:r>
+        <w:rPr>
+          <w:rFonts w:ascii="Times New Roman" w:hAnsi="Times New Roman" w:cs="Times New Roman"/>
+          <w:color w:val="000000"/>
+          <w:sz w:val="24"/>
+          <w:szCs w:val="24"/>
+          <w:lang w:bidi="ta-IN"/>
+        </w:rPr>
+        <w:t xml:space="preserve"> </w:t>
+      </w:r>
+      <w:proofErr w:type="gramStart"/>
+      <w:r>
+        <w:rPr>
+          <w:rFonts w:ascii="Times New Roman" w:hAnsi="Times New Roman" w:cs="Times New Roman"/>
+          <w:color w:val="000000"/>
+          <w:sz w:val="24"/>
+          <w:szCs w:val="24"/>
+          <w:lang w:bidi="ta-IN"/>
+        </w:rPr>
+        <w:t>Scanner(</w:t>
+      </w:r>
+      <w:proofErr w:type="gramEnd"/>
+      <w:r>
+        <w:rPr>
+          <w:rFonts w:ascii="Times New Roman" w:hAnsi="Times New Roman" w:cs="Times New Roman"/>
+          <w:color w:val="000000"/>
+          <w:sz w:val="24"/>
+          <w:szCs w:val="24"/>
+          <w:lang w:bidi="ta-IN"/>
+        </w:rPr>
+        <w:t>System.</w:t>
+      </w:r>
+      <w:r>
+        <w:rPr>
+          <w:rFonts w:ascii="Times New Roman" w:hAnsi="Times New Roman" w:cs="Times New Roman"/>
+          <w:b/>
+          <w:bCs/>
+          <w:i/>
+          <w:iCs/>
+          <w:color w:val="0000C0"/>
+          <w:sz w:val="24"/>
+          <w:szCs w:val="24"/>
+          <w:lang w:bidi="ta-IN"/>
+        </w:rPr>
+        <w:t>in</w:t>
+      </w:r>
+      <w:r>
+        <w:rPr>
+          <w:rFonts w:ascii="Times New Roman" w:hAnsi="Times New Roman" w:cs="Times New Roman"/>
+          <w:color w:val="000000"/>
+          <w:sz w:val="24"/>
+          <w:szCs w:val="24"/>
+          <w:lang w:bidi="ta-IN"/>
+        </w:rPr>
+        <w:t>);</w:t>
       </w:r>
     </w:p>
     <w:p>
@@ -3545,71 +3745,81 @@
         </w:rPr>
         <w:tab/>
       </w:r>
+      <w:r>
+        <w:rPr>
+          <w:rFonts w:ascii="Times New Roman" w:hAnsi="Times New Roman" w:cs="Times New Roman"/>
+          <w:b/>
+          <w:bCs/>
+          <w:color w:val="7F0055"/>
+          <w:sz w:val="24"/>
+          <w:szCs w:val="24"/>
+          <w:lang w:bidi="ta-IN"/>
+        </w:rPr>
+        <w:t>int</w:t>
+      </w:r>
+      <w:r>
+        <w:rPr>
+          <w:rFonts w:ascii="Times New Roman" w:hAnsi="Times New Roman" w:cs="Times New Roman"/>
+          <w:color w:val="000000"/>
+          <w:sz w:val="24"/>
+          <w:szCs w:val="24"/>
+          <w:lang w:bidi="ta-IN"/>
+        </w:rPr>
+        <w:t xml:space="preserve"> </w:t>
+      </w:r>
+      <w:r>
+        <w:rPr>
+          <w:rFonts w:ascii="Times New Roman" w:hAnsi="Times New Roman" w:cs="Times New Roman"/>
+          <w:color w:val="6A3E3E"/>
+          <w:sz w:val="24"/>
+          <w:szCs w:val="24"/>
+          <w:lang w:bidi="ta-IN"/>
+        </w:rPr>
+        <w:t>options</w:t>
+      </w:r>
+      <w:r>
+        <w:rPr>
+          <w:rFonts w:ascii="Times New Roman" w:hAnsi="Times New Roman" w:cs="Times New Roman"/>
+          <w:color w:val="000000"/>
+          <w:sz w:val="24"/>
+          <w:szCs w:val="24"/>
+          <w:lang w:bidi="ta-IN"/>
+        </w:rPr>
+        <w:t>=</w:t>
+      </w:r>
       <w:proofErr w:type="spellStart"/>
-      <w:r>
-        <w:rPr>
-          <w:rFonts w:ascii="Times New Roman" w:hAnsi="Times New Roman" w:cs="Times New Roman"/>
-          <w:color w:val="000000"/>
-          <w:sz w:val="24"/>
-          <w:szCs w:val="24"/>
-          <w:lang w:bidi="ta-IN"/>
-        </w:rPr>
-        <w:t>System.</w:t>
-      </w:r>
-      <w:r>
-        <w:rPr>
-          <w:rFonts w:ascii="Times New Roman" w:hAnsi="Times New Roman" w:cs="Times New Roman"/>
-          <w:b/>
-          <w:bCs/>
-          <w:i/>
-          <w:iCs/>
-          <w:color w:val="0000C0"/>
-          <w:sz w:val="24"/>
-          <w:szCs w:val="24"/>
-          <w:lang w:bidi="ta-IN"/>
-        </w:rPr>
-        <w:t>out</w:t>
-      </w:r>
-      <w:r>
-        <w:rPr>
-          <w:rFonts w:ascii="Times New Roman" w:hAnsi="Times New Roman" w:cs="Times New Roman"/>
-          <w:color w:val="000000"/>
-          <w:sz w:val="24"/>
-          <w:szCs w:val="24"/>
-          <w:lang w:bidi="ta-IN"/>
-        </w:rPr>
-        <w:t>.println</w:t>
+      <w:proofErr w:type="gramStart"/>
+      <w:r>
+        <w:rPr>
+          <w:rFonts w:ascii="Times New Roman" w:hAnsi="Times New Roman" w:cs="Times New Roman"/>
+          <w:color w:val="6A3E3E"/>
+          <w:sz w:val="24"/>
+          <w:szCs w:val="24"/>
+          <w:lang w:bidi="ta-IN"/>
+        </w:rPr>
+        <w:t>scan</w:t>
+      </w:r>
+      <w:r>
+        <w:rPr>
+          <w:rFonts w:ascii="Times New Roman" w:hAnsi="Times New Roman" w:cs="Times New Roman"/>
+          <w:color w:val="000000"/>
+          <w:sz w:val="24"/>
+          <w:szCs w:val="24"/>
+          <w:lang w:bidi="ta-IN"/>
+        </w:rPr>
+        <w:t>.nextInt</w:t>
       </w:r>
       <w:proofErr w:type="spellEnd"/>
-      <w:r>
-        <w:rPr>
-          <w:rFonts w:ascii="Times New Roman" w:hAnsi="Times New Roman" w:cs="Times New Roman"/>
-          <w:color w:val="000000"/>
-          <w:sz w:val="24"/>
-          <w:szCs w:val="24"/>
-          <w:lang w:bidi="ta-IN"/>
-        </w:rPr>
-        <w:t>(</w:t>
-      </w:r>
-      <w:r>
-        <w:rPr>
-          <w:rFonts w:ascii="Times New Roman" w:hAnsi="Times New Roman" w:cs="Times New Roman"/>
-          <w:color w:val="2A00FF"/>
-          <w:sz w:val="24"/>
-          <w:szCs w:val="24"/>
-          <w:lang w:bidi="ta-IN"/>
-        </w:rPr>
-        <w:t>"PLEASE ENTER ANY OPTIONS YOU WOULD LIKE TO DO:"</w:t>
-      </w:r>
-      <w:r>
-        <w:rPr>
-          <w:rFonts w:ascii="Times New Roman" w:hAnsi="Times New Roman" w:cs="Times New Roman"/>
-          <w:color w:val="000000"/>
-          <w:sz w:val="24"/>
-          <w:szCs w:val="24"/>
-          <w:lang w:bidi="ta-IN"/>
-        </w:rPr>
-        <w:t>);</w:t>
+      <w:proofErr w:type="gramEnd"/>
+      <w:r>
+        <w:rPr>
+          <w:rFonts w:ascii="Times New Roman" w:hAnsi="Times New Roman" w:cs="Times New Roman"/>
+          <w:color w:val="000000"/>
+          <w:sz w:val="24"/>
+          <w:szCs w:val="24"/>
+          <w:lang w:bidi="ta-IN"/>
+        </w:rPr>
+        <w:t>();</w:t>
       </w:r>
     </w:p>
     <w:p>
@@ -3645,7 +3855,28 @@
           <w:lang w:bidi="ta-IN"/>
         </w:rPr>
         <w:tab/>
-        <w:t xml:space="preserve">Scanner </w:t>
+      </w:r>
+      <w:r>
+        <w:rPr>
+          <w:rFonts w:ascii="Times New Roman" w:hAnsi="Times New Roman" w:cs="Times New Roman"/>
+          <w:b/>
+          <w:bCs/>
+          <w:color w:val="7F0055"/>
+          <w:sz w:val="24"/>
+          <w:szCs w:val="24"/>
+          <w:lang w:bidi="ta-IN"/>
+        </w:rPr>
+        <w:t>switch</w:t>
+      </w:r>
+      <w:r>
+        <w:rPr>
+          <w:rFonts w:ascii="Times New Roman" w:hAnsi="Times New Roman" w:cs="Times New Roman"/>
+          <w:color w:val="000000"/>
+          <w:sz w:val="24"/>
+          <w:szCs w:val="24"/>
+          <w:lang w:bidi="ta-IN"/>
+        </w:rPr>
+        <w:t>(</w:t>
       </w:r>
       <w:r>
         <w:rPr>
@@ -3653,88 +3884,19 @@
           <w:color w:val="6A3E3E"/>
           <w:sz w:val="24"/>
           <w:szCs w:val="24"/>
-          <w:u w:val="single"/>
-          <w:lang w:bidi="ta-IN"/>
-        </w:rPr>
-        <w:t>scan</w:t>
-      </w:r>
-      <w:r>
-        <w:rPr>
-          <w:rFonts w:ascii="Times New Roman" w:hAnsi="Times New Roman" w:cs="Times New Roman"/>
-          <w:color w:val="000000"/>
-          <w:sz w:val="24"/>
-          <w:szCs w:val="24"/>
-          <w:lang w:bidi="ta-IN"/>
-        </w:rPr>
-        <w:t>=</w:t>
-      </w:r>
-      <w:r>
-        <w:rPr>
-          <w:rFonts w:ascii="Times New Roman" w:hAnsi="Times New Roman" w:cs="Times New Roman"/>
-          <w:b/>
-          <w:bCs/>
-          <w:color w:val="7F0055"/>
-          <w:sz w:val="24"/>
-          <w:szCs w:val="24"/>
-          <w:lang w:bidi="ta-IN"/>
-        </w:rPr>
-        <w:t>new</w:t>
-      </w:r>
-      <w:r>
-        <w:rPr>
-          <w:rFonts w:ascii="Times New Roman" w:hAnsi="Times New Roman" w:cs="Times New Roman"/>
-          <w:color w:val="000000"/>
-          <w:sz w:val="24"/>
-          <w:szCs w:val="24"/>
-          <w:lang w:bidi="ta-IN"/>
-        </w:rPr>
-        <w:t xml:space="preserve"> </w:t>
-      </w:r>
-      <w:proofErr w:type="gramStart"/>
-      <w:r>
-        <w:rPr>
-          <w:rFonts w:ascii="Times New Roman" w:hAnsi="Times New Roman" w:cs="Times New Roman"/>
-          <w:color w:val="000000"/>
-          <w:sz w:val="24"/>
-          <w:szCs w:val="24"/>
-          <w:lang w:bidi="ta-IN"/>
-        </w:rPr>
-        <w:t>Scanner(</w:t>
-      </w:r>
-      <w:proofErr w:type="gramEnd"/>
-      <w:r>
-        <w:rPr>
-          <w:rFonts w:ascii="Times New Roman" w:hAnsi="Times New Roman" w:cs="Times New Roman"/>
-          <w:color w:val="000000"/>
-          <w:sz w:val="24"/>
-          <w:szCs w:val="24"/>
-          <w:lang w:bidi="ta-IN"/>
-        </w:rPr>
-        <w:t>System.</w:t>
-      </w:r>
-      <w:r>
-        <w:rPr>
-          <w:rFonts w:ascii="Times New Roman" w:hAnsi="Times New Roman" w:cs="Times New Roman"/>
-          <w:b/>
-          <w:bCs/>
-          <w:i/>
-          <w:iCs/>
-          <w:color w:val="0000C0"/>
-          <w:sz w:val="24"/>
-          <w:szCs w:val="24"/>
-          <w:lang w:bidi="ta-IN"/>
-        </w:rPr>
-        <w:t>in</w:t>
-      </w:r>
-      <w:r>
-        <w:rPr>
-          <w:rFonts w:ascii="Times New Roman" w:hAnsi="Times New Roman" w:cs="Times New Roman"/>
-          <w:color w:val="000000"/>
-          <w:sz w:val="24"/>
-          <w:szCs w:val="24"/>
-          <w:lang w:bidi="ta-IN"/>
-        </w:rPr>
-        <w:t>);</w:t>
+          <w:lang w:bidi="ta-IN"/>
+        </w:rPr>
+        <w:t>options</w:t>
+      </w:r>
+      <w:r>
+        <w:rPr>
+          <w:rFonts w:ascii="Times New Roman" w:hAnsi="Times New Roman" w:cs="Times New Roman"/>
+          <w:color w:val="000000"/>
+          <w:sz w:val="24"/>
+          <w:szCs w:val="24"/>
+          <w:lang w:bidi="ta-IN"/>
+        </w:rPr>
+        <w:t xml:space="preserve">) </w:t>
       </w:r>
     </w:p>
     <w:p>
@@ -3770,82 +3932,7 @@
           <w:lang w:bidi="ta-IN"/>
         </w:rPr>
         <w:tab/>
-      </w:r>
-      <w:r>
-        <w:rPr>
-          <w:rFonts w:ascii="Times New Roman" w:hAnsi="Times New Roman" w:cs="Times New Roman"/>
-          <w:b/>
-          <w:bCs/>
-          <w:color w:val="7F0055"/>
-          <w:sz w:val="24"/>
-          <w:szCs w:val="24"/>
-          <w:lang w:bidi="ta-IN"/>
-        </w:rPr>
-        <w:t>int</w:t>
-      </w:r>
-      <w:r>
-        <w:rPr>
-          <w:rFonts w:ascii="Times New Roman" w:hAnsi="Times New Roman" w:cs="Times New Roman"/>
-          <w:color w:val="000000"/>
-          <w:sz w:val="24"/>
-          <w:szCs w:val="24"/>
-          <w:lang w:bidi="ta-IN"/>
-        </w:rPr>
-        <w:t xml:space="preserve"> </w:t>
-      </w:r>
-      <w:r>
-        <w:rPr>
-          <w:rFonts w:ascii="Times New Roman" w:hAnsi="Times New Roman" w:cs="Times New Roman"/>
-          <w:color w:val="6A3E3E"/>
-          <w:sz w:val="24"/>
-          <w:szCs w:val="24"/>
-          <w:lang w:bidi="ta-IN"/>
-        </w:rPr>
-        <w:t>options</w:t>
-      </w:r>
-      <w:r>
-        <w:rPr>
-          <w:rFonts w:ascii="Times New Roman" w:hAnsi="Times New Roman" w:cs="Times New Roman"/>
-          <w:color w:val="000000"/>
-          <w:sz w:val="24"/>
-          <w:szCs w:val="24"/>
-          <w:lang w:bidi="ta-IN"/>
-        </w:rPr>
-        <w:t>=</w:t>
-      </w:r>
-      <w:proofErr w:type="spellStart"/>
-      <w:proofErr w:type="gramStart"/>
-      <w:r>
-        <w:rPr>
-          <w:rFonts w:ascii="Times New Roman" w:hAnsi="Times New Roman" w:cs="Times New Roman"/>
-          <w:color w:val="6A3E3E"/>
-          <w:sz w:val="24"/>
-          <w:szCs w:val="24"/>
-          <w:lang w:bidi="ta-IN"/>
-        </w:rPr>
-        <w:t>scan</w:t>
-      </w:r>
-      <w:r>
-        <w:rPr>
-          <w:rFonts w:ascii="Times New Roman" w:hAnsi="Times New Roman" w:cs="Times New Roman"/>
-          <w:color w:val="000000"/>
-          <w:sz w:val="24"/>
-          <w:szCs w:val="24"/>
-          <w:lang w:bidi="ta-IN"/>
-        </w:rPr>
-        <w:t>.nextInt</w:t>
-      </w:r>
-      <w:proofErr w:type="spellEnd"/>
-      <w:proofErr w:type="gramEnd"/>
-      <w:r>
-        <w:rPr>
-          <w:rFonts w:ascii="Times New Roman" w:hAnsi="Times New Roman" w:cs="Times New Roman"/>
-          <w:color w:val="000000"/>
-          <w:sz w:val="24"/>
-          <w:szCs w:val="24"/>
-          <w:lang w:bidi="ta-IN"/>
-        </w:rPr>
-        <w:t>();</w:t>
+        <w:t>{</w:t>
       </w:r>
     </w:p>
     <w:p>
@@ -3892,37 +3979,17 @@
           <w:szCs w:val="24"/>
           <w:lang w:bidi="ta-IN"/>
         </w:rPr>
-        <w:t>switch</w:t>
-      </w:r>
-      <w:r>
-        <w:rPr>
-          <w:rFonts w:ascii="Times New Roman" w:hAnsi="Times New Roman" w:cs="Times New Roman"/>
-          <w:color w:val="000000"/>
-          <w:sz w:val="24"/>
-          <w:szCs w:val="24"/>
-          <w:lang w:bidi="ta-IN"/>
-        </w:rPr>
-        <w:t>(</w:t>
-      </w:r>
-      <w:r>
-        <w:rPr>
-          <w:rFonts w:ascii="Times New Roman" w:hAnsi="Times New Roman" w:cs="Times New Roman"/>
-          <w:color w:val="6A3E3E"/>
-          <w:sz w:val="24"/>
-          <w:szCs w:val="24"/>
-          <w:lang w:bidi="ta-IN"/>
-        </w:rPr>
-        <w:t>options</w:t>
-      </w:r>
-      <w:r>
-        <w:rPr>
-          <w:rFonts w:ascii="Times New Roman" w:hAnsi="Times New Roman" w:cs="Times New Roman"/>
-          <w:color w:val="000000"/>
-          <w:sz w:val="24"/>
-          <w:szCs w:val="24"/>
-          <w:lang w:bidi="ta-IN"/>
-        </w:rPr>
-        <w:t xml:space="preserve">) </w:t>
+        <w:t>case</w:t>
+      </w:r>
+      <w:r>
+        <w:rPr>
+          <w:rFonts w:ascii="Times New Roman" w:hAnsi="Times New Roman" w:cs="Times New Roman"/>
+          <w:color w:val="000000"/>
+          <w:sz w:val="24"/>
+          <w:szCs w:val="24"/>
+          <w:lang w:bidi="ta-IN"/>
+        </w:rPr>
+        <w:t xml:space="preserve"> 1:</w:t>
       </w:r>
     </w:p>
     <w:p>
@@ -3958,7 +4025,82 @@
           <w:lang w:bidi="ta-IN"/>
         </w:rPr>
         <w:tab/>
-        <w:t>{</w:t>
+      </w:r>
+      <w:r>
+        <w:rPr>
+          <w:rFonts w:ascii="Times New Roman" w:hAnsi="Times New Roman" w:cs="Times New Roman"/>
+          <w:color w:val="000000"/>
+          <w:sz w:val="24"/>
+          <w:szCs w:val="24"/>
+          <w:lang w:bidi="ta-IN"/>
+        </w:rPr>
+        <w:tab/>
+      </w:r>
+      <w:proofErr w:type="gramStart"/>
+      <w:r>
+        <w:rPr>
+          <w:rFonts w:ascii="Times New Roman" w:hAnsi="Times New Roman" w:cs="Times New Roman"/>
+          <w:color w:val="000000"/>
+          <w:sz w:val="24"/>
+          <w:szCs w:val="24"/>
+          <w:lang w:bidi="ta-IN"/>
+        </w:rPr>
+        <w:t>String[</w:t>
+      </w:r>
+      <w:proofErr w:type="gramEnd"/>
+      <w:r>
+        <w:rPr>
+          <w:rFonts w:ascii="Times New Roman" w:hAnsi="Times New Roman" w:cs="Times New Roman"/>
+          <w:color w:val="000000"/>
+          <w:sz w:val="24"/>
+          <w:szCs w:val="24"/>
+          <w:lang w:bidi="ta-IN"/>
+        </w:rPr>
+        <w:t xml:space="preserve">] </w:t>
+      </w:r>
+      <w:proofErr w:type="spellStart"/>
+      <w:r>
+        <w:rPr>
+          <w:rFonts w:ascii="Times New Roman" w:hAnsi="Times New Roman" w:cs="Times New Roman"/>
+          <w:color w:val="6A3E3E"/>
+          <w:sz w:val="24"/>
+          <w:szCs w:val="24"/>
+          <w:lang w:bidi="ta-IN"/>
+        </w:rPr>
+        <w:t>file_names</w:t>
+      </w:r>
+      <w:proofErr w:type="spellEnd"/>
+      <w:r>
+        <w:rPr>
+          <w:rFonts w:ascii="Times New Roman" w:hAnsi="Times New Roman" w:cs="Times New Roman"/>
+          <w:color w:val="000000"/>
+          <w:sz w:val="24"/>
+          <w:szCs w:val="24"/>
+          <w:lang w:bidi="ta-IN"/>
+        </w:rPr>
+        <w:t>=</w:t>
+      </w:r>
+      <w:r>
+        <w:rPr>
+          <w:rFonts w:ascii="Times New Roman" w:hAnsi="Times New Roman" w:cs="Times New Roman"/>
+          <w:b/>
+          <w:bCs/>
+          <w:color w:val="7F0055"/>
+          <w:sz w:val="24"/>
+          <w:szCs w:val="24"/>
+          <w:lang w:bidi="ta-IN"/>
+        </w:rPr>
+        <w:t>new</w:t>
+      </w:r>
+      <w:r>
+        <w:rPr>
+          <w:rFonts w:ascii="Times New Roman" w:hAnsi="Times New Roman" w:cs="Times New Roman"/>
+          <w:color w:val="000000"/>
+          <w:sz w:val="24"/>
+          <w:szCs w:val="24"/>
+          <w:lang w:bidi="ta-IN"/>
+        </w:rPr>
+        <w:t xml:space="preserve"> String[100];</w:t>
       </w:r>
     </w:p>
     <w:p>
@@ -3998,24 +4140,78 @@
       <w:r>
         <w:rPr>
           <w:rFonts w:ascii="Times New Roman" w:hAnsi="Times New Roman" w:cs="Times New Roman"/>
-          <w:b/>
-          <w:bCs/>
-          <w:color w:val="7F0055"/>
-          <w:sz w:val="24"/>
-          <w:szCs w:val="24"/>
-          <w:lang w:bidi="ta-IN"/>
-        </w:rPr>
-        <w:t>case</w:t>
-      </w:r>
-      <w:r>
-        <w:rPr>
-          <w:rFonts w:ascii="Times New Roman" w:hAnsi="Times New Roman" w:cs="Times New Roman"/>
-          <w:color w:val="000000"/>
-          <w:sz w:val="24"/>
-          <w:szCs w:val="24"/>
-          <w:lang w:bidi="ta-IN"/>
-        </w:rPr>
-        <w:t xml:space="preserve"> 1:</w:t>
+          <w:color w:val="000000"/>
+          <w:sz w:val="24"/>
+          <w:szCs w:val="24"/>
+          <w:lang w:bidi="ta-IN"/>
+        </w:rPr>
+        <w:tab/>
+      </w:r>
+      <w:proofErr w:type="spellStart"/>
+      <w:r>
+        <w:rPr>
+          <w:rFonts w:ascii="Times New Roman" w:hAnsi="Times New Roman" w:cs="Times New Roman"/>
+          <w:color w:val="6A3E3E"/>
+          <w:sz w:val="24"/>
+          <w:szCs w:val="24"/>
+          <w:lang w:bidi="ta-IN"/>
+        </w:rPr>
+        <w:t>file_names</w:t>
+      </w:r>
+      <w:proofErr w:type="spellEnd"/>
+      <w:r>
+        <w:rPr>
+          <w:rFonts w:ascii="Times New Roman" w:hAnsi="Times New Roman" w:cs="Times New Roman"/>
+          <w:color w:val="000000"/>
+          <w:sz w:val="24"/>
+          <w:szCs w:val="24"/>
+          <w:lang w:bidi="ta-IN"/>
+        </w:rPr>
+        <w:t>=</w:t>
+      </w:r>
+      <w:proofErr w:type="spellStart"/>
+      <w:r>
+        <w:rPr>
+          <w:rFonts w:ascii="Times New Roman" w:hAnsi="Times New Roman" w:cs="Times New Roman"/>
+          <w:color w:val="6A3E3E"/>
+          <w:sz w:val="24"/>
+          <w:szCs w:val="24"/>
+          <w:lang w:bidi="ta-IN"/>
+        </w:rPr>
+        <w:t>new_</w:t>
+      </w:r>
+      <w:proofErr w:type="gramStart"/>
+      <w:r>
+        <w:rPr>
+          <w:rFonts w:ascii="Times New Roman" w:hAnsi="Times New Roman" w:cs="Times New Roman"/>
+          <w:color w:val="6A3E3E"/>
+          <w:sz w:val="24"/>
+          <w:szCs w:val="24"/>
+          <w:lang w:bidi="ta-IN"/>
+        </w:rPr>
+        <w:t>folder</w:t>
+      </w:r>
+      <w:r>
+        <w:rPr>
+          <w:rFonts w:ascii="Times New Roman" w:hAnsi="Times New Roman" w:cs="Times New Roman"/>
+          <w:color w:val="000000"/>
+          <w:sz w:val="24"/>
+          <w:szCs w:val="24"/>
+          <w:lang w:bidi="ta-IN"/>
+        </w:rPr>
+        <w:t>.list</w:t>
+      </w:r>
+      <w:proofErr w:type="spellEnd"/>
+      <w:proofErr w:type="gramEnd"/>
+      <w:r>
+        <w:rPr>
+          <w:rFonts w:ascii="Times New Roman" w:hAnsi="Times New Roman" w:cs="Times New Roman"/>
+          <w:color w:val="000000"/>
+          <w:sz w:val="24"/>
+          <w:szCs w:val="24"/>
+          <w:lang w:bidi="ta-IN"/>
+        </w:rPr>
+        <w:t>();</w:t>
       </w:r>
     </w:p>
     <w:p>
@@ -4062,17 +4258,71 @@
         </w:rPr>
         <w:tab/>
       </w:r>
+      <w:r>
+        <w:rPr>
+          <w:rFonts w:ascii="Times New Roman" w:hAnsi="Times New Roman" w:cs="Times New Roman"/>
+          <w:b/>
+          <w:bCs/>
+          <w:color w:val="7F0055"/>
+          <w:sz w:val="24"/>
+          <w:szCs w:val="24"/>
+          <w:lang w:bidi="ta-IN"/>
+        </w:rPr>
+        <w:t>if</w:t>
+      </w:r>
+      <w:r>
+        <w:rPr>
+          <w:rFonts w:ascii="Times New Roman" w:hAnsi="Times New Roman" w:cs="Times New Roman"/>
+          <w:color w:val="000000"/>
+          <w:sz w:val="24"/>
+          <w:szCs w:val="24"/>
+          <w:lang w:bidi="ta-IN"/>
+        </w:rPr>
+        <w:t>(</w:t>
+      </w:r>
+      <w:proofErr w:type="spellStart"/>
+      <w:r>
+        <w:rPr>
+          <w:rFonts w:ascii="Times New Roman" w:hAnsi="Times New Roman" w:cs="Times New Roman"/>
+          <w:color w:val="6A3E3E"/>
+          <w:sz w:val="24"/>
+          <w:szCs w:val="24"/>
+          <w:lang w:bidi="ta-IN"/>
+        </w:rPr>
+        <w:t>file_</w:t>
+      </w:r>
       <w:proofErr w:type="gramStart"/>
       <w:r>
         <w:rPr>
           <w:rFonts w:ascii="Times New Roman" w:hAnsi="Times New Roman" w:cs="Times New Roman"/>
-          <w:color w:val="000000"/>
-          <w:sz w:val="24"/>
-          <w:szCs w:val="24"/>
-          <w:lang w:bidi="ta-IN"/>
-        </w:rPr>
-        <w:t>String[</w:t>
-      </w:r>
+          <w:color w:val="6A3E3E"/>
+          <w:sz w:val="24"/>
+          <w:szCs w:val="24"/>
+          <w:lang w:bidi="ta-IN"/>
+        </w:rPr>
+        <w:t>names</w:t>
+      </w:r>
+      <w:r>
+        <w:rPr>
+          <w:rFonts w:ascii="Times New Roman" w:hAnsi="Times New Roman" w:cs="Times New Roman"/>
+          <w:color w:val="000000"/>
+          <w:sz w:val="24"/>
+          <w:szCs w:val="24"/>
+          <w:lang w:bidi="ta-IN"/>
+        </w:rPr>
+        <w:t>.</w:t>
+      </w:r>
+      <w:r>
+        <w:rPr>
+          <w:rFonts w:ascii="Times New Roman" w:hAnsi="Times New Roman" w:cs="Times New Roman"/>
+          <w:color w:val="0000C0"/>
+          <w:sz w:val="24"/>
+          <w:szCs w:val="24"/>
+          <w:lang w:bidi="ta-IN"/>
+        </w:rPr>
+        <w:t>length</w:t>
+      </w:r>
+      <w:proofErr w:type="spellEnd"/>
       <w:proofErr w:type="gramEnd"/>
       <w:r>
         <w:rPr>
@@ -4082,51 +4332,7 @@
           <w:szCs w:val="24"/>
           <w:lang w:bidi="ta-IN"/>
         </w:rPr>
-        <w:t xml:space="preserve">] </w:t>
-      </w:r>
-      <w:proofErr w:type="spellStart"/>
-      <w:r>
-        <w:rPr>
-          <w:rFonts w:ascii="Times New Roman" w:hAnsi="Times New Roman" w:cs="Times New Roman"/>
-          <w:color w:val="6A3E3E"/>
-          <w:sz w:val="24"/>
-          <w:szCs w:val="24"/>
-          <w:lang w:bidi="ta-IN"/>
-        </w:rPr>
-        <w:t>file_names</w:t>
-      </w:r>
-      <w:proofErr w:type="spellEnd"/>
-      <w:r>
-        <w:rPr>
-          <w:rFonts w:ascii="Times New Roman" w:hAnsi="Times New Roman" w:cs="Times New Roman"/>
-          <w:color w:val="000000"/>
-          <w:sz w:val="24"/>
-          <w:szCs w:val="24"/>
-          <w:lang w:bidi="ta-IN"/>
-        </w:rPr>
-        <w:t>=</w:t>
-      </w:r>
-      <w:r>
-        <w:rPr>
-          <w:rFonts w:ascii="Times New Roman" w:hAnsi="Times New Roman" w:cs="Times New Roman"/>
-          <w:b/>
-          <w:bCs/>
-          <w:color w:val="7F0055"/>
-          <w:sz w:val="24"/>
-          <w:szCs w:val="24"/>
-          <w:lang w:bidi="ta-IN"/>
-        </w:rPr>
-        <w:t>new</w:t>
-      </w:r>
-      <w:r>
-        <w:rPr>
-          <w:rFonts w:ascii="Times New Roman" w:hAnsi="Times New Roman" w:cs="Times New Roman"/>
-          <w:color w:val="000000"/>
-          <w:sz w:val="24"/>
-          <w:szCs w:val="24"/>
-          <w:lang w:bidi="ta-IN"/>
-        </w:rPr>
-        <w:t xml:space="preserve"> String[100];</w:t>
+        <w:t xml:space="preserve">==0) </w:t>
       </w:r>
     </w:p>
     <w:p>
@@ -4172,72 +4378,7 @@
           <w:lang w:bidi="ta-IN"/>
         </w:rPr>
         <w:tab/>
-      </w:r>
-      <w:proofErr w:type="spellStart"/>
-      <w:r>
-        <w:rPr>
-          <w:rFonts w:ascii="Times New Roman" w:hAnsi="Times New Roman" w:cs="Times New Roman"/>
-          <w:color w:val="6A3E3E"/>
-          <w:sz w:val="24"/>
-          <w:szCs w:val="24"/>
-          <w:lang w:bidi="ta-IN"/>
-        </w:rPr>
-        <w:t>file_names</w:t>
-      </w:r>
-      <w:proofErr w:type="spellEnd"/>
-      <w:r>
-        <w:rPr>
-          <w:rFonts w:ascii="Times New Roman" w:hAnsi="Times New Roman" w:cs="Times New Roman"/>
-          <w:color w:val="000000"/>
-          <w:sz w:val="24"/>
-          <w:szCs w:val="24"/>
-          <w:lang w:bidi="ta-IN"/>
-        </w:rPr>
-        <w:t>=</w:t>
-      </w:r>
-      <w:proofErr w:type="spellStart"/>
-      <w:r>
-        <w:rPr>
-          <w:rFonts w:ascii="Times New Roman" w:hAnsi="Times New Roman" w:cs="Times New Roman"/>
-          <w:color w:val="6A3E3E"/>
-          <w:sz w:val="24"/>
-          <w:szCs w:val="24"/>
-          <w:lang w:bidi="ta-IN"/>
-        </w:rPr>
-        <w:t>new_</w:t>
-      </w:r>
-      <w:proofErr w:type="gramStart"/>
-      <w:r>
-        <w:rPr>
-          <w:rFonts w:ascii="Times New Roman" w:hAnsi="Times New Roman" w:cs="Times New Roman"/>
-          <w:color w:val="6A3E3E"/>
-          <w:sz w:val="24"/>
-          <w:szCs w:val="24"/>
-          <w:lang w:bidi="ta-IN"/>
-        </w:rPr>
-        <w:t>folder</w:t>
-      </w:r>
-      <w:r>
-        <w:rPr>
-          <w:rFonts w:ascii="Times New Roman" w:hAnsi="Times New Roman" w:cs="Times New Roman"/>
-          <w:color w:val="000000"/>
-          <w:sz w:val="24"/>
-          <w:szCs w:val="24"/>
-          <w:lang w:bidi="ta-IN"/>
-        </w:rPr>
-        <w:t>.list</w:t>
-      </w:r>
-      <w:proofErr w:type="spellEnd"/>
-      <w:proofErr w:type="gramEnd"/>
-      <w:r>
-        <w:rPr>
-          <w:rFonts w:ascii="Times New Roman" w:hAnsi="Times New Roman" w:cs="Times New Roman"/>
-          <w:color w:val="000000"/>
-          <w:sz w:val="24"/>
-          <w:szCs w:val="24"/>
-          <w:lang w:bidi="ta-IN"/>
-        </w:rPr>
-        <w:t>();</w:t>
+        <w:t>{</w:t>
       </w:r>
     </w:p>
     <w:p>
@@ -4287,15 +4428,49 @@
       <w:r>
         <w:rPr>
           <w:rFonts w:ascii="Times New Roman" w:hAnsi="Times New Roman" w:cs="Times New Roman"/>
-          <w:b/>
-          <w:bCs/>
-          <w:color w:val="7F0055"/>
-          <w:sz w:val="24"/>
-          <w:szCs w:val="24"/>
-          <w:lang w:bidi="ta-IN"/>
-        </w:rPr>
-        <w:t>if</w:t>
-      </w:r>
+          <w:color w:val="000000"/>
+          <w:sz w:val="24"/>
+          <w:szCs w:val="24"/>
+          <w:lang w:bidi="ta-IN"/>
+        </w:rPr>
+        <w:tab/>
+      </w:r>
+      <w:proofErr w:type="spellStart"/>
+      <w:r>
+        <w:rPr>
+          <w:rFonts w:ascii="Times New Roman" w:hAnsi="Times New Roman" w:cs="Times New Roman"/>
+          <w:color w:val="000000"/>
+          <w:sz w:val="24"/>
+          <w:szCs w:val="24"/>
+          <w:lang w:bidi="ta-IN"/>
+        </w:rPr>
+        <w:t>System.</w:t>
+      </w:r>
+      <w:r>
+        <w:rPr>
+          <w:rFonts w:ascii="Times New Roman" w:hAnsi="Times New Roman" w:cs="Times New Roman"/>
+          <w:b/>
+          <w:bCs/>
+          <w:i/>
+          <w:iCs/>
+          <w:color w:val="0000C0"/>
+          <w:sz w:val="24"/>
+          <w:szCs w:val="24"/>
+          <w:lang w:bidi="ta-IN"/>
+        </w:rPr>
+        <w:t>out</w:t>
+      </w:r>
+      <w:r>
+        <w:rPr>
+          <w:rFonts w:ascii="Times New Roman" w:hAnsi="Times New Roman" w:cs="Times New Roman"/>
+          <w:color w:val="000000"/>
+          <w:sz w:val="24"/>
+          <w:szCs w:val="24"/>
+          <w:lang w:bidi="ta-IN"/>
+        </w:rPr>
+        <w:t>.println</w:t>
+      </w:r>
+      <w:proofErr w:type="spellEnd"/>
       <w:r>
         <w:rPr>
           <w:rFonts w:ascii="Times New Roman" w:hAnsi="Times New Roman" w:cs="Times New Roman"/>
@@ -4306,59 +4481,25 @@
         </w:rPr>
         <w:t>(</w:t>
       </w:r>
-      <w:proofErr w:type="spellStart"/>
-      <w:r>
-        <w:rPr>
-          <w:rFonts w:ascii="Times New Roman" w:hAnsi="Times New Roman" w:cs="Times New Roman"/>
-          <w:color w:val="6A3E3E"/>
-          <w:sz w:val="24"/>
-          <w:szCs w:val="24"/>
-          <w:lang w:bidi="ta-IN"/>
-        </w:rPr>
-        <w:t>file_</w:t>
-      </w:r>
-      <w:proofErr w:type="gramStart"/>
-      <w:r>
-        <w:rPr>
-          <w:rFonts w:ascii="Times New Roman" w:hAnsi="Times New Roman" w:cs="Times New Roman"/>
-          <w:color w:val="6A3E3E"/>
-          <w:sz w:val="24"/>
-          <w:szCs w:val="24"/>
-          <w:lang w:bidi="ta-IN"/>
-        </w:rPr>
-        <w:t>names</w:t>
-      </w:r>
-      <w:r>
-        <w:rPr>
-          <w:rFonts w:ascii="Times New Roman" w:hAnsi="Times New Roman" w:cs="Times New Roman"/>
-          <w:color w:val="000000"/>
-          <w:sz w:val="24"/>
-          <w:szCs w:val="24"/>
-          <w:lang w:bidi="ta-IN"/>
-        </w:rPr>
-        <w:t>.</w:t>
-      </w:r>
-      <w:r>
-        <w:rPr>
-          <w:rFonts w:ascii="Times New Roman" w:hAnsi="Times New Roman" w:cs="Times New Roman"/>
-          <w:color w:val="0000C0"/>
-          <w:sz w:val="24"/>
-          <w:szCs w:val="24"/>
-          <w:lang w:bidi="ta-IN"/>
-        </w:rPr>
-        <w:t>length</w:t>
-      </w:r>
-      <w:proofErr w:type="spellEnd"/>
-      <w:proofErr w:type="gramEnd"/>
-      <w:r>
-        <w:rPr>
-          <w:rFonts w:ascii="Times New Roman" w:hAnsi="Times New Roman" w:cs="Times New Roman"/>
-          <w:color w:val="000000"/>
-          <w:sz w:val="24"/>
-          <w:szCs w:val="24"/>
-          <w:lang w:bidi="ta-IN"/>
-        </w:rPr>
-        <w:t xml:space="preserve">==0) </w:t>
+      <w:r>
+        <w:rPr>
+          <w:rFonts w:ascii="Times New Roman" w:hAnsi="Times New Roman" w:cs="Times New Roman"/>
+          <w:color w:val="2A00FF"/>
+          <w:sz w:val="24"/>
+          <w:szCs w:val="24"/>
+          <w:lang w:bidi="ta-IN"/>
+        </w:rPr>
+        <w:t>"THERE IS NO FILE AND IT IS EMPTY"</w:t>
+      </w:r>
+      <w:r>
+        <w:rPr>
+          <w:rFonts w:ascii="Times New Roman" w:hAnsi="Times New Roman" w:cs="Times New Roman"/>
+          <w:color w:val="000000"/>
+          <w:sz w:val="24"/>
+          <w:szCs w:val="24"/>
+          <w:lang w:bidi="ta-IN"/>
+        </w:rPr>
+        <w:t>);</w:t>
       </w:r>
     </w:p>
     <w:p>
@@ -4404,7 +4545,7 @@
           <w:lang w:bidi="ta-IN"/>
         </w:rPr>
         <w:tab/>
-        <w:t>{</w:t>
+        <w:t>}</w:t>
       </w:r>
     </w:p>
     <w:p>
@@ -4454,78 +4595,24 @@
       <w:r>
         <w:rPr>
           <w:rFonts w:ascii="Times New Roman" w:hAnsi="Times New Roman" w:cs="Times New Roman"/>
-          <w:color w:val="000000"/>
-          <w:sz w:val="24"/>
-          <w:szCs w:val="24"/>
-          <w:lang w:bidi="ta-IN"/>
-        </w:rPr>
-        <w:tab/>
-      </w:r>
-      <w:proofErr w:type="spellStart"/>
-      <w:r>
-        <w:rPr>
-          <w:rFonts w:ascii="Times New Roman" w:hAnsi="Times New Roman" w:cs="Times New Roman"/>
-          <w:color w:val="000000"/>
-          <w:sz w:val="24"/>
-          <w:szCs w:val="24"/>
-          <w:lang w:bidi="ta-IN"/>
-        </w:rPr>
-        <w:t>System.</w:t>
-      </w:r>
-      <w:r>
-        <w:rPr>
-          <w:rFonts w:ascii="Times New Roman" w:hAnsi="Times New Roman" w:cs="Times New Roman"/>
-          <w:b/>
-          <w:bCs/>
-          <w:i/>
-          <w:iCs/>
-          <w:color w:val="0000C0"/>
-          <w:sz w:val="24"/>
-          <w:szCs w:val="24"/>
-          <w:lang w:bidi="ta-IN"/>
-        </w:rPr>
-        <w:t>out</w:t>
-      </w:r>
-      <w:r>
-        <w:rPr>
-          <w:rFonts w:ascii="Times New Roman" w:hAnsi="Times New Roman" w:cs="Times New Roman"/>
-          <w:color w:val="000000"/>
-          <w:sz w:val="24"/>
-          <w:szCs w:val="24"/>
-          <w:lang w:bidi="ta-IN"/>
-        </w:rPr>
-        <w:t>.println</w:t>
-      </w:r>
-      <w:proofErr w:type="spellEnd"/>
-      <w:r>
-        <w:rPr>
-          <w:rFonts w:ascii="Times New Roman" w:hAnsi="Times New Roman" w:cs="Times New Roman"/>
-          <w:color w:val="000000"/>
-          <w:sz w:val="24"/>
-          <w:szCs w:val="24"/>
-          <w:lang w:bidi="ta-IN"/>
-        </w:rPr>
-        <w:t>(</w:t>
-      </w:r>
-      <w:r>
-        <w:rPr>
-          <w:rFonts w:ascii="Times New Roman" w:hAnsi="Times New Roman" w:cs="Times New Roman"/>
-          <w:color w:val="2A00FF"/>
-          <w:sz w:val="24"/>
-          <w:szCs w:val="24"/>
-          <w:lang w:bidi="ta-IN"/>
-        </w:rPr>
-        <w:t>"THERE IS NO FILE AND IT IS EMPTY"</w:t>
-      </w:r>
-      <w:r>
-        <w:rPr>
-          <w:rFonts w:ascii="Times New Roman" w:hAnsi="Times New Roman" w:cs="Times New Roman"/>
-          <w:color w:val="000000"/>
-          <w:sz w:val="24"/>
-          <w:szCs w:val="24"/>
-          <w:lang w:bidi="ta-IN"/>
-        </w:rPr>
-        <w:t>);</w:t>
+          <w:b/>
+          <w:bCs/>
+          <w:color w:val="7F0055"/>
+          <w:sz w:val="24"/>
+          <w:szCs w:val="24"/>
+          <w:lang w:bidi="ta-IN"/>
+        </w:rPr>
+        <w:t>else</w:t>
+      </w:r>
+      <w:r>
+        <w:rPr>
+          <w:rFonts w:ascii="Times New Roman" w:hAnsi="Times New Roman" w:cs="Times New Roman"/>
+          <w:color w:val="000000"/>
+          <w:sz w:val="24"/>
+          <w:szCs w:val="24"/>
+          <w:lang w:bidi="ta-IN"/>
+        </w:rPr>
+        <w:t xml:space="preserve"> </w:t>
       </w:r>
     </w:p>
     <w:p>
@@ -4571,7 +4658,7 @@
           <w:lang w:bidi="ta-IN"/>
         </w:rPr>
         <w:tab/>
-        <w:t>}</w:t>
+        <w:t>{</w:t>
       </w:r>
     </w:p>
     <w:p>
@@ -4621,24 +4708,68 @@
       <w:r>
         <w:rPr>
           <w:rFonts w:ascii="Times New Roman" w:hAnsi="Times New Roman" w:cs="Times New Roman"/>
-          <w:b/>
-          <w:bCs/>
-          <w:color w:val="7F0055"/>
-          <w:sz w:val="24"/>
-          <w:szCs w:val="24"/>
-          <w:lang w:bidi="ta-IN"/>
-        </w:rPr>
-        <w:t>else</w:t>
-      </w:r>
-      <w:r>
-        <w:rPr>
-          <w:rFonts w:ascii="Times New Roman" w:hAnsi="Times New Roman" w:cs="Times New Roman"/>
-          <w:color w:val="000000"/>
-          <w:sz w:val="24"/>
-          <w:szCs w:val="24"/>
-          <w:lang w:bidi="ta-IN"/>
-        </w:rPr>
-        <w:t xml:space="preserve"> </w:t>
+          <w:color w:val="000000"/>
+          <w:sz w:val="24"/>
+          <w:szCs w:val="24"/>
+          <w:lang w:bidi="ta-IN"/>
+        </w:rPr>
+        <w:tab/>
+      </w:r>
+      <w:proofErr w:type="spellStart"/>
+      <w:r>
+        <w:rPr>
+          <w:rFonts w:ascii="Times New Roman" w:hAnsi="Times New Roman" w:cs="Times New Roman"/>
+          <w:color w:val="000000"/>
+          <w:sz w:val="24"/>
+          <w:szCs w:val="24"/>
+          <w:lang w:bidi="ta-IN"/>
+        </w:rPr>
+        <w:t>Arrays.</w:t>
+      </w:r>
+      <w:r>
+        <w:rPr>
+          <w:rFonts w:ascii="Times New Roman" w:hAnsi="Times New Roman" w:cs="Times New Roman"/>
+          <w:i/>
+          <w:iCs/>
+          <w:color w:val="000000"/>
+          <w:sz w:val="24"/>
+          <w:szCs w:val="24"/>
+          <w:lang w:bidi="ta-IN"/>
+        </w:rPr>
+        <w:t>sort</w:t>
+      </w:r>
+      <w:proofErr w:type="spellEnd"/>
+      <w:r>
+        <w:rPr>
+          <w:rFonts w:ascii="Times New Roman" w:hAnsi="Times New Roman" w:cs="Times New Roman"/>
+          <w:color w:val="000000"/>
+          <w:sz w:val="24"/>
+          <w:szCs w:val="24"/>
+          <w:lang w:bidi="ta-IN"/>
+        </w:rPr>
+        <w:t>(</w:t>
+      </w:r>
+      <w:proofErr w:type="spellStart"/>
+      <w:r>
+        <w:rPr>
+          <w:rFonts w:ascii="Times New Roman" w:hAnsi="Times New Roman" w:cs="Times New Roman"/>
+          <w:color w:val="6A3E3E"/>
+          <w:sz w:val="24"/>
+          <w:szCs w:val="24"/>
+          <w:lang w:bidi="ta-IN"/>
+        </w:rPr>
+        <w:t>file_names</w:t>
+      </w:r>
+      <w:proofErr w:type="spellEnd"/>
+      <w:r>
+        <w:rPr>
+          <w:rFonts w:ascii="Times New Roman" w:hAnsi="Times New Roman" w:cs="Times New Roman"/>
+          <w:color w:val="000000"/>
+          <w:sz w:val="24"/>
+          <w:szCs w:val="24"/>
+          <w:lang w:bidi="ta-IN"/>
+        </w:rPr>
+        <w:t>);</w:t>
       </w:r>
     </w:p>
     <w:p>
@@ -4684,7 +4815,82 @@
           <w:lang w:bidi="ta-IN"/>
         </w:rPr>
         <w:tab/>
-        <w:t>{</w:t>
+      </w:r>
+      <w:r>
+        <w:rPr>
+          <w:rFonts w:ascii="Times New Roman" w:hAnsi="Times New Roman" w:cs="Times New Roman"/>
+          <w:color w:val="000000"/>
+          <w:sz w:val="24"/>
+          <w:szCs w:val="24"/>
+          <w:lang w:bidi="ta-IN"/>
+        </w:rPr>
+        <w:tab/>
+      </w:r>
+      <w:proofErr w:type="spellStart"/>
+      <w:r>
+        <w:rPr>
+          <w:rFonts w:ascii="Times New Roman" w:hAnsi="Times New Roman" w:cs="Times New Roman"/>
+          <w:color w:val="000000"/>
+          <w:sz w:val="24"/>
+          <w:szCs w:val="24"/>
+          <w:lang w:bidi="ta-IN"/>
+        </w:rPr>
+        <w:t>System.</w:t>
+      </w:r>
+      <w:r>
+        <w:rPr>
+          <w:rFonts w:ascii="Times New Roman" w:hAnsi="Times New Roman" w:cs="Times New Roman"/>
+          <w:b/>
+          <w:bCs/>
+          <w:i/>
+          <w:iCs/>
+          <w:color w:val="0000C0"/>
+          <w:sz w:val="24"/>
+          <w:szCs w:val="24"/>
+          <w:lang w:bidi="ta-IN"/>
+        </w:rPr>
+        <w:t>out</w:t>
+      </w:r>
+      <w:r>
+        <w:rPr>
+          <w:rFonts w:ascii="Times New Roman" w:hAnsi="Times New Roman" w:cs="Times New Roman"/>
+          <w:color w:val="000000"/>
+          <w:sz w:val="24"/>
+          <w:szCs w:val="24"/>
+          <w:lang w:bidi="ta-IN"/>
+        </w:rPr>
+        <w:t>.println</w:t>
+      </w:r>
+      <w:proofErr w:type="spellEnd"/>
+      <w:r>
+        <w:rPr>
+          <w:rFonts w:ascii="Times New Roman" w:hAnsi="Times New Roman" w:cs="Times New Roman"/>
+          <w:color w:val="000000"/>
+          <w:sz w:val="24"/>
+          <w:szCs w:val="24"/>
+          <w:lang w:bidi="ta-IN"/>
+        </w:rPr>
+        <w:t>(</w:t>
+      </w:r>
+      <w:r>
+        <w:rPr>
+          <w:rFonts w:ascii="Times New Roman" w:hAnsi="Times New Roman" w:cs="Times New Roman"/>
+          <w:color w:val="2A00FF"/>
+          <w:sz w:val="24"/>
+          <w:szCs w:val="24"/>
+          <w:lang w:bidi="ta-IN"/>
+        </w:rPr>
+        <w:t>"LIST OF FILES: "</w:t>
+      </w:r>
+      <w:r>
+        <w:rPr>
+          <w:rFonts w:ascii="Times New Roman" w:hAnsi="Times New Roman" w:cs="Times New Roman"/>
+          <w:color w:val="000000"/>
+          <w:sz w:val="24"/>
+          <w:szCs w:val="24"/>
+          <w:lang w:bidi="ta-IN"/>
+        </w:rPr>
+        <w:t>);</w:t>
       </w:r>
     </w:p>
     <w:p>
@@ -4741,28 +4947,70 @@
         </w:rPr>
         <w:tab/>
       </w:r>
+      <w:proofErr w:type="gramStart"/>
+      <w:r>
+        <w:rPr>
+          <w:rFonts w:ascii="Times New Roman" w:hAnsi="Times New Roman" w:cs="Times New Roman"/>
+          <w:b/>
+          <w:bCs/>
+          <w:color w:val="7F0055"/>
+          <w:sz w:val="24"/>
+          <w:szCs w:val="24"/>
+          <w:lang w:bidi="ta-IN"/>
+        </w:rPr>
+        <w:t>for</w:t>
+      </w:r>
+      <w:r>
+        <w:rPr>
+          <w:rFonts w:ascii="Times New Roman" w:hAnsi="Times New Roman" w:cs="Times New Roman"/>
+          <w:color w:val="000000"/>
+          <w:sz w:val="24"/>
+          <w:szCs w:val="24"/>
+          <w:lang w:bidi="ta-IN"/>
+        </w:rPr>
+        <w:t>(</w:t>
+      </w:r>
+      <w:proofErr w:type="gramEnd"/>
+      <w:r>
+        <w:rPr>
+          <w:rFonts w:ascii="Times New Roman" w:hAnsi="Times New Roman" w:cs="Times New Roman"/>
+          <w:color w:val="000000"/>
+          <w:sz w:val="24"/>
+          <w:szCs w:val="24"/>
+          <w:lang w:bidi="ta-IN"/>
+        </w:rPr>
+        <w:t xml:space="preserve">String </w:t>
+      </w:r>
       <w:proofErr w:type="spellStart"/>
       <w:r>
         <w:rPr>
           <w:rFonts w:ascii="Times New Roman" w:hAnsi="Times New Roman" w:cs="Times New Roman"/>
-          <w:color w:val="000000"/>
-          <w:sz w:val="24"/>
-          <w:szCs w:val="24"/>
-          <w:lang w:bidi="ta-IN"/>
-        </w:rPr>
-        <w:t>Arrays.</w:t>
-      </w:r>
-      <w:r>
-        <w:rPr>
-          <w:rFonts w:ascii="Times New Roman" w:hAnsi="Times New Roman" w:cs="Times New Roman"/>
-          <w:i/>
-          <w:iCs/>
-          <w:color w:val="000000"/>
-          <w:sz w:val="24"/>
-          <w:szCs w:val="24"/>
-          <w:lang w:bidi="ta-IN"/>
-        </w:rPr>
-        <w:t>sort</w:t>
+          <w:color w:val="6A3E3E"/>
+          <w:sz w:val="24"/>
+          <w:szCs w:val="24"/>
+          <w:lang w:bidi="ta-IN"/>
+        </w:rPr>
+        <w:t>name</w:t>
+      </w:r>
+      <w:r>
+        <w:rPr>
+          <w:rFonts w:ascii="Times New Roman" w:hAnsi="Times New Roman" w:cs="Times New Roman"/>
+          <w:color w:val="000000"/>
+          <w:sz w:val="24"/>
+          <w:szCs w:val="24"/>
+          <w:lang w:bidi="ta-IN"/>
+        </w:rPr>
+        <w:t>:</w:t>
+      </w:r>
+      <w:r>
+        <w:rPr>
+          <w:rFonts w:ascii="Times New Roman" w:hAnsi="Times New Roman" w:cs="Times New Roman"/>
+          <w:color w:val="6A3E3E"/>
+          <w:sz w:val="24"/>
+          <w:szCs w:val="24"/>
+          <w:lang w:bidi="ta-IN"/>
+        </w:rPr>
+        <w:t>file_names</w:t>
       </w:r>
       <w:proofErr w:type="spellEnd"/>
       <w:r>
@@ -4773,29 +5021,7 @@
           <w:szCs w:val="24"/>
           <w:lang w:bidi="ta-IN"/>
         </w:rPr>
-        <w:t>(</w:t>
-      </w:r>
-      <w:proofErr w:type="spellStart"/>
-      <w:r>
-        <w:rPr>
-          <w:rFonts w:ascii="Times New Roman" w:hAnsi="Times New Roman" w:cs="Times New Roman"/>
-          <w:color w:val="6A3E3E"/>
-          <w:sz w:val="24"/>
-          <w:szCs w:val="24"/>
-          <w:lang w:bidi="ta-IN"/>
-        </w:rPr>
-        <w:t>file_names</w:t>
-      </w:r>
-      <w:proofErr w:type="spellEnd"/>
-      <w:r>
-        <w:rPr>
-          <w:rFonts w:ascii="Times New Roman" w:hAnsi="Times New Roman" w:cs="Times New Roman"/>
-          <w:color w:val="000000"/>
-          <w:sz w:val="24"/>
-          <w:szCs w:val="24"/>
-          <w:lang w:bidi="ta-IN"/>
-        </w:rPr>
-        <w:t>);</w:t>
+        <w:t xml:space="preserve">) </w:t>
       </w:r>
     </w:p>
     <w:p>
@@ -4851,72 +5077,7 @@
           <w:lang w:bidi="ta-IN"/>
         </w:rPr>
         <w:tab/>
-      </w:r>
-      <w:proofErr w:type="spellStart"/>
-      <w:r>
-        <w:rPr>
-          <w:rFonts w:ascii="Times New Roman" w:hAnsi="Times New Roman" w:cs="Times New Roman"/>
-          <w:color w:val="000000"/>
-          <w:sz w:val="24"/>
-          <w:szCs w:val="24"/>
-          <w:lang w:bidi="ta-IN"/>
-        </w:rPr>
-        <w:t>System.</w:t>
-      </w:r>
-      <w:r>
-        <w:rPr>
-          <w:rFonts w:ascii="Times New Roman" w:hAnsi="Times New Roman" w:cs="Times New Roman"/>
-          <w:b/>
-          <w:bCs/>
-          <w:i/>
-          <w:iCs/>
-          <w:color w:val="0000C0"/>
-          <w:sz w:val="24"/>
-          <w:szCs w:val="24"/>
-          <w:lang w:bidi="ta-IN"/>
-        </w:rPr>
-        <w:t>out</w:t>
-      </w:r>
-      <w:r>
-        <w:rPr>
-          <w:rFonts w:ascii="Times New Roman" w:hAnsi="Times New Roman" w:cs="Times New Roman"/>
-          <w:color w:val="000000"/>
-          <w:sz w:val="24"/>
-          <w:szCs w:val="24"/>
-          <w:lang w:bidi="ta-IN"/>
-        </w:rPr>
-        <w:t>.println</w:t>
-      </w:r>
-      <w:proofErr w:type="spellEnd"/>
-      <w:r>
-        <w:rPr>
-          <w:rFonts w:ascii="Times New Roman" w:hAnsi="Times New Roman" w:cs="Times New Roman"/>
-          <w:color w:val="000000"/>
-          <w:sz w:val="24"/>
-          <w:szCs w:val="24"/>
-          <w:lang w:bidi="ta-IN"/>
-        </w:rPr>
-        <w:t>(</w:t>
-      </w:r>
-      <w:r>
-        <w:rPr>
-          <w:rFonts w:ascii="Times New Roman" w:hAnsi="Times New Roman" w:cs="Times New Roman"/>
-          <w:color w:val="2A00FF"/>
-          <w:sz w:val="24"/>
-          <w:szCs w:val="24"/>
-          <w:lang w:bidi="ta-IN"/>
-        </w:rPr>
-        <w:t>"LIST OF FILES: "</w:t>
-      </w:r>
-      <w:r>
-        <w:rPr>
-          <w:rFonts w:ascii="Times New Roman" w:hAnsi="Times New Roman" w:cs="Times New Roman"/>
-          <w:color w:val="000000"/>
-          <w:sz w:val="24"/>
-          <w:szCs w:val="24"/>
-          <w:lang w:bidi="ta-IN"/>
-        </w:rPr>
-        <w:t>);</w:t>
+        <w:t>{</w:t>
       </w:r>
     </w:p>
     <w:p>
@@ -4973,19 +5134,52 @@
         </w:rPr>
         <w:tab/>
       </w:r>
-      <w:proofErr w:type="gramStart"/>
-      <w:r>
-        <w:rPr>
-          <w:rFonts w:ascii="Times New Roman" w:hAnsi="Times New Roman" w:cs="Times New Roman"/>
-          <w:b/>
-          <w:bCs/>
-          <w:color w:val="7F0055"/>
-          <w:sz w:val="24"/>
-          <w:szCs w:val="24"/>
-          <w:lang w:bidi="ta-IN"/>
-        </w:rPr>
-        <w:t>for</w:t>
-      </w:r>
+      <w:r>
+        <w:rPr>
+          <w:rFonts w:ascii="Times New Roman" w:hAnsi="Times New Roman" w:cs="Times New Roman"/>
+          <w:color w:val="000000"/>
+          <w:sz w:val="24"/>
+          <w:szCs w:val="24"/>
+          <w:lang w:bidi="ta-IN"/>
+        </w:rPr>
+        <w:tab/>
+      </w:r>
+      <w:proofErr w:type="spellStart"/>
+      <w:r>
+        <w:rPr>
+          <w:rFonts w:ascii="Times New Roman" w:hAnsi="Times New Roman" w:cs="Times New Roman"/>
+          <w:color w:val="000000"/>
+          <w:sz w:val="24"/>
+          <w:szCs w:val="24"/>
+          <w:lang w:bidi="ta-IN"/>
+        </w:rPr>
+        <w:t>System.</w:t>
+      </w:r>
+      <w:r>
+        <w:rPr>
+          <w:rFonts w:ascii="Times New Roman" w:hAnsi="Times New Roman" w:cs="Times New Roman"/>
+          <w:b/>
+          <w:bCs/>
+          <w:i/>
+          <w:iCs/>
+          <w:color w:val="0000C0"/>
+          <w:sz w:val="24"/>
+          <w:szCs w:val="24"/>
+          <w:lang w:bidi="ta-IN"/>
+        </w:rPr>
+        <w:t>out</w:t>
+      </w:r>
+      <w:r>
+        <w:rPr>
+          <w:rFonts w:ascii="Times New Roman" w:hAnsi="Times New Roman" w:cs="Times New Roman"/>
+          <w:color w:val="000000"/>
+          <w:sz w:val="24"/>
+          <w:szCs w:val="24"/>
+          <w:lang w:bidi="ta-IN"/>
+        </w:rPr>
+        <w:t>.println</w:t>
+      </w:r>
+      <w:proofErr w:type="spellEnd"/>
       <w:r>
         <w:rPr>
           <w:rFonts w:ascii="Times New Roman" w:hAnsi="Times New Roman" w:cs="Times New Roman"/>
@@ -4996,18 +5190,6 @@
         </w:rPr>
         <w:t>(</w:t>
       </w:r>
-      <w:proofErr w:type="gramEnd"/>
-      <w:r>
-        <w:rPr>
-          <w:rFonts w:ascii="Times New Roman" w:hAnsi="Times New Roman" w:cs="Times New Roman"/>
-          <w:color w:val="000000"/>
-          <w:sz w:val="24"/>
-          <w:szCs w:val="24"/>
-          <w:lang w:bidi="ta-IN"/>
-        </w:rPr>
-        <w:t xml:space="preserve">String </w:t>
-      </w:r>
-      <w:proofErr w:type="spellStart"/>
       <w:r>
         <w:rPr>
           <w:rFonts w:ascii="Times New Roman" w:hAnsi="Times New Roman" w:cs="Times New Roman"/>
@@ -5026,28 +5208,7 @@
           <w:szCs w:val="24"/>
           <w:lang w:bidi="ta-IN"/>
         </w:rPr>
-        <w:t>:</w:t>
-      </w:r>
-      <w:r>
-        <w:rPr>
-          <w:rFonts w:ascii="Times New Roman" w:hAnsi="Times New Roman" w:cs="Times New Roman"/>
-          <w:color w:val="6A3E3E"/>
-          <w:sz w:val="24"/>
-          <w:szCs w:val="24"/>
-          <w:lang w:bidi="ta-IN"/>
-        </w:rPr>
-        <w:t>file_names</w:t>
-      </w:r>
-      <w:proofErr w:type="spellEnd"/>
-      <w:r>
-        <w:rPr>
-          <w:rFonts w:ascii="Times New Roman" w:hAnsi="Times New Roman" w:cs="Times New Roman"/>
-          <w:color w:val="000000"/>
-          <w:sz w:val="24"/>
-          <w:szCs w:val="24"/>
-          <w:lang w:bidi="ta-IN"/>
-        </w:rPr>
-        <w:t xml:space="preserve">) </w:t>
+        <w:t>);</w:t>
       </w:r>
     </w:p>
     <w:p>
@@ -5103,7 +5264,7 @@
           <w:lang w:bidi="ta-IN"/>
         </w:rPr>
         <w:tab/>
-        <w:t>{</w:t>
+        <w:t>}</w:t>
       </w:r>
     </w:p>
     <w:p>
@@ -5149,92 +5310,7 @@
           <w:lang w:bidi="ta-IN"/>
         </w:rPr>
         <w:tab/>
-      </w:r>
-      <w:r>
-        <w:rPr>
-          <w:rFonts w:ascii="Times New Roman" w:hAnsi="Times New Roman" w:cs="Times New Roman"/>
-          <w:color w:val="000000"/>
-          <w:sz w:val="24"/>
-          <w:szCs w:val="24"/>
-          <w:lang w:bidi="ta-IN"/>
-        </w:rPr>
-        <w:tab/>
-      </w:r>
-      <w:r>
-        <w:rPr>
-          <w:rFonts w:ascii="Times New Roman" w:hAnsi="Times New Roman" w:cs="Times New Roman"/>
-          <w:color w:val="000000"/>
-          <w:sz w:val="24"/>
-          <w:szCs w:val="24"/>
-          <w:lang w:bidi="ta-IN"/>
-        </w:rPr>
-        <w:tab/>
-      </w:r>
-      <w:proofErr w:type="spellStart"/>
-      <w:r>
-        <w:rPr>
-          <w:rFonts w:ascii="Times New Roman" w:hAnsi="Times New Roman" w:cs="Times New Roman"/>
-          <w:color w:val="000000"/>
-          <w:sz w:val="24"/>
-          <w:szCs w:val="24"/>
-          <w:lang w:bidi="ta-IN"/>
-        </w:rPr>
-        <w:t>System.</w:t>
-      </w:r>
-      <w:r>
-        <w:rPr>
-          <w:rFonts w:ascii="Times New Roman" w:hAnsi="Times New Roman" w:cs="Times New Roman"/>
-          <w:b/>
-          <w:bCs/>
-          <w:i/>
-          <w:iCs/>
-          <w:color w:val="0000C0"/>
-          <w:sz w:val="24"/>
-          <w:szCs w:val="24"/>
-          <w:lang w:bidi="ta-IN"/>
-        </w:rPr>
-        <w:t>out</w:t>
-      </w:r>
-      <w:r>
-        <w:rPr>
-          <w:rFonts w:ascii="Times New Roman" w:hAnsi="Times New Roman" w:cs="Times New Roman"/>
-          <w:color w:val="000000"/>
-          <w:sz w:val="24"/>
-          <w:szCs w:val="24"/>
-          <w:lang w:bidi="ta-IN"/>
-        </w:rPr>
-        <w:t>.println</w:t>
-      </w:r>
-      <w:proofErr w:type="spellEnd"/>
-      <w:r>
-        <w:rPr>
-          <w:rFonts w:ascii="Times New Roman" w:hAnsi="Times New Roman" w:cs="Times New Roman"/>
-          <w:color w:val="000000"/>
-          <w:sz w:val="24"/>
-          <w:szCs w:val="24"/>
-          <w:lang w:bidi="ta-IN"/>
-        </w:rPr>
-        <w:t>(</w:t>
-      </w:r>
-      <w:r>
-        <w:rPr>
-          <w:rFonts w:ascii="Times New Roman" w:hAnsi="Times New Roman" w:cs="Times New Roman"/>
-          <w:color w:val="6A3E3E"/>
-          <w:sz w:val="24"/>
-          <w:szCs w:val="24"/>
-          <w:lang w:bidi="ta-IN"/>
-        </w:rPr>
-        <w:t>name</w:t>
-      </w:r>
-      <w:r>
-        <w:rPr>
-          <w:rFonts w:ascii="Times New Roman" w:hAnsi="Times New Roman" w:cs="Times New Roman"/>
-          <w:color w:val="000000"/>
-          <w:sz w:val="24"/>
-          <w:szCs w:val="24"/>
-          <w:lang w:bidi="ta-IN"/>
-        </w:rPr>
-        <w:t>);</w:t>
+        <w:t>}</w:t>
       </w:r>
     </w:p>
     <w:p>
@@ -5259,38 +5335,74 @@
           <w:szCs w:val="24"/>
           <w:lang w:bidi="ta-IN"/>
         </w:rPr>
-        <w:tab/>
-      </w:r>
-      <w:r>
-        <w:rPr>
-          <w:rFonts w:ascii="Times New Roman" w:hAnsi="Times New Roman" w:cs="Times New Roman"/>
-          <w:color w:val="000000"/>
-          <w:sz w:val="24"/>
-          <w:szCs w:val="24"/>
-          <w:lang w:bidi="ta-IN"/>
-        </w:rPr>
-        <w:tab/>
-      </w:r>
-      <w:r>
-        <w:rPr>
-          <w:rFonts w:ascii="Times New Roman" w:hAnsi="Times New Roman" w:cs="Times New Roman"/>
-          <w:color w:val="000000"/>
-          <w:sz w:val="24"/>
-          <w:szCs w:val="24"/>
-          <w:lang w:bidi="ta-IN"/>
-        </w:rPr>
-        <w:tab/>
-      </w:r>
-      <w:r>
-        <w:rPr>
-          <w:rFonts w:ascii="Times New Roman" w:hAnsi="Times New Roman" w:cs="Times New Roman"/>
-          <w:color w:val="000000"/>
-          <w:sz w:val="24"/>
-          <w:szCs w:val="24"/>
-          <w:lang w:bidi="ta-IN"/>
-        </w:rPr>
-        <w:tab/>
-        <w:t>}</w:t>
+        <w:lastRenderedPageBreak/>
+        <w:tab/>
+      </w:r>
+      <w:r>
+        <w:rPr>
+          <w:rFonts w:ascii="Times New Roman" w:hAnsi="Times New Roman" w:cs="Times New Roman"/>
+          <w:color w:val="000000"/>
+          <w:sz w:val="24"/>
+          <w:szCs w:val="24"/>
+          <w:lang w:bidi="ta-IN"/>
+        </w:rPr>
+        <w:tab/>
+      </w:r>
+      <w:r>
+        <w:rPr>
+          <w:rFonts w:ascii="Times New Roman" w:hAnsi="Times New Roman" w:cs="Times New Roman"/>
+          <w:color w:val="000000"/>
+          <w:sz w:val="24"/>
+          <w:szCs w:val="24"/>
+          <w:lang w:bidi="ta-IN"/>
+        </w:rPr>
+        <w:tab/>
+      </w:r>
+      <w:proofErr w:type="spellStart"/>
+      <w:r>
+        <w:rPr>
+          <w:rFonts w:ascii="Times New Roman" w:hAnsi="Times New Roman" w:cs="Times New Roman"/>
+          <w:i/>
+          <w:iCs/>
+          <w:color w:val="000000"/>
+          <w:sz w:val="24"/>
+          <w:szCs w:val="24"/>
+          <w:lang w:bidi="ta-IN"/>
+        </w:rPr>
+        <w:t>optionSelection</w:t>
+      </w:r>
+      <w:proofErr w:type="spellEnd"/>
+      <w:r>
+        <w:rPr>
+          <w:rFonts w:ascii="Times New Roman" w:hAnsi="Times New Roman" w:cs="Times New Roman"/>
+          <w:color w:val="000000"/>
+          <w:sz w:val="24"/>
+          <w:szCs w:val="24"/>
+          <w:lang w:bidi="ta-IN"/>
+        </w:rPr>
+        <w:t>(</w:t>
+      </w:r>
+      <w:proofErr w:type="spellStart"/>
+      <w:r>
+        <w:rPr>
+          <w:rFonts w:ascii="Times New Roman" w:hAnsi="Times New Roman" w:cs="Times New Roman"/>
+          <w:color w:val="6A3E3E"/>
+          <w:sz w:val="24"/>
+          <w:szCs w:val="24"/>
+          <w:lang w:bidi="ta-IN"/>
+        </w:rPr>
+        <w:t>new_folder</w:t>
+      </w:r>
+      <w:proofErr w:type="spellEnd"/>
+      <w:r>
+        <w:rPr>
+          <w:rFonts w:ascii="Times New Roman" w:hAnsi="Times New Roman" w:cs="Times New Roman"/>
+          <w:color w:val="000000"/>
+          <w:sz w:val="24"/>
+          <w:szCs w:val="24"/>
+          <w:lang w:bidi="ta-IN"/>
+        </w:rPr>
+        <w:t>);</w:t>
       </w:r>
     </w:p>
     <w:p>
@@ -5336,7 +5448,28 @@
           <w:lang w:bidi="ta-IN"/>
         </w:rPr>
         <w:tab/>
-        <w:t>}</w:t>
+      </w:r>
+      <w:r>
+        <w:rPr>
+          <w:rFonts w:ascii="Times New Roman" w:hAnsi="Times New Roman" w:cs="Times New Roman"/>
+          <w:b/>
+          <w:bCs/>
+          <w:color w:val="7F0055"/>
+          <w:sz w:val="24"/>
+          <w:szCs w:val="24"/>
+          <w:lang w:bidi="ta-IN"/>
+        </w:rPr>
+        <w:t>break</w:t>
+      </w:r>
+      <w:r>
+        <w:rPr>
+          <w:rFonts w:ascii="Times New Roman" w:hAnsi="Times New Roman" w:cs="Times New Roman"/>
+          <w:color w:val="000000"/>
+          <w:sz w:val="24"/>
+          <w:szCs w:val="24"/>
+          <w:lang w:bidi="ta-IN"/>
+        </w:rPr>
+        <w:t>;</w:t>
       </w:r>
     </w:p>
     <w:p>
@@ -5361,74 +5494,39 @@
           <w:szCs w:val="24"/>
           <w:lang w:bidi="ta-IN"/>
         </w:rPr>
-        <w:lastRenderedPageBreak/>
-        <w:tab/>
-      </w:r>
-      <w:r>
-        <w:rPr>
-          <w:rFonts w:ascii="Times New Roman" w:hAnsi="Times New Roman" w:cs="Times New Roman"/>
-          <w:color w:val="000000"/>
-          <w:sz w:val="24"/>
-          <w:szCs w:val="24"/>
-          <w:lang w:bidi="ta-IN"/>
-        </w:rPr>
-        <w:tab/>
-      </w:r>
-      <w:r>
-        <w:rPr>
-          <w:rFonts w:ascii="Times New Roman" w:hAnsi="Times New Roman" w:cs="Times New Roman"/>
-          <w:color w:val="000000"/>
-          <w:sz w:val="24"/>
-          <w:szCs w:val="24"/>
-          <w:lang w:bidi="ta-IN"/>
-        </w:rPr>
-        <w:tab/>
-      </w:r>
-      <w:proofErr w:type="spellStart"/>
-      <w:r>
-        <w:rPr>
-          <w:rFonts w:ascii="Times New Roman" w:hAnsi="Times New Roman" w:cs="Times New Roman"/>
-          <w:i/>
-          <w:iCs/>
-          <w:color w:val="000000"/>
-          <w:sz w:val="24"/>
-          <w:szCs w:val="24"/>
-          <w:lang w:bidi="ta-IN"/>
-        </w:rPr>
-        <w:t>optionSelection</w:t>
-      </w:r>
-      <w:proofErr w:type="spellEnd"/>
-      <w:r>
-        <w:rPr>
-          <w:rFonts w:ascii="Times New Roman" w:hAnsi="Times New Roman" w:cs="Times New Roman"/>
-          <w:color w:val="000000"/>
-          <w:sz w:val="24"/>
-          <w:szCs w:val="24"/>
-          <w:lang w:bidi="ta-IN"/>
-        </w:rPr>
-        <w:t>(</w:t>
-      </w:r>
-      <w:proofErr w:type="spellStart"/>
-      <w:r>
-        <w:rPr>
-          <w:rFonts w:ascii="Times New Roman" w:hAnsi="Times New Roman" w:cs="Times New Roman"/>
-          <w:color w:val="6A3E3E"/>
-          <w:sz w:val="24"/>
-          <w:szCs w:val="24"/>
-          <w:lang w:bidi="ta-IN"/>
-        </w:rPr>
-        <w:t>new_folder</w:t>
-      </w:r>
-      <w:proofErr w:type="spellEnd"/>
-      <w:r>
-        <w:rPr>
-          <w:rFonts w:ascii="Times New Roman" w:hAnsi="Times New Roman" w:cs="Times New Roman"/>
-          <w:color w:val="000000"/>
-          <w:sz w:val="24"/>
-          <w:szCs w:val="24"/>
-          <w:lang w:bidi="ta-IN"/>
-        </w:rPr>
-        <w:t>);</w:t>
+        <w:tab/>
+      </w:r>
+      <w:r>
+        <w:rPr>
+          <w:rFonts w:ascii="Times New Roman" w:hAnsi="Times New Roman" w:cs="Times New Roman"/>
+          <w:color w:val="000000"/>
+          <w:sz w:val="24"/>
+          <w:szCs w:val="24"/>
+          <w:lang w:bidi="ta-IN"/>
+        </w:rPr>
+        <w:tab/>
+      </w:r>
+      <w:r>
+        <w:rPr>
+          <w:rFonts w:ascii="Times New Roman" w:hAnsi="Times New Roman" w:cs="Times New Roman"/>
+          <w:b/>
+          <w:bCs/>
+          <w:color w:val="7F0055"/>
+          <w:sz w:val="24"/>
+          <w:szCs w:val="24"/>
+          <w:lang w:bidi="ta-IN"/>
+        </w:rPr>
+        <w:t>case</w:t>
+      </w:r>
+      <w:r>
+        <w:rPr>
+          <w:rFonts w:ascii="Times New Roman" w:hAnsi="Times New Roman" w:cs="Times New Roman"/>
+          <w:color w:val="000000"/>
+          <w:sz w:val="24"/>
+          <w:szCs w:val="24"/>
+          <w:lang w:bidi="ta-IN"/>
+        </w:rPr>
+        <w:t xml:space="preserve"> 2:</w:t>
       </w:r>
     </w:p>
     <w:p>
@@ -5475,27 +5573,71 @@
         </w:rPr>
         <w:tab/>
       </w:r>
-      <w:r>
-        <w:rPr>
-          <w:rFonts w:ascii="Times New Roman" w:hAnsi="Times New Roman" w:cs="Times New Roman"/>
-          <w:b/>
-          <w:bCs/>
-          <w:color w:val="7F0055"/>
-          <w:sz w:val="24"/>
-          <w:szCs w:val="24"/>
-          <w:lang w:bidi="ta-IN"/>
-        </w:rPr>
-        <w:t>break</w:t>
-      </w:r>
-      <w:r>
-        <w:rPr>
-          <w:rFonts w:ascii="Times New Roman" w:hAnsi="Times New Roman" w:cs="Times New Roman"/>
-          <w:color w:val="000000"/>
-          <w:sz w:val="24"/>
-          <w:szCs w:val="24"/>
-          <w:lang w:bidi="ta-IN"/>
-        </w:rPr>
-        <w:t>;</w:t>
+      <w:proofErr w:type="spellStart"/>
+      <w:r>
+        <w:rPr>
+          <w:rFonts w:ascii="Times New Roman" w:hAnsi="Times New Roman" w:cs="Times New Roman"/>
+          <w:color w:val="000000"/>
+          <w:sz w:val="24"/>
+          <w:szCs w:val="24"/>
+          <w:lang w:bidi="ta-IN"/>
+        </w:rPr>
+        <w:t>System.</w:t>
+      </w:r>
+      <w:r>
+        <w:rPr>
+          <w:rFonts w:ascii="Times New Roman" w:hAnsi="Times New Roman" w:cs="Times New Roman"/>
+          <w:b/>
+          <w:bCs/>
+          <w:i/>
+          <w:iCs/>
+          <w:color w:val="0000C0"/>
+          <w:sz w:val="24"/>
+          <w:szCs w:val="24"/>
+          <w:lang w:bidi="ta-IN"/>
+        </w:rPr>
+        <w:t>out</w:t>
+      </w:r>
+      <w:r>
+        <w:rPr>
+          <w:rFonts w:ascii="Times New Roman" w:hAnsi="Times New Roman" w:cs="Times New Roman"/>
+          <w:color w:val="000000"/>
+          <w:sz w:val="24"/>
+          <w:szCs w:val="24"/>
+          <w:lang w:bidi="ta-IN"/>
+        </w:rPr>
+        <w:t>.println</w:t>
+      </w:r>
+      <w:proofErr w:type="spellEnd"/>
+      <w:r>
+        <w:rPr>
+          <w:rFonts w:ascii="Times New Roman" w:hAnsi="Times New Roman" w:cs="Times New Roman"/>
+          <w:color w:val="000000"/>
+          <w:sz w:val="24"/>
+          <w:szCs w:val="24"/>
+          <w:lang w:bidi="ta-IN"/>
+        </w:rPr>
+        <w:t>(</w:t>
+      </w:r>
+      <w:r>
+        <w:rPr>
+          <w:rFonts w:ascii="Times New Roman" w:hAnsi="Times New Roman" w:cs="Times New Roman"/>
+          <w:color w:val="2A00FF"/>
+          <w:sz w:val="24"/>
+          <w:szCs w:val="24"/>
+          <w:lang w:bidi="ta-IN"/>
+        </w:rPr>
+        <w:t>"BUSINESS LEVEL OPERATIONS"</w:t>
+      </w:r>
+      <w:r>
+        <w:rPr>
+          <w:rFonts w:ascii="Times New Roman" w:hAnsi="Times New Roman" w:cs="Times New Roman"/>
+          <w:color w:val="000000"/>
+          <w:sz w:val="24"/>
+          <w:szCs w:val="24"/>
+          <w:lang w:bidi="ta-IN"/>
+        </w:rPr>
+        <w:t>);</w:t>
       </w:r>
     </w:p>
     <w:p>
@@ -5535,24 +5677,58 @@
       <w:r>
         <w:rPr>
           <w:rFonts w:ascii="Times New Roman" w:hAnsi="Times New Roman" w:cs="Times New Roman"/>
-          <w:b/>
-          <w:bCs/>
-          <w:color w:val="7F0055"/>
-          <w:sz w:val="24"/>
-          <w:szCs w:val="24"/>
-          <w:lang w:bidi="ta-IN"/>
-        </w:rPr>
-        <w:t>case</w:t>
-      </w:r>
-      <w:r>
-        <w:rPr>
-          <w:rFonts w:ascii="Times New Roman" w:hAnsi="Times New Roman" w:cs="Times New Roman"/>
-          <w:color w:val="000000"/>
-          <w:sz w:val="24"/>
-          <w:szCs w:val="24"/>
-          <w:lang w:bidi="ta-IN"/>
-        </w:rPr>
-        <w:t xml:space="preserve"> 2:</w:t>
+          <w:color w:val="000000"/>
+          <w:sz w:val="24"/>
+          <w:szCs w:val="24"/>
+          <w:lang w:bidi="ta-IN"/>
+        </w:rPr>
+        <w:tab/>
+      </w:r>
+      <w:proofErr w:type="spellStart"/>
+      <w:r>
+        <w:rPr>
+          <w:rFonts w:ascii="Times New Roman" w:hAnsi="Times New Roman" w:cs="Times New Roman"/>
+          <w:i/>
+          <w:iCs/>
+          <w:color w:val="000000"/>
+          <w:sz w:val="24"/>
+          <w:szCs w:val="24"/>
+          <w:lang w:bidi="ta-IN"/>
+        </w:rPr>
+        <w:t>lockedme</w:t>
+      </w:r>
+      <w:proofErr w:type="spellEnd"/>
+      <w:r>
+        <w:rPr>
+          <w:rFonts w:ascii="Times New Roman" w:hAnsi="Times New Roman" w:cs="Times New Roman"/>
+          <w:color w:val="000000"/>
+          <w:sz w:val="24"/>
+          <w:szCs w:val="24"/>
+          <w:lang w:bidi="ta-IN"/>
+        </w:rPr>
+        <w:t>(</w:t>
+      </w:r>
+      <w:proofErr w:type="spellStart"/>
+      <w:r>
+        <w:rPr>
+          <w:rFonts w:ascii="Times New Roman" w:hAnsi="Times New Roman" w:cs="Times New Roman"/>
+          <w:color w:val="6A3E3E"/>
+          <w:sz w:val="24"/>
+          <w:szCs w:val="24"/>
+          <w:lang w:bidi="ta-IN"/>
+        </w:rPr>
+        <w:t>new_folder</w:t>
+      </w:r>
+      <w:proofErr w:type="spellEnd"/>
+      <w:r>
+        <w:rPr>
+          <w:rFonts w:ascii="Times New Roman" w:hAnsi="Times New Roman" w:cs="Times New Roman"/>
+          <w:color w:val="000000"/>
+          <w:sz w:val="24"/>
+          <w:szCs w:val="24"/>
+          <w:lang w:bidi="ta-IN"/>
+        </w:rPr>
+        <w:t>);</w:t>
       </w:r>
     </w:p>
     <w:p>
@@ -5599,71 +5775,27 @@
         </w:rPr>
         <w:tab/>
       </w:r>
-      <w:proofErr w:type="spellStart"/>
-      <w:r>
-        <w:rPr>
-          <w:rFonts w:ascii="Times New Roman" w:hAnsi="Times New Roman" w:cs="Times New Roman"/>
-          <w:color w:val="000000"/>
-          <w:sz w:val="24"/>
-          <w:szCs w:val="24"/>
-          <w:lang w:bidi="ta-IN"/>
-        </w:rPr>
-        <w:t>System.</w:t>
-      </w:r>
-      <w:r>
-        <w:rPr>
-          <w:rFonts w:ascii="Times New Roman" w:hAnsi="Times New Roman" w:cs="Times New Roman"/>
-          <w:b/>
-          <w:bCs/>
-          <w:i/>
-          <w:iCs/>
-          <w:color w:val="0000C0"/>
-          <w:sz w:val="24"/>
-          <w:szCs w:val="24"/>
-          <w:lang w:bidi="ta-IN"/>
-        </w:rPr>
-        <w:t>out</w:t>
-      </w:r>
-      <w:r>
-        <w:rPr>
-          <w:rFonts w:ascii="Times New Roman" w:hAnsi="Times New Roman" w:cs="Times New Roman"/>
-          <w:color w:val="000000"/>
-          <w:sz w:val="24"/>
-          <w:szCs w:val="24"/>
-          <w:lang w:bidi="ta-IN"/>
-        </w:rPr>
-        <w:t>.println</w:t>
-      </w:r>
-      <w:proofErr w:type="spellEnd"/>
-      <w:r>
-        <w:rPr>
-          <w:rFonts w:ascii="Times New Roman" w:hAnsi="Times New Roman" w:cs="Times New Roman"/>
-          <w:color w:val="000000"/>
-          <w:sz w:val="24"/>
-          <w:szCs w:val="24"/>
-          <w:lang w:bidi="ta-IN"/>
-        </w:rPr>
-        <w:t>(</w:t>
-      </w:r>
-      <w:r>
-        <w:rPr>
-          <w:rFonts w:ascii="Times New Roman" w:hAnsi="Times New Roman" w:cs="Times New Roman"/>
-          <w:color w:val="2A00FF"/>
-          <w:sz w:val="24"/>
-          <w:szCs w:val="24"/>
-          <w:lang w:bidi="ta-IN"/>
-        </w:rPr>
-        <w:t>"BUSINESS LEVEL OPERATIONS"</w:t>
-      </w:r>
-      <w:r>
-        <w:rPr>
-          <w:rFonts w:ascii="Times New Roman" w:hAnsi="Times New Roman" w:cs="Times New Roman"/>
-          <w:color w:val="000000"/>
-          <w:sz w:val="24"/>
-          <w:szCs w:val="24"/>
-          <w:lang w:bidi="ta-IN"/>
-        </w:rPr>
-        <w:t>);</w:t>
+      <w:r>
+        <w:rPr>
+          <w:rFonts w:ascii="Times New Roman" w:hAnsi="Times New Roman" w:cs="Times New Roman"/>
+          <w:b/>
+          <w:bCs/>
+          <w:color w:val="7F0055"/>
+          <w:sz w:val="24"/>
+          <w:szCs w:val="24"/>
+          <w:lang w:bidi="ta-IN"/>
+        </w:rPr>
+        <w:t>break</w:t>
+      </w:r>
+      <w:r>
+        <w:rPr>
+          <w:rFonts w:ascii="Times New Roman" w:hAnsi="Times New Roman" w:cs="Times New Roman"/>
+          <w:color w:val="000000"/>
+          <w:sz w:val="24"/>
+          <w:szCs w:val="24"/>
+          <w:lang w:bidi="ta-IN"/>
+        </w:rPr>
+        <w:t>;</w:t>
       </w:r>
     </w:p>
     <w:p>
@@ -5703,58 +5835,24 @@
       <w:r>
         <w:rPr>
           <w:rFonts w:ascii="Times New Roman" w:hAnsi="Times New Roman" w:cs="Times New Roman"/>
-          <w:color w:val="000000"/>
-          <w:sz w:val="24"/>
-          <w:szCs w:val="24"/>
-          <w:lang w:bidi="ta-IN"/>
-        </w:rPr>
-        <w:tab/>
-      </w:r>
-      <w:proofErr w:type="spellStart"/>
-      <w:r>
-        <w:rPr>
-          <w:rFonts w:ascii="Times New Roman" w:hAnsi="Times New Roman" w:cs="Times New Roman"/>
-          <w:i/>
-          <w:iCs/>
-          <w:color w:val="000000"/>
-          <w:sz w:val="24"/>
-          <w:szCs w:val="24"/>
-          <w:lang w:bidi="ta-IN"/>
-        </w:rPr>
-        <w:t>lockedme</w:t>
-      </w:r>
-      <w:proofErr w:type="spellEnd"/>
-      <w:r>
-        <w:rPr>
-          <w:rFonts w:ascii="Times New Roman" w:hAnsi="Times New Roman" w:cs="Times New Roman"/>
-          <w:color w:val="000000"/>
-          <w:sz w:val="24"/>
-          <w:szCs w:val="24"/>
-          <w:lang w:bidi="ta-IN"/>
-        </w:rPr>
-        <w:t>(</w:t>
-      </w:r>
-      <w:proofErr w:type="spellStart"/>
-      <w:r>
-        <w:rPr>
-          <w:rFonts w:ascii="Times New Roman" w:hAnsi="Times New Roman" w:cs="Times New Roman"/>
-          <w:color w:val="6A3E3E"/>
-          <w:sz w:val="24"/>
-          <w:szCs w:val="24"/>
-          <w:lang w:bidi="ta-IN"/>
-        </w:rPr>
-        <w:t>new_folder</w:t>
-      </w:r>
-      <w:proofErr w:type="spellEnd"/>
-      <w:r>
-        <w:rPr>
-          <w:rFonts w:ascii="Times New Roman" w:hAnsi="Times New Roman" w:cs="Times New Roman"/>
-          <w:color w:val="000000"/>
-          <w:sz w:val="24"/>
-          <w:szCs w:val="24"/>
-          <w:lang w:bidi="ta-IN"/>
-        </w:rPr>
-        <w:t>);</w:t>
+          <w:b/>
+          <w:bCs/>
+          <w:color w:val="7F0055"/>
+          <w:sz w:val="24"/>
+          <w:szCs w:val="24"/>
+          <w:lang w:bidi="ta-IN"/>
+        </w:rPr>
+        <w:t>case</w:t>
+      </w:r>
+      <w:r>
+        <w:rPr>
+          <w:rFonts w:ascii="Times New Roman" w:hAnsi="Times New Roman" w:cs="Times New Roman"/>
+          <w:color w:val="000000"/>
+          <w:sz w:val="24"/>
+          <w:szCs w:val="24"/>
+          <w:lang w:bidi="ta-IN"/>
+        </w:rPr>
+        <w:t xml:space="preserve"> 3:</w:t>
       </w:r>
     </w:p>
     <w:p>
@@ -5801,27 +5899,91 @@
         </w:rPr>
         <w:tab/>
       </w:r>
-      <w:r>
-        <w:rPr>
-          <w:rFonts w:ascii="Times New Roman" w:hAnsi="Times New Roman" w:cs="Times New Roman"/>
-          <w:b/>
-          <w:bCs/>
-          <w:color w:val="7F0055"/>
-          <w:sz w:val="24"/>
-          <w:szCs w:val="24"/>
-          <w:lang w:bidi="ta-IN"/>
-        </w:rPr>
-        <w:t>break</w:t>
-      </w:r>
-      <w:r>
-        <w:rPr>
-          <w:rFonts w:ascii="Times New Roman" w:hAnsi="Times New Roman" w:cs="Times New Roman"/>
-          <w:color w:val="000000"/>
-          <w:sz w:val="24"/>
-          <w:szCs w:val="24"/>
-          <w:lang w:bidi="ta-IN"/>
-        </w:rPr>
-        <w:t>;</w:t>
+      <w:proofErr w:type="spellStart"/>
+      <w:r>
+        <w:rPr>
+          <w:rFonts w:ascii="Times New Roman" w:hAnsi="Times New Roman" w:cs="Times New Roman"/>
+          <w:color w:val="000000"/>
+          <w:sz w:val="24"/>
+          <w:szCs w:val="24"/>
+          <w:lang w:bidi="ta-IN"/>
+        </w:rPr>
+        <w:t>System.</w:t>
+      </w:r>
+      <w:r>
+        <w:rPr>
+          <w:rFonts w:ascii="Times New Roman" w:hAnsi="Times New Roman" w:cs="Times New Roman"/>
+          <w:b/>
+          <w:bCs/>
+          <w:i/>
+          <w:iCs/>
+          <w:color w:val="0000C0"/>
+          <w:sz w:val="24"/>
+          <w:szCs w:val="24"/>
+          <w:lang w:bidi="ta-IN"/>
+        </w:rPr>
+        <w:t>out</w:t>
+      </w:r>
+      <w:r>
+        <w:rPr>
+          <w:rFonts w:ascii="Times New Roman" w:hAnsi="Times New Roman" w:cs="Times New Roman"/>
+          <w:color w:val="000000"/>
+          <w:sz w:val="24"/>
+          <w:szCs w:val="24"/>
+          <w:lang w:bidi="ta-IN"/>
+        </w:rPr>
+        <w:t>.println</w:t>
+      </w:r>
+      <w:proofErr w:type="spellEnd"/>
+      <w:r>
+        <w:rPr>
+          <w:rFonts w:ascii="Times New Roman" w:hAnsi="Times New Roman" w:cs="Times New Roman"/>
+          <w:color w:val="000000"/>
+          <w:sz w:val="24"/>
+          <w:szCs w:val="24"/>
+          <w:lang w:bidi="ta-IN"/>
+        </w:rPr>
+        <w:t>(</w:t>
+      </w:r>
+      <w:r>
+        <w:rPr>
+          <w:rFonts w:ascii="Times New Roman" w:hAnsi="Times New Roman" w:cs="Times New Roman"/>
+          <w:color w:val="2A00FF"/>
+          <w:sz w:val="24"/>
+          <w:szCs w:val="24"/>
+          <w:lang w:bidi="ta-IN"/>
+        </w:rPr>
+        <w:t>"----THANK YOU-------\n "</w:t>
+      </w:r>
+      <w:r>
+        <w:rPr>
+          <w:rFonts w:ascii="Times New Roman" w:hAnsi="Times New Roman" w:cs="Times New Roman"/>
+          <w:color w:val="000000"/>
+          <w:sz w:val="24"/>
+          <w:szCs w:val="24"/>
+          <w:lang w:bidi="ta-IN"/>
+        </w:rPr>
+        <w:t>+</w:t>
+      </w:r>
+      <w:r>
+        <w:rPr>
+          <w:rFonts w:ascii="Times New Roman" w:hAnsi="Times New Roman" w:cs="Times New Roman"/>
+          <w:color w:val="2A00FF"/>
+          <w:sz w:val="24"/>
+          <w:szCs w:val="24"/>
+          <w:lang w:bidi="ta-IN"/>
+        </w:rPr>
+        <w:t>"---EXITING THE APPLICATION---"</w:t>
+      </w:r>
+      <w:r>
+        <w:rPr>
+          <w:rFonts w:ascii="Times New Roman" w:hAnsi="Times New Roman" w:cs="Times New Roman"/>
+          <w:color w:val="000000"/>
+          <w:sz w:val="24"/>
+          <w:szCs w:val="24"/>
+          <w:lang w:bidi="ta-IN"/>
+        </w:rPr>
+        <w:t>);</w:t>
       </w:r>
     </w:p>
     <w:p>
@@ -5861,6 +6023,16 @@
       <w:r>
         <w:rPr>
           <w:rFonts w:ascii="Times New Roman" w:hAnsi="Times New Roman" w:cs="Times New Roman"/>
+          <w:color w:val="000000"/>
+          <w:sz w:val="24"/>
+          <w:szCs w:val="24"/>
+          <w:lang w:bidi="ta-IN"/>
+        </w:rPr>
+        <w:tab/>
+      </w:r>
+      <w:r>
+        <w:rPr>
+          <w:rFonts w:ascii="Times New Roman" w:hAnsi="Times New Roman" w:cs="Times New Roman"/>
           <w:b/>
           <w:bCs/>
           <w:color w:val="7F0055"/>
@@ -5868,17 +6040,17 @@
           <w:szCs w:val="24"/>
           <w:lang w:bidi="ta-IN"/>
         </w:rPr>
-        <w:t>case</w:t>
-      </w:r>
-      <w:r>
-        <w:rPr>
-          <w:rFonts w:ascii="Times New Roman" w:hAnsi="Times New Roman" w:cs="Times New Roman"/>
-          <w:color w:val="000000"/>
-          <w:sz w:val="24"/>
-          <w:szCs w:val="24"/>
-          <w:lang w:bidi="ta-IN"/>
-        </w:rPr>
-        <w:t xml:space="preserve"> 3:</w:t>
+        <w:t>break</w:t>
+      </w:r>
+      <w:r>
+        <w:rPr>
+          <w:rFonts w:ascii="Times New Roman" w:hAnsi="Times New Roman" w:cs="Times New Roman"/>
+          <w:color w:val="000000"/>
+          <w:sz w:val="24"/>
+          <w:szCs w:val="24"/>
+          <w:lang w:bidi="ta-IN"/>
+        </w:rPr>
+        <w:t>;</w:t>
       </w:r>
     </w:p>
     <w:p>
@@ -5918,98 +6090,24 @@
       <w:r>
         <w:rPr>
           <w:rFonts w:ascii="Times New Roman" w:hAnsi="Times New Roman" w:cs="Times New Roman"/>
-          <w:color w:val="000000"/>
-          <w:sz w:val="24"/>
-          <w:szCs w:val="24"/>
-          <w:lang w:bidi="ta-IN"/>
-        </w:rPr>
-        <w:tab/>
-      </w:r>
-      <w:proofErr w:type="spellStart"/>
-      <w:r>
-        <w:rPr>
-          <w:rFonts w:ascii="Times New Roman" w:hAnsi="Times New Roman" w:cs="Times New Roman"/>
-          <w:color w:val="000000"/>
-          <w:sz w:val="24"/>
-          <w:szCs w:val="24"/>
-          <w:lang w:bidi="ta-IN"/>
-        </w:rPr>
-        <w:t>System.</w:t>
-      </w:r>
-      <w:r>
-        <w:rPr>
-          <w:rFonts w:ascii="Times New Roman" w:hAnsi="Times New Roman" w:cs="Times New Roman"/>
-          <w:b/>
-          <w:bCs/>
-          <w:i/>
-          <w:iCs/>
-          <w:color w:val="0000C0"/>
-          <w:sz w:val="24"/>
-          <w:szCs w:val="24"/>
-          <w:lang w:bidi="ta-IN"/>
-        </w:rPr>
-        <w:t>out</w:t>
-      </w:r>
-      <w:r>
-        <w:rPr>
-          <w:rFonts w:ascii="Times New Roman" w:hAnsi="Times New Roman" w:cs="Times New Roman"/>
-          <w:color w:val="000000"/>
-          <w:sz w:val="24"/>
-          <w:szCs w:val="24"/>
-          <w:lang w:bidi="ta-IN"/>
-        </w:rPr>
-        <w:t>.println</w:t>
-      </w:r>
-      <w:proofErr w:type="spellEnd"/>
-      <w:r>
-        <w:rPr>
-          <w:rFonts w:ascii="Times New Roman" w:hAnsi="Times New Roman" w:cs="Times New Roman"/>
-          <w:color w:val="000000"/>
-          <w:sz w:val="24"/>
-          <w:szCs w:val="24"/>
-          <w:lang w:bidi="ta-IN"/>
-        </w:rPr>
-        <w:t>(</w:t>
-      </w:r>
-      <w:r>
-        <w:rPr>
-          <w:rFonts w:ascii="Times New Roman" w:hAnsi="Times New Roman" w:cs="Times New Roman"/>
-          <w:color w:val="2A00FF"/>
-          <w:sz w:val="24"/>
-          <w:szCs w:val="24"/>
-          <w:lang w:bidi="ta-IN"/>
-        </w:rPr>
-        <w:t>"----THANK YOU-------\n "</w:t>
-      </w:r>
-      <w:r>
-        <w:rPr>
-          <w:rFonts w:ascii="Times New Roman" w:hAnsi="Times New Roman" w:cs="Times New Roman"/>
-          <w:color w:val="000000"/>
-          <w:sz w:val="24"/>
-          <w:szCs w:val="24"/>
-          <w:lang w:bidi="ta-IN"/>
-        </w:rPr>
-        <w:t>+</w:t>
-      </w:r>
-      <w:r>
-        <w:rPr>
-          <w:rFonts w:ascii="Times New Roman" w:hAnsi="Times New Roman" w:cs="Times New Roman"/>
-          <w:color w:val="2A00FF"/>
-          <w:sz w:val="24"/>
-          <w:szCs w:val="24"/>
-          <w:lang w:bidi="ta-IN"/>
-        </w:rPr>
-        <w:t>"---EXITING THE APPLICATION---"</w:t>
-      </w:r>
-      <w:r>
-        <w:rPr>
-          <w:rFonts w:ascii="Times New Roman" w:hAnsi="Times New Roman" w:cs="Times New Roman"/>
-          <w:color w:val="000000"/>
-          <w:sz w:val="24"/>
-          <w:szCs w:val="24"/>
-          <w:lang w:bidi="ta-IN"/>
-        </w:rPr>
-        <w:t>);</w:t>
+          <w:b/>
+          <w:bCs/>
+          <w:color w:val="7F0055"/>
+          <w:sz w:val="24"/>
+          <w:szCs w:val="24"/>
+          <w:lang w:bidi="ta-IN"/>
+        </w:rPr>
+        <w:t>default</w:t>
+      </w:r>
+      <w:r>
+        <w:rPr>
+          <w:rFonts w:ascii="Times New Roman" w:hAnsi="Times New Roman" w:cs="Times New Roman"/>
+          <w:color w:val="000000"/>
+          <w:sz w:val="24"/>
+          <w:szCs w:val="24"/>
+          <w:lang w:bidi="ta-IN"/>
+        </w:rPr>
+        <w:t>:</w:t>
       </w:r>
     </w:p>
     <w:p>
@@ -6056,27 +6154,71 @@
         </w:rPr>
         <w:tab/>
       </w:r>
-      <w:r>
-        <w:rPr>
-          <w:rFonts w:ascii="Times New Roman" w:hAnsi="Times New Roman" w:cs="Times New Roman"/>
-          <w:b/>
-          <w:bCs/>
-          <w:color w:val="7F0055"/>
-          <w:sz w:val="24"/>
-          <w:szCs w:val="24"/>
-          <w:lang w:bidi="ta-IN"/>
-        </w:rPr>
-        <w:t>break</w:t>
-      </w:r>
-      <w:r>
-        <w:rPr>
-          <w:rFonts w:ascii="Times New Roman" w:hAnsi="Times New Roman" w:cs="Times New Roman"/>
-          <w:color w:val="000000"/>
-          <w:sz w:val="24"/>
-          <w:szCs w:val="24"/>
-          <w:lang w:bidi="ta-IN"/>
-        </w:rPr>
-        <w:t>;</w:t>
+      <w:proofErr w:type="spellStart"/>
+      <w:r>
+        <w:rPr>
+          <w:rFonts w:ascii="Times New Roman" w:hAnsi="Times New Roman" w:cs="Times New Roman"/>
+          <w:color w:val="000000"/>
+          <w:sz w:val="24"/>
+          <w:szCs w:val="24"/>
+          <w:lang w:bidi="ta-IN"/>
+        </w:rPr>
+        <w:t>System.</w:t>
+      </w:r>
+      <w:r>
+        <w:rPr>
+          <w:rFonts w:ascii="Times New Roman" w:hAnsi="Times New Roman" w:cs="Times New Roman"/>
+          <w:b/>
+          <w:bCs/>
+          <w:i/>
+          <w:iCs/>
+          <w:color w:val="0000C0"/>
+          <w:sz w:val="24"/>
+          <w:szCs w:val="24"/>
+          <w:lang w:bidi="ta-IN"/>
+        </w:rPr>
+        <w:t>out</w:t>
+      </w:r>
+      <w:r>
+        <w:rPr>
+          <w:rFonts w:ascii="Times New Roman" w:hAnsi="Times New Roman" w:cs="Times New Roman"/>
+          <w:color w:val="000000"/>
+          <w:sz w:val="24"/>
+          <w:szCs w:val="24"/>
+          <w:lang w:bidi="ta-IN"/>
+        </w:rPr>
+        <w:t>.println</w:t>
+      </w:r>
+      <w:proofErr w:type="spellEnd"/>
+      <w:r>
+        <w:rPr>
+          <w:rFonts w:ascii="Times New Roman" w:hAnsi="Times New Roman" w:cs="Times New Roman"/>
+          <w:color w:val="000000"/>
+          <w:sz w:val="24"/>
+          <w:szCs w:val="24"/>
+          <w:lang w:bidi="ta-IN"/>
+        </w:rPr>
+        <w:t>(</w:t>
+      </w:r>
+      <w:r>
+        <w:rPr>
+          <w:rFonts w:ascii="Times New Roman" w:hAnsi="Times New Roman" w:cs="Times New Roman"/>
+          <w:color w:val="2A00FF"/>
+          <w:sz w:val="24"/>
+          <w:szCs w:val="24"/>
+          <w:lang w:bidi="ta-IN"/>
+        </w:rPr>
+        <w:t>"PLEASE ENTER CORRECT option"</w:t>
+      </w:r>
+      <w:r>
+        <w:rPr>
+          <w:rFonts w:ascii="Times New Roman" w:hAnsi="Times New Roman" w:cs="Times New Roman"/>
+          <w:color w:val="000000"/>
+          <w:sz w:val="24"/>
+          <w:szCs w:val="24"/>
+          <w:lang w:bidi="ta-IN"/>
+        </w:rPr>
+        <w:t>);</w:t>
       </w:r>
     </w:p>
     <w:p>
@@ -6116,24 +6258,58 @@
       <w:r>
         <w:rPr>
           <w:rFonts w:ascii="Times New Roman" w:hAnsi="Times New Roman" w:cs="Times New Roman"/>
-          <w:b/>
-          <w:bCs/>
-          <w:color w:val="7F0055"/>
-          <w:sz w:val="24"/>
-          <w:szCs w:val="24"/>
-          <w:lang w:bidi="ta-IN"/>
-        </w:rPr>
-        <w:t>default</w:t>
-      </w:r>
-      <w:r>
-        <w:rPr>
-          <w:rFonts w:ascii="Times New Roman" w:hAnsi="Times New Roman" w:cs="Times New Roman"/>
-          <w:color w:val="000000"/>
-          <w:sz w:val="24"/>
-          <w:szCs w:val="24"/>
-          <w:lang w:bidi="ta-IN"/>
-        </w:rPr>
-        <w:t>:</w:t>
+          <w:color w:val="000000"/>
+          <w:sz w:val="24"/>
+          <w:szCs w:val="24"/>
+          <w:lang w:bidi="ta-IN"/>
+        </w:rPr>
+        <w:tab/>
+      </w:r>
+      <w:proofErr w:type="spellStart"/>
+      <w:r>
+        <w:rPr>
+          <w:rFonts w:ascii="Times New Roman" w:hAnsi="Times New Roman" w:cs="Times New Roman"/>
+          <w:i/>
+          <w:iCs/>
+          <w:color w:val="000000"/>
+          <w:sz w:val="24"/>
+          <w:szCs w:val="24"/>
+          <w:lang w:bidi="ta-IN"/>
+        </w:rPr>
+        <w:t>optionSelection</w:t>
+      </w:r>
+      <w:proofErr w:type="spellEnd"/>
+      <w:r>
+        <w:rPr>
+          <w:rFonts w:ascii="Times New Roman" w:hAnsi="Times New Roman" w:cs="Times New Roman"/>
+          <w:color w:val="000000"/>
+          <w:sz w:val="24"/>
+          <w:szCs w:val="24"/>
+          <w:lang w:bidi="ta-IN"/>
+        </w:rPr>
+        <w:t>(</w:t>
+      </w:r>
+      <w:proofErr w:type="spellStart"/>
+      <w:r>
+        <w:rPr>
+          <w:rFonts w:ascii="Times New Roman" w:hAnsi="Times New Roman" w:cs="Times New Roman"/>
+          <w:color w:val="6A3E3E"/>
+          <w:sz w:val="24"/>
+          <w:szCs w:val="24"/>
+          <w:lang w:bidi="ta-IN"/>
+        </w:rPr>
+        <w:t>new_folder</w:t>
+      </w:r>
+      <w:proofErr w:type="spellEnd"/>
+      <w:r>
+        <w:rPr>
+          <w:rFonts w:ascii="Times New Roman" w:hAnsi="Times New Roman" w:cs="Times New Roman"/>
+          <w:color w:val="000000"/>
+          <w:sz w:val="24"/>
+          <w:szCs w:val="24"/>
+          <w:lang w:bidi="ta-IN"/>
+        </w:rPr>
+        <w:t>);</w:t>
       </w:r>
     </w:p>
     <w:p>
@@ -6180,71 +6356,27 @@
         </w:rPr>
         <w:tab/>
       </w:r>
-      <w:proofErr w:type="spellStart"/>
-      <w:r>
-        <w:rPr>
-          <w:rFonts w:ascii="Times New Roman" w:hAnsi="Times New Roman" w:cs="Times New Roman"/>
-          <w:color w:val="000000"/>
-          <w:sz w:val="24"/>
-          <w:szCs w:val="24"/>
-          <w:lang w:bidi="ta-IN"/>
-        </w:rPr>
-        <w:t>System.</w:t>
-      </w:r>
-      <w:r>
-        <w:rPr>
-          <w:rFonts w:ascii="Times New Roman" w:hAnsi="Times New Roman" w:cs="Times New Roman"/>
-          <w:b/>
-          <w:bCs/>
-          <w:i/>
-          <w:iCs/>
-          <w:color w:val="0000C0"/>
-          <w:sz w:val="24"/>
-          <w:szCs w:val="24"/>
-          <w:lang w:bidi="ta-IN"/>
-        </w:rPr>
-        <w:t>out</w:t>
-      </w:r>
-      <w:r>
-        <w:rPr>
-          <w:rFonts w:ascii="Times New Roman" w:hAnsi="Times New Roman" w:cs="Times New Roman"/>
-          <w:color w:val="000000"/>
-          <w:sz w:val="24"/>
-          <w:szCs w:val="24"/>
-          <w:lang w:bidi="ta-IN"/>
-        </w:rPr>
-        <w:t>.println</w:t>
-      </w:r>
-      <w:proofErr w:type="spellEnd"/>
-      <w:r>
-        <w:rPr>
-          <w:rFonts w:ascii="Times New Roman" w:hAnsi="Times New Roman" w:cs="Times New Roman"/>
-          <w:color w:val="000000"/>
-          <w:sz w:val="24"/>
-          <w:szCs w:val="24"/>
-          <w:lang w:bidi="ta-IN"/>
-        </w:rPr>
-        <w:t>(</w:t>
-      </w:r>
-      <w:r>
-        <w:rPr>
-          <w:rFonts w:ascii="Times New Roman" w:hAnsi="Times New Roman" w:cs="Times New Roman"/>
-          <w:color w:val="2A00FF"/>
-          <w:sz w:val="24"/>
-          <w:szCs w:val="24"/>
-          <w:lang w:bidi="ta-IN"/>
-        </w:rPr>
-        <w:t>"PLEASE ENTER CORRECT option"</w:t>
-      </w:r>
-      <w:r>
-        <w:rPr>
-          <w:rFonts w:ascii="Times New Roman" w:hAnsi="Times New Roman" w:cs="Times New Roman"/>
-          <w:color w:val="000000"/>
-          <w:sz w:val="24"/>
-          <w:szCs w:val="24"/>
-          <w:lang w:bidi="ta-IN"/>
-        </w:rPr>
-        <w:t>);</w:t>
+      <w:r>
+        <w:rPr>
+          <w:rFonts w:ascii="Times New Roman" w:hAnsi="Times New Roman" w:cs="Times New Roman"/>
+          <w:b/>
+          <w:bCs/>
+          <w:color w:val="7F0055"/>
+          <w:sz w:val="24"/>
+          <w:szCs w:val="24"/>
+          <w:lang w:bidi="ta-IN"/>
+        </w:rPr>
+        <w:t>break</w:t>
+      </w:r>
+      <w:r>
+        <w:rPr>
+          <w:rFonts w:ascii="Times New Roman" w:hAnsi="Times New Roman" w:cs="Times New Roman"/>
+          <w:color w:val="000000"/>
+          <w:sz w:val="24"/>
+          <w:szCs w:val="24"/>
+          <w:lang w:bidi="ta-IN"/>
+        </w:rPr>
+        <w:t>;</w:t>
       </w:r>
     </w:p>
     <w:p>
@@ -6280,62 +6412,7 @@
           <w:lang w:bidi="ta-IN"/>
         </w:rPr>
         <w:tab/>
-      </w:r>
-      <w:r>
-        <w:rPr>
-          <w:rFonts w:ascii="Times New Roman" w:hAnsi="Times New Roman" w:cs="Times New Roman"/>
-          <w:color w:val="000000"/>
-          <w:sz w:val="24"/>
-          <w:szCs w:val="24"/>
-          <w:lang w:bidi="ta-IN"/>
-        </w:rPr>
-        <w:tab/>
-      </w:r>
-      <w:proofErr w:type="spellStart"/>
-      <w:r>
-        <w:rPr>
-          <w:rFonts w:ascii="Times New Roman" w:hAnsi="Times New Roman" w:cs="Times New Roman"/>
-          <w:i/>
-          <w:iCs/>
-          <w:color w:val="000000"/>
-          <w:sz w:val="24"/>
-          <w:szCs w:val="24"/>
-          <w:lang w:bidi="ta-IN"/>
-        </w:rPr>
-        <w:t>optionSelection</w:t>
-      </w:r>
-      <w:proofErr w:type="spellEnd"/>
-      <w:r>
-        <w:rPr>
-          <w:rFonts w:ascii="Times New Roman" w:hAnsi="Times New Roman" w:cs="Times New Roman"/>
-          <w:color w:val="000000"/>
-          <w:sz w:val="24"/>
-          <w:szCs w:val="24"/>
-          <w:lang w:bidi="ta-IN"/>
-        </w:rPr>
-        <w:t>(</w:t>
-      </w:r>
-      <w:proofErr w:type="spellStart"/>
-      <w:r>
-        <w:rPr>
-          <w:rFonts w:ascii="Times New Roman" w:hAnsi="Times New Roman" w:cs="Times New Roman"/>
-          <w:color w:val="6A3E3E"/>
-          <w:sz w:val="24"/>
-          <w:szCs w:val="24"/>
-          <w:lang w:bidi="ta-IN"/>
-        </w:rPr>
-        <w:t>new_folder</w:t>
-      </w:r>
-      <w:proofErr w:type="spellEnd"/>
-      <w:r>
-        <w:rPr>
-          <w:rFonts w:ascii="Times New Roman" w:hAnsi="Times New Roman" w:cs="Times New Roman"/>
-          <w:color w:val="000000"/>
-          <w:sz w:val="24"/>
-          <w:szCs w:val="24"/>
-          <w:lang w:bidi="ta-IN"/>
-        </w:rPr>
-        <w:t>);</w:t>
+        <w:t>}</w:t>
       </w:r>
     </w:p>
     <w:p>
@@ -6361,48 +6438,7 @@
           <w:lang w:bidi="ta-IN"/>
         </w:rPr>
         <w:tab/>
-      </w:r>
-      <w:r>
-        <w:rPr>
-          <w:rFonts w:ascii="Times New Roman" w:hAnsi="Times New Roman" w:cs="Times New Roman"/>
-          <w:color w:val="000000"/>
-          <w:sz w:val="24"/>
-          <w:szCs w:val="24"/>
-          <w:lang w:bidi="ta-IN"/>
-        </w:rPr>
-        <w:tab/>
-      </w:r>
-      <w:r>
-        <w:rPr>
-          <w:rFonts w:ascii="Times New Roman" w:hAnsi="Times New Roman" w:cs="Times New Roman"/>
-          <w:color w:val="000000"/>
-          <w:sz w:val="24"/>
-          <w:szCs w:val="24"/>
-          <w:lang w:bidi="ta-IN"/>
-        </w:rPr>
-        <w:tab/>
-      </w:r>
-      <w:r>
-        <w:rPr>
-          <w:rFonts w:ascii="Times New Roman" w:hAnsi="Times New Roman" w:cs="Times New Roman"/>
-          <w:b/>
-          <w:bCs/>
-          <w:color w:val="7F0055"/>
-          <w:sz w:val="24"/>
-          <w:szCs w:val="24"/>
-          <w:lang w:bidi="ta-IN"/>
-        </w:rPr>
-        <w:t>break</w:t>
-      </w:r>
-      <w:r>
-        <w:rPr>
-          <w:rFonts w:ascii="Times New Roman" w:hAnsi="Times New Roman" w:cs="Times New Roman"/>
-          <w:color w:val="000000"/>
-          <w:sz w:val="24"/>
-          <w:szCs w:val="24"/>
-          <w:lang w:bidi="ta-IN"/>
-        </w:rPr>
-        <w:t>;</w:t>
+        <w:t>}</w:t>
       </w:r>
     </w:p>
     <w:p>
@@ -6432,13 +6468,124 @@
       <w:r>
         <w:rPr>
           <w:rFonts w:ascii="Times New Roman" w:hAnsi="Times New Roman" w:cs="Times New Roman"/>
-          <w:color w:val="000000"/>
-          <w:sz w:val="24"/>
-          <w:szCs w:val="24"/>
-          <w:lang w:bidi="ta-IN"/>
-        </w:rPr>
-        <w:tab/>
-        <w:t>}</w:t>
+          <w:b/>
+          <w:bCs/>
+          <w:color w:val="7F0055"/>
+          <w:sz w:val="24"/>
+          <w:szCs w:val="24"/>
+          <w:lang w:bidi="ta-IN"/>
+        </w:rPr>
+        <w:t>private</w:t>
+      </w:r>
+      <w:r>
+        <w:rPr>
+          <w:rFonts w:ascii="Times New Roman" w:hAnsi="Times New Roman" w:cs="Times New Roman"/>
+          <w:color w:val="000000"/>
+          <w:sz w:val="24"/>
+          <w:szCs w:val="24"/>
+          <w:lang w:bidi="ta-IN"/>
+        </w:rPr>
+        <w:t xml:space="preserve"> </w:t>
+      </w:r>
+      <w:r>
+        <w:rPr>
+          <w:rFonts w:ascii="Times New Roman" w:hAnsi="Times New Roman" w:cs="Times New Roman"/>
+          <w:b/>
+          <w:bCs/>
+          <w:color w:val="7F0055"/>
+          <w:sz w:val="24"/>
+          <w:szCs w:val="24"/>
+          <w:lang w:bidi="ta-IN"/>
+        </w:rPr>
+        <w:t>static</w:t>
+      </w:r>
+      <w:r>
+        <w:rPr>
+          <w:rFonts w:ascii="Times New Roman" w:hAnsi="Times New Roman" w:cs="Times New Roman"/>
+          <w:color w:val="000000"/>
+          <w:sz w:val="24"/>
+          <w:szCs w:val="24"/>
+          <w:lang w:bidi="ta-IN"/>
+        </w:rPr>
+        <w:t xml:space="preserve"> </w:t>
+      </w:r>
+      <w:r>
+        <w:rPr>
+          <w:rFonts w:ascii="Times New Roman" w:hAnsi="Times New Roman" w:cs="Times New Roman"/>
+          <w:b/>
+          <w:bCs/>
+          <w:color w:val="7F0055"/>
+          <w:sz w:val="24"/>
+          <w:szCs w:val="24"/>
+          <w:lang w:bidi="ta-IN"/>
+        </w:rPr>
+        <w:t>void</w:t>
+      </w:r>
+      <w:r>
+        <w:rPr>
+          <w:rFonts w:ascii="Times New Roman" w:hAnsi="Times New Roman" w:cs="Times New Roman"/>
+          <w:color w:val="000000"/>
+          <w:sz w:val="24"/>
+          <w:szCs w:val="24"/>
+          <w:lang w:bidi="ta-IN"/>
+        </w:rPr>
+        <w:t xml:space="preserve"> </w:t>
+      </w:r>
+      <w:proofErr w:type="spellStart"/>
+      <w:proofErr w:type="gramStart"/>
+      <w:r>
+        <w:rPr>
+          <w:rFonts w:ascii="Times New Roman" w:hAnsi="Times New Roman" w:cs="Times New Roman"/>
+          <w:color w:val="000000"/>
+          <w:sz w:val="24"/>
+          <w:szCs w:val="24"/>
+          <w:lang w:bidi="ta-IN"/>
+        </w:rPr>
+        <w:t>lockedme</w:t>
+      </w:r>
+      <w:proofErr w:type="spellEnd"/>
+      <w:r>
+        <w:rPr>
+          <w:rFonts w:ascii="Times New Roman" w:hAnsi="Times New Roman" w:cs="Times New Roman"/>
+          <w:color w:val="000000"/>
+          <w:sz w:val="24"/>
+          <w:szCs w:val="24"/>
+          <w:lang w:bidi="ta-IN"/>
+        </w:rPr>
+        <w:t>(</w:t>
+      </w:r>
+      <w:proofErr w:type="gramEnd"/>
+      <w:r>
+        <w:rPr>
+          <w:rFonts w:ascii="Times New Roman" w:hAnsi="Times New Roman" w:cs="Times New Roman"/>
+          <w:color w:val="000000"/>
+          <w:sz w:val="24"/>
+          <w:szCs w:val="24"/>
+          <w:lang w:bidi="ta-IN"/>
+        </w:rPr>
+        <w:t xml:space="preserve">File </w:t>
+      </w:r>
+      <w:proofErr w:type="spellStart"/>
+      <w:r>
+        <w:rPr>
+          <w:rFonts w:ascii="Times New Roman" w:hAnsi="Times New Roman" w:cs="Times New Roman"/>
+          <w:color w:val="6A3E3E"/>
+          <w:sz w:val="24"/>
+          <w:szCs w:val="24"/>
+          <w:lang w:bidi="ta-IN"/>
+        </w:rPr>
+        <w:t>new_folder</w:t>
+      </w:r>
+      <w:proofErr w:type="spellEnd"/>
+      <w:r>
+        <w:rPr>
+          <w:rFonts w:ascii="Times New Roman" w:hAnsi="Times New Roman" w:cs="Times New Roman"/>
+          <w:color w:val="000000"/>
+          <w:sz w:val="24"/>
+          <w:szCs w:val="24"/>
+          <w:lang w:bidi="ta-IN"/>
+        </w:rPr>
+        <w:t>)</w:t>
       </w:r>
     </w:p>
     <w:p>
@@ -6464,7 +6611,7 @@
           <w:lang w:bidi="ta-IN"/>
         </w:rPr>
         <w:tab/>
-        <w:t>}</w:t>
+        <w:t>{</w:t>
       </w:r>
     </w:p>
     <w:p>
@@ -6494,14 +6641,68 @@
       <w:r>
         <w:rPr>
           <w:rFonts w:ascii="Times New Roman" w:hAnsi="Times New Roman" w:cs="Times New Roman"/>
-          <w:b/>
-          <w:bCs/>
-          <w:color w:val="7F0055"/>
-          <w:sz w:val="24"/>
-          <w:szCs w:val="24"/>
-          <w:lang w:bidi="ta-IN"/>
-        </w:rPr>
-        <w:t>private</w:t>
+          <w:color w:val="000000"/>
+          <w:sz w:val="24"/>
+          <w:szCs w:val="24"/>
+          <w:lang w:bidi="ta-IN"/>
+        </w:rPr>
+        <w:tab/>
+      </w:r>
+      <w:proofErr w:type="spellStart"/>
+      <w:r>
+        <w:rPr>
+          <w:rFonts w:ascii="Times New Roman" w:hAnsi="Times New Roman" w:cs="Times New Roman"/>
+          <w:color w:val="000000"/>
+          <w:sz w:val="24"/>
+          <w:szCs w:val="24"/>
+          <w:lang w:bidi="ta-IN"/>
+        </w:rPr>
+        <w:t>System.</w:t>
+      </w:r>
+      <w:r>
+        <w:rPr>
+          <w:rFonts w:ascii="Times New Roman" w:hAnsi="Times New Roman" w:cs="Times New Roman"/>
+          <w:b/>
+          <w:bCs/>
+          <w:i/>
+          <w:iCs/>
+          <w:color w:val="0000C0"/>
+          <w:sz w:val="24"/>
+          <w:szCs w:val="24"/>
+          <w:lang w:bidi="ta-IN"/>
+        </w:rPr>
+        <w:t>out</w:t>
+      </w:r>
+      <w:r>
+        <w:rPr>
+          <w:rFonts w:ascii="Times New Roman" w:hAnsi="Times New Roman" w:cs="Times New Roman"/>
+          <w:color w:val="000000"/>
+          <w:sz w:val="24"/>
+          <w:szCs w:val="24"/>
+          <w:lang w:bidi="ta-IN"/>
+        </w:rPr>
+        <w:t>.println</w:t>
+      </w:r>
+      <w:proofErr w:type="spellEnd"/>
+      <w:r>
+        <w:rPr>
+          <w:rFonts w:ascii="Times New Roman" w:hAnsi="Times New Roman" w:cs="Times New Roman"/>
+          <w:color w:val="000000"/>
+          <w:sz w:val="24"/>
+          <w:szCs w:val="24"/>
+          <w:lang w:bidi="ta-IN"/>
+        </w:rPr>
+        <w:t>(</w:t>
+      </w:r>
+      <w:r>
+        <w:rPr>
+          <w:rFonts w:ascii="Times New Roman" w:hAnsi="Times New Roman" w:cs="Times New Roman"/>
+          <w:color w:val="2A00FF"/>
+          <w:sz w:val="24"/>
+          <w:szCs w:val="24"/>
+          <w:lang w:bidi="ta-IN"/>
+        </w:rPr>
+        <w:t>"1---&gt;ADD A FILE\n"</w:t>
       </w:r>
       <w:r>
         <w:rPr>
@@ -6512,106 +6713,6 @@
           <w:lang w:bidi="ta-IN"/>
         </w:rPr>
         <w:t xml:space="preserve"> </w:t>
-      </w:r>
-      <w:r>
-        <w:rPr>
-          <w:rFonts w:ascii="Times New Roman" w:hAnsi="Times New Roman" w:cs="Times New Roman"/>
-          <w:b/>
-          <w:bCs/>
-          <w:color w:val="7F0055"/>
-          <w:sz w:val="24"/>
-          <w:szCs w:val="24"/>
-          <w:lang w:bidi="ta-IN"/>
-        </w:rPr>
-        <w:t>static</w:t>
-      </w:r>
-      <w:r>
-        <w:rPr>
-          <w:rFonts w:ascii="Times New Roman" w:hAnsi="Times New Roman" w:cs="Times New Roman"/>
-          <w:color w:val="000000"/>
-          <w:sz w:val="24"/>
-          <w:szCs w:val="24"/>
-          <w:lang w:bidi="ta-IN"/>
-        </w:rPr>
-        <w:t xml:space="preserve"> </w:t>
-      </w:r>
-      <w:r>
-        <w:rPr>
-          <w:rFonts w:ascii="Times New Roman" w:hAnsi="Times New Roman" w:cs="Times New Roman"/>
-          <w:b/>
-          <w:bCs/>
-          <w:color w:val="7F0055"/>
-          <w:sz w:val="24"/>
-          <w:szCs w:val="24"/>
-          <w:lang w:bidi="ta-IN"/>
-        </w:rPr>
-        <w:t>void</w:t>
-      </w:r>
-      <w:r>
-        <w:rPr>
-          <w:rFonts w:ascii="Times New Roman" w:hAnsi="Times New Roman" w:cs="Times New Roman"/>
-          <w:color w:val="000000"/>
-          <w:sz w:val="24"/>
-          <w:szCs w:val="24"/>
-          <w:lang w:bidi="ta-IN"/>
-        </w:rPr>
-        <w:t xml:space="preserve"> </w:t>
-      </w:r>
-      <w:proofErr w:type="spellStart"/>
-      <w:proofErr w:type="gramStart"/>
-      <w:r>
-        <w:rPr>
-          <w:rFonts w:ascii="Times New Roman" w:hAnsi="Times New Roman" w:cs="Times New Roman"/>
-          <w:color w:val="000000"/>
-          <w:sz w:val="24"/>
-          <w:szCs w:val="24"/>
-          <w:lang w:bidi="ta-IN"/>
-        </w:rPr>
-        <w:t>lockedme</w:t>
-      </w:r>
-      <w:proofErr w:type="spellEnd"/>
-      <w:r>
-        <w:rPr>
-          <w:rFonts w:ascii="Times New Roman" w:hAnsi="Times New Roman" w:cs="Times New Roman"/>
-          <w:color w:val="000000"/>
-          <w:sz w:val="24"/>
-          <w:szCs w:val="24"/>
-          <w:lang w:bidi="ta-IN"/>
-        </w:rPr>
-        <w:t>(</w:t>
-      </w:r>
-      <w:proofErr w:type="gramEnd"/>
-      <w:r>
-        <w:rPr>
-          <w:rFonts w:ascii="Times New Roman" w:hAnsi="Times New Roman" w:cs="Times New Roman"/>
-          <w:color w:val="000000"/>
-          <w:sz w:val="24"/>
-          <w:szCs w:val="24"/>
-          <w:lang w:bidi="ta-IN"/>
-        </w:rPr>
-        <w:t xml:space="preserve">File </w:t>
-      </w:r>
-      <w:proofErr w:type="spellStart"/>
-      <w:r>
-        <w:rPr>
-          <w:rFonts w:ascii="Times New Roman" w:hAnsi="Times New Roman" w:cs="Times New Roman"/>
-          <w:color w:val="6A3E3E"/>
-          <w:sz w:val="24"/>
-          <w:szCs w:val="24"/>
-          <w:lang w:bidi="ta-IN"/>
-        </w:rPr>
-        <w:t>new_folder</w:t>
-      </w:r>
-      <w:proofErr w:type="spellEnd"/>
-      <w:r>
-        <w:rPr>
-          <w:rFonts w:ascii="Times New Roman" w:hAnsi="Times New Roman" w:cs="Times New Roman"/>
-          <w:color w:val="000000"/>
-          <w:sz w:val="24"/>
-          <w:szCs w:val="24"/>
-          <w:lang w:bidi="ta-IN"/>
-        </w:rPr>
-        <w:t>)</w:t>
       </w:r>
     </w:p>
     <w:p>
@@ -6636,8 +6737,27 @@
           <w:szCs w:val="24"/>
           <w:lang w:bidi="ta-IN"/>
         </w:rPr>
-        <w:tab/>
-        <w:t>{</w:t>
+        <w:t xml:space="preserve">                                                + </w:t>
+      </w:r>
+      <w:r>
+        <w:rPr>
+          <w:rFonts w:ascii="Times New Roman" w:hAnsi="Times New Roman" w:cs="Times New Roman"/>
+          <w:color w:val="2A00FF"/>
+          <w:sz w:val="24"/>
+          <w:szCs w:val="24"/>
+          <w:lang w:bidi="ta-IN"/>
+        </w:rPr>
+        <w:t>"2---&gt;DELETE A FILE\n"</w:t>
+      </w:r>
+      <w:r>
+        <w:rPr>
+          <w:rFonts w:ascii="Times New Roman" w:hAnsi="Times New Roman" w:cs="Times New Roman"/>
+          <w:color w:val="000000"/>
+          <w:sz w:val="24"/>
+          <w:szCs w:val="24"/>
+          <w:lang w:bidi="ta-IN"/>
+        </w:rPr>
+        <w:t xml:space="preserve"> </w:t>
       </w:r>
     </w:p>
     <w:p>
@@ -6674,51 +6794,16 @@
         </w:rPr>
         <w:tab/>
       </w:r>
-      <w:proofErr w:type="spellStart"/>
-      <w:r>
-        <w:rPr>
-          <w:rFonts w:ascii="Times New Roman" w:hAnsi="Times New Roman" w:cs="Times New Roman"/>
-          <w:color w:val="000000"/>
-          <w:sz w:val="24"/>
-          <w:szCs w:val="24"/>
-          <w:lang w:bidi="ta-IN"/>
-        </w:rPr>
-        <w:t>System.</w:t>
-      </w:r>
-      <w:r>
-        <w:rPr>
-          <w:rFonts w:ascii="Times New Roman" w:hAnsi="Times New Roman" w:cs="Times New Roman"/>
-          <w:b/>
-          <w:bCs/>
-          <w:i/>
-          <w:iCs/>
-          <w:color w:val="0000C0"/>
-          <w:sz w:val="24"/>
-          <w:szCs w:val="24"/>
-          <w:lang w:bidi="ta-IN"/>
-        </w:rPr>
-        <w:t>out</w:t>
-      </w:r>
-      <w:r>
-        <w:rPr>
-          <w:rFonts w:ascii="Times New Roman" w:hAnsi="Times New Roman" w:cs="Times New Roman"/>
-          <w:color w:val="000000"/>
-          <w:sz w:val="24"/>
-          <w:szCs w:val="24"/>
-          <w:lang w:bidi="ta-IN"/>
-        </w:rPr>
-        <w:t>.println</w:t>
-      </w:r>
-      <w:proofErr w:type="spellEnd"/>
-      <w:r>
-        <w:rPr>
-          <w:rFonts w:ascii="Times New Roman" w:hAnsi="Times New Roman" w:cs="Times New Roman"/>
-          <w:color w:val="000000"/>
-          <w:sz w:val="24"/>
-          <w:szCs w:val="24"/>
-          <w:lang w:bidi="ta-IN"/>
-        </w:rPr>
-        <w:t>(</w:t>
+      <w:r>
+        <w:rPr>
+          <w:rFonts w:ascii="Times New Roman" w:hAnsi="Times New Roman" w:cs="Times New Roman"/>
+          <w:color w:val="000000"/>
+          <w:sz w:val="24"/>
+          <w:szCs w:val="24"/>
+          <w:lang w:bidi="ta-IN"/>
+        </w:rPr>
+        <w:tab/>
+        <w:t xml:space="preserve">         + </w:t>
       </w:r>
       <w:r>
         <w:rPr>
@@ -6728,7 +6813,7 @@
           <w:szCs w:val="24"/>
           <w:lang w:bidi="ta-IN"/>
         </w:rPr>
-        <w:t>"1---&gt;ADD A FILE\n"</w:t>
+        <w:t>"3---&gt;SEARCH FOR A FILE\n"</w:t>
       </w:r>
       <w:r>
         <w:rPr>
@@ -6763,158 +6848,7 @@
           <w:szCs w:val="24"/>
           <w:lang w:bidi="ta-IN"/>
         </w:rPr>
-        <w:t xml:space="preserve">                  </w:t>
-      </w:r>
-      <w:r>
-        <w:rPr>
-          <w:rFonts w:ascii="Times New Roman" w:hAnsi="Times New Roman" w:cs="Times New Roman"/>
-          <w:color w:val="000000"/>
-          <w:sz w:val="24"/>
-          <w:szCs w:val="24"/>
-          <w:lang w:bidi="ta-IN"/>
-        </w:rPr>
-        <w:t xml:space="preserve">                           </w:t>
-      </w:r>
-      <w:r>
-        <w:rPr>
-          <w:rFonts w:ascii="Times New Roman" w:hAnsi="Times New Roman" w:cs="Times New Roman"/>
-          <w:color w:val="000000"/>
-          <w:sz w:val="24"/>
-          <w:szCs w:val="24"/>
-          <w:lang w:bidi="ta-IN"/>
-        </w:rPr>
-        <w:t xml:space="preserve">   + </w:t>
-      </w:r>
-      <w:r>
-        <w:rPr>
-          <w:rFonts w:ascii="Times New Roman" w:hAnsi="Times New Roman" w:cs="Times New Roman"/>
-          <w:color w:val="2A00FF"/>
-          <w:sz w:val="24"/>
-          <w:szCs w:val="24"/>
-          <w:lang w:bidi="ta-IN"/>
-        </w:rPr>
-        <w:t>"2---&gt;DELETE A FILE\n"</w:t>
-      </w:r>
-      <w:r>
-        <w:rPr>
-          <w:rFonts w:ascii="Times New Roman" w:hAnsi="Times New Roman" w:cs="Times New Roman"/>
-          <w:color w:val="000000"/>
-          <w:sz w:val="24"/>
-          <w:szCs w:val="24"/>
-          <w:lang w:bidi="ta-IN"/>
-        </w:rPr>
-        <w:t xml:space="preserve"> </w:t>
-      </w:r>
-    </w:p>
-    <w:p>
-      <w:pPr>
-        <w:autoSpaceDE w:val="0"/>
-        <w:autoSpaceDN w:val="0"/>
-        <w:adjustRightInd w:val="0"/>
-        <w:spacing w:after="0" w:line="360" w:lineRule="auto"/>
-        <w:ind w:right="-1134"/>
-        <w:rPr>
-          <w:rFonts w:ascii="Times New Roman" w:hAnsi="Times New Roman" w:cs="Times New Roman"/>
-          <w:sz w:val="24"/>
-          <w:szCs w:val="24"/>
-          <w:lang w:bidi="ta-IN"/>
-        </w:rPr>
-      </w:pPr>
-      <w:r>
-        <w:rPr>
-          <w:rFonts w:ascii="Times New Roman" w:hAnsi="Times New Roman" w:cs="Times New Roman"/>
-          <w:color w:val="000000"/>
-          <w:sz w:val="24"/>
-          <w:szCs w:val="24"/>
-          <w:lang w:bidi="ta-IN"/>
-        </w:rPr>
-        <w:tab/>
-      </w:r>
-      <w:r>
-        <w:rPr>
-          <w:rFonts w:ascii="Times New Roman" w:hAnsi="Times New Roman" w:cs="Times New Roman"/>
-          <w:color w:val="000000"/>
-          <w:sz w:val="24"/>
-          <w:szCs w:val="24"/>
-          <w:lang w:bidi="ta-IN"/>
-        </w:rPr>
-        <w:tab/>
-      </w:r>
-      <w:r>
-        <w:rPr>
-          <w:rFonts w:ascii="Times New Roman" w:hAnsi="Times New Roman" w:cs="Times New Roman"/>
-          <w:color w:val="000000"/>
-          <w:sz w:val="24"/>
-          <w:szCs w:val="24"/>
-          <w:lang w:bidi="ta-IN"/>
-        </w:rPr>
-        <w:tab/>
-        <w:t xml:space="preserve">         + </w:t>
-      </w:r>
-      <w:r>
-        <w:rPr>
-          <w:rFonts w:ascii="Times New Roman" w:hAnsi="Times New Roman" w:cs="Times New Roman"/>
-          <w:color w:val="2A00FF"/>
-          <w:sz w:val="24"/>
-          <w:szCs w:val="24"/>
-          <w:lang w:bidi="ta-IN"/>
-        </w:rPr>
-        <w:t>"3---&gt;SEARCH FOR A FILE\n"</w:t>
-      </w:r>
-      <w:r>
-        <w:rPr>
-          <w:rFonts w:ascii="Times New Roman" w:hAnsi="Times New Roman" w:cs="Times New Roman"/>
-          <w:color w:val="000000"/>
-          <w:sz w:val="24"/>
-          <w:szCs w:val="24"/>
-          <w:lang w:bidi="ta-IN"/>
-        </w:rPr>
-        <w:t xml:space="preserve"> </w:t>
-      </w:r>
-    </w:p>
-    <w:p>
-      <w:pPr>
-        <w:autoSpaceDE w:val="0"/>
-        <w:autoSpaceDN w:val="0"/>
-        <w:adjustRightInd w:val="0"/>
-        <w:spacing w:after="0" w:line="360" w:lineRule="auto"/>
-        <w:ind w:right="-1134"/>
-        <w:rPr>
-          <w:rFonts w:ascii="Times New Roman" w:hAnsi="Times New Roman" w:cs="Times New Roman"/>
-          <w:sz w:val="24"/>
-          <w:szCs w:val="24"/>
-          <w:lang w:bidi="ta-IN"/>
-        </w:rPr>
-      </w:pPr>
-      <w:r>
-        <w:rPr>
-          <w:rFonts w:ascii="Times New Roman" w:hAnsi="Times New Roman" w:cs="Times New Roman"/>
-          <w:color w:val="000000"/>
-          <w:sz w:val="24"/>
-          <w:szCs w:val="24"/>
-          <w:lang w:bidi="ta-IN"/>
-        </w:rPr>
-        <w:t xml:space="preserve">                    </w:t>
-      </w:r>
-      <w:r>
-        <w:rPr>
-          <w:rFonts w:ascii="Times New Roman" w:hAnsi="Times New Roman" w:cs="Times New Roman"/>
-          <w:color w:val="000000"/>
-          <w:sz w:val="24"/>
-          <w:szCs w:val="24"/>
-          <w:lang w:bidi="ta-IN"/>
-        </w:rPr>
-        <w:t xml:space="preserve">                           </w:t>
-      </w:r>
-      <w:r>
-        <w:rPr>
-          <w:rFonts w:ascii="Times New Roman" w:hAnsi="Times New Roman" w:cs="Times New Roman"/>
-          <w:color w:val="000000"/>
-          <w:sz w:val="24"/>
-          <w:szCs w:val="24"/>
-          <w:lang w:bidi="ta-IN"/>
-        </w:rPr>
-        <w:t xml:space="preserve"> + </w:t>
+        <w:t xml:space="preserve">                                                + </w:t>
       </w:r>
       <w:r>
         <w:rPr>
@@ -15209,23 +15143,7 @@
           <w:sz w:val="28"/>
           <w:szCs w:val="28"/>
         </w:rPr>
-        <w:t xml:space="preserve"> project, one can easily add the</w:t>
-      </w:r>
-      <w:r>
-        <w:rPr>
-          <w:rFonts w:ascii="Times New Roman" w:hAnsi="Times New Roman" w:cs="Times New Roman"/>
-          <w:sz w:val="28"/>
-          <w:szCs w:val="28"/>
-        </w:rPr>
-        <w:t xml:space="preserve"> </w:t>
-      </w:r>
-      <w:r>
-        <w:rPr>
-          <w:rFonts w:ascii="Times New Roman" w:hAnsi="Times New Roman" w:cs="Times New Roman"/>
-          <w:sz w:val="28"/>
-          <w:szCs w:val="28"/>
-        </w:rPr>
-        <w:t xml:space="preserve">functionality for navigating within folders, and adding, deleting files within </w:t>
+        <w:t xml:space="preserve"> project, one can easily add the functionality for navigating within folders, and adding, deleting files within </w:t>
       </w:r>
       <w:r>
         <w:rPr>
